--- a/marksheets/sp5-portfolio-marksheet.docx
+++ b/marksheets/sp5-portfolio-marksheet.docx
@@ -110,7 +110,25 @@
           <w:bCs w:val="0"/>
           <w:sz w:val="22"/>
         </w:rPr>
-        <w:t xml:space="preserve">: Portfolio: Student feedback </w:t>
+        <w:t>: Portfolio</w:t>
+      </w:r>
+      <w:r>
+        <w:rPr>
+          <w:b w:val="0"/>
+          <w:bCs w:val="0"/>
+          <w:sz w:val="22"/>
+        </w:rPr>
+        <w:t xml:space="preserve"> (40%)</w:t>
+      </w:r>
+      <w:bookmarkStart w:id="0" w:name="_GoBack"/>
+      <w:bookmarkEnd w:id="0"/>
+      <w:r>
+        <w:rPr>
+          <w:b w:val="0"/>
+          <w:bCs w:val="0"/>
+          <w:sz w:val="22"/>
+        </w:rPr>
+        <w:t xml:space="preserve"> </w:t>
       </w:r>
     </w:p>
     <w:p/>
@@ -132,9 +150,9 @@
       <w:tblGrid>
         <w:gridCol w:w="35"/>
         <w:gridCol w:w="1068"/>
-        <w:gridCol w:w="1320"/>
-        <w:gridCol w:w="248"/>
-        <w:gridCol w:w="1025"/>
+        <w:gridCol w:w="1568"/>
+        <w:gridCol w:w="766"/>
+        <w:gridCol w:w="259"/>
         <w:gridCol w:w="1946"/>
         <w:gridCol w:w="1341"/>
         <w:gridCol w:w="2975"/>
@@ -145,8 +163,8 @@
         </w:trPr>
         <w:tc>
           <w:tcPr>
-            <w:tcW w:w="2423" w:type="dxa"/>
-            <w:gridSpan w:val="3"/>
+            <w:tcW w:w="3437" w:type="dxa"/>
+            <w:gridSpan w:val="4"/>
             <w:tcBorders>
               <w:top w:val="nil"/>
               <w:left w:val="nil"/>
@@ -177,8 +195,8 @@
         </w:tc>
         <w:tc>
           <w:tcPr>
-            <w:tcW w:w="7535" w:type="dxa"/>
-            <w:gridSpan w:val="5"/>
+            <w:tcW w:w="6521" w:type="dxa"/>
+            <w:gridSpan w:val="4"/>
             <w:tcBorders>
               <w:top w:val="nil"/>
               <w:left w:val="nil"/>
@@ -215,46 +233,34 @@
         </w:trPr>
         <w:tc>
           <w:tcPr>
-            <w:tcW w:w="2388" w:type="dxa"/>
-            <w:gridSpan w:val="2"/>
-          </w:tcPr>
-          <w:p>
-            <w:pPr>
-              <w:spacing w:before="40" w:after="20"/>
-              <w:rPr>
-                <w:rFonts w:ascii="Arial" w:hAnsi="Arial" w:cs="Arial"/>
-                <w:sz w:val="22"/>
-              </w:rPr>
-            </w:pPr>
-            <w:r>
-              <w:rPr>
-                <w:rFonts w:ascii="Arial" w:hAnsi="Arial" w:cs="Arial"/>
-                <w:b/>
-                <w:sz w:val="22"/>
-              </w:rPr>
-              <w:t>1</w:t>
-            </w:r>
-            <w:r>
-              <w:rPr>
-                <w:rFonts w:ascii="Arial" w:hAnsi="Arial" w:cs="Arial"/>
-                <w:b/>
-                <w:sz w:val="22"/>
-              </w:rPr>
-              <w:t>.</w:t>
-            </w:r>
-            <w:r>
-              <w:rPr>
-                <w:rFonts w:ascii="Arial" w:hAnsi="Arial" w:cs="Arial"/>
-                <w:sz w:val="22"/>
-              </w:rPr>
-              <w:t xml:space="preserve"> Ideation </w:t>
-            </w:r>
-          </w:p>
-        </w:tc>
-        <w:tc>
-          <w:tcPr>
-            <w:tcW w:w="7535" w:type="dxa"/>
-            <w:gridSpan w:val="5"/>
+            <w:tcW w:w="3402" w:type="dxa"/>
+            <w:gridSpan w:val="3"/>
+            <w:shd w:val="clear" w:color="auto" w:fill="D9D9D9" w:themeFill="background1" w:themeFillShade="D9"/>
+          </w:tcPr>
+          <w:p>
+            <w:pPr>
+              <w:spacing w:before="40" w:after="20"/>
+              <w:rPr>
+                <w:rFonts w:ascii="Arial" w:hAnsi="Arial" w:cs="Arial"/>
+                <w:b/>
+                <w:sz w:val="22"/>
+              </w:rPr>
+            </w:pPr>
+            <w:r>
+              <w:rPr>
+                <w:rFonts w:ascii="Arial" w:hAnsi="Arial" w:cs="Arial"/>
+                <w:b/>
+                <w:sz w:val="22"/>
+              </w:rPr>
+              <w:t>SP1 Planning document</w:t>
+            </w:r>
+          </w:p>
+        </w:tc>
+        <w:tc>
+          <w:tcPr>
+            <w:tcW w:w="6521" w:type="dxa"/>
+            <w:gridSpan w:val="4"/>
+            <w:shd w:val="clear" w:color="auto" w:fill="auto"/>
           </w:tcPr>
           <w:p>
             <w:pPr>
@@ -446,60 +452,40 @@
         </w:trPr>
         <w:tc>
           <w:tcPr>
-            <w:tcW w:w="2388" w:type="dxa"/>
-            <w:gridSpan w:val="2"/>
-          </w:tcPr>
-          <w:p>
-            <w:pPr>
-              <w:spacing w:before="40" w:after="20"/>
-              <w:rPr>
-                <w:rFonts w:ascii="Arial" w:hAnsi="Arial" w:cs="Arial"/>
-                <w:sz w:val="22"/>
-              </w:rPr>
-            </w:pPr>
-            <w:r>
-              <w:rPr>
-                <w:rFonts w:ascii="Arial" w:hAnsi="Arial" w:cs="Arial"/>
-                <w:b/>
-                <w:sz w:val="22"/>
-              </w:rPr>
-              <w:t>2</w:t>
-            </w:r>
-            <w:r>
-              <w:rPr>
-                <w:rFonts w:ascii="Arial" w:hAnsi="Arial" w:cs="Arial"/>
-                <w:b/>
-                <w:sz w:val="22"/>
-              </w:rPr>
-              <w:t>.</w:t>
-            </w:r>
-            <w:r>
-              <w:rPr>
-                <w:rFonts w:ascii="Arial" w:hAnsi="Arial" w:cs="Arial"/>
-                <w:sz w:val="22"/>
-              </w:rPr>
-              <w:t xml:space="preserve"> User </w:t>
-            </w:r>
-            <w:r>
-              <w:rPr>
-                <w:rFonts w:ascii="Arial" w:hAnsi="Arial" w:cs="Arial"/>
-                <w:sz w:val="22"/>
-              </w:rPr>
-              <w:t>r</w:t>
-            </w:r>
-            <w:r>
-              <w:rPr>
-                <w:rFonts w:ascii="Arial" w:hAnsi="Arial" w:cs="Arial"/>
-                <w:sz w:val="22"/>
-              </w:rPr>
-              <w:t xml:space="preserve">esearch </w:t>
-            </w:r>
-          </w:p>
-        </w:tc>
-        <w:tc>
-          <w:tcPr>
-            <w:tcW w:w="7535" w:type="dxa"/>
-            <w:gridSpan w:val="5"/>
+            <w:tcW w:w="3402" w:type="dxa"/>
+            <w:gridSpan w:val="3"/>
+          </w:tcPr>
+          <w:p>
+            <w:pPr>
+              <w:spacing w:before="40" w:after="20"/>
+              <w:rPr>
+                <w:rFonts w:ascii="Arial" w:hAnsi="Arial" w:cs="Arial"/>
+                <w:bCs/>
+                <w:sz w:val="22"/>
+              </w:rPr>
+            </w:pPr>
+            <w:r>
+              <w:rPr>
+                <w:rFonts w:ascii="Arial" w:hAnsi="Arial" w:cs="Arial"/>
+                <w:bCs/>
+                <w:sz w:val="22"/>
+              </w:rPr>
+              <w:t>Ideation</w:t>
+            </w:r>
+            <w:r>
+              <w:rPr>
+                <w:rFonts w:ascii="Arial" w:hAnsi="Arial" w:cs="Arial"/>
+                <w:bCs/>
+                <w:sz w:val="22"/>
+              </w:rPr>
+              <w:t xml:space="preserve"> report</w:t>
+            </w:r>
+          </w:p>
+        </w:tc>
+        <w:tc>
+          <w:tcPr>
+            <w:tcW w:w="6521" w:type="dxa"/>
+            <w:gridSpan w:val="4"/>
           </w:tcPr>
           <w:p>
             <w:pPr>
@@ -691,46 +677,51 @@
         </w:trPr>
         <w:tc>
           <w:tcPr>
-            <w:tcW w:w="2388" w:type="dxa"/>
-            <w:gridSpan w:val="2"/>
-          </w:tcPr>
-          <w:p>
-            <w:pPr>
-              <w:spacing w:before="40" w:after="20"/>
-              <w:rPr>
-                <w:rFonts w:ascii="Arial" w:hAnsi="Arial" w:cs="Arial"/>
-                <w:sz w:val="22"/>
-              </w:rPr>
-            </w:pPr>
-            <w:r>
-              <w:rPr>
-                <w:rFonts w:ascii="Arial" w:hAnsi="Arial" w:cs="Arial"/>
-                <w:b/>
-                <w:sz w:val="22"/>
-              </w:rPr>
-              <w:t>3</w:t>
-            </w:r>
-            <w:r>
-              <w:rPr>
-                <w:rFonts w:ascii="Arial" w:hAnsi="Arial" w:cs="Arial"/>
-                <w:b/>
-                <w:sz w:val="22"/>
-              </w:rPr>
-              <w:t>.</w:t>
-            </w:r>
-            <w:r>
-              <w:rPr>
-                <w:rFonts w:ascii="Arial" w:hAnsi="Arial" w:cs="Arial"/>
-                <w:sz w:val="22"/>
-              </w:rPr>
-              <w:t xml:space="preserve"> Proposal </w:t>
-            </w:r>
-          </w:p>
-        </w:tc>
-        <w:tc>
-          <w:tcPr>
-            <w:tcW w:w="7535" w:type="dxa"/>
-            <w:gridSpan w:val="5"/>
+            <w:tcW w:w="3402" w:type="dxa"/>
+            <w:gridSpan w:val="3"/>
+          </w:tcPr>
+          <w:p>
+            <w:pPr>
+              <w:spacing w:before="40" w:after="20"/>
+              <w:rPr>
+                <w:rFonts w:ascii="Arial" w:hAnsi="Arial" w:cs="Arial"/>
+                <w:sz w:val="22"/>
+              </w:rPr>
+            </w:pPr>
+            <w:r>
+              <w:rPr>
+                <w:rFonts w:ascii="Arial" w:hAnsi="Arial" w:cs="Arial"/>
+                <w:sz w:val="22"/>
+              </w:rPr>
+              <w:t xml:space="preserve">User </w:t>
+            </w:r>
+            <w:r>
+              <w:rPr>
+                <w:rFonts w:ascii="Arial" w:hAnsi="Arial" w:cs="Arial"/>
+                <w:sz w:val="22"/>
+              </w:rPr>
+              <w:t>r</w:t>
+            </w:r>
+            <w:r>
+              <w:rPr>
+                <w:rFonts w:ascii="Arial" w:hAnsi="Arial" w:cs="Arial"/>
+                <w:sz w:val="22"/>
+              </w:rPr>
+              <w:t xml:space="preserve">esearch </w:t>
+            </w:r>
+            <w:r>
+              <w:rPr>
+                <w:rFonts w:ascii="Arial" w:hAnsi="Arial" w:cs="Arial"/>
+                <w:sz w:val="22"/>
+              </w:rPr>
+              <w:t>report</w:t>
+            </w:r>
+          </w:p>
+        </w:tc>
+        <w:tc>
+          <w:tcPr>
+            <w:tcW w:w="6521" w:type="dxa"/>
+            <w:gridSpan w:val="4"/>
           </w:tcPr>
           <w:p>
             <w:pPr>
@@ -922,84 +913,41 @@
         </w:trPr>
         <w:tc>
           <w:tcPr>
-            <w:tcW w:w="2388" w:type="dxa"/>
-            <w:gridSpan w:val="2"/>
-          </w:tcPr>
-          <w:p>
-            <w:pPr>
-              <w:spacing w:before="40" w:after="20"/>
-              <w:rPr>
-                <w:rFonts w:ascii="Arial" w:hAnsi="Arial" w:cs="Arial"/>
-                <w:sz w:val="22"/>
-              </w:rPr>
-            </w:pPr>
-            <w:r>
-              <w:rPr>
-                <w:rFonts w:ascii="Arial" w:hAnsi="Arial" w:cs="Arial"/>
-                <w:b/>
-                <w:sz w:val="22"/>
-              </w:rPr>
-              <w:t>4</w:t>
-            </w:r>
-            <w:r>
-              <w:rPr>
-                <w:rFonts w:ascii="Arial" w:hAnsi="Arial" w:cs="Arial"/>
-                <w:b/>
-                <w:sz w:val="22"/>
-              </w:rPr>
-              <w:t>.</w:t>
-            </w:r>
-            <w:r>
-              <w:rPr>
-                <w:rFonts w:ascii="Arial" w:hAnsi="Arial" w:cs="Arial"/>
-                <w:sz w:val="22"/>
-              </w:rPr>
-              <w:t xml:space="preserve"> Competitor </w:t>
-            </w:r>
-            <w:r>
-              <w:rPr>
-                <w:rFonts w:ascii="Arial" w:hAnsi="Arial" w:cs="Arial"/>
-                <w:sz w:val="22"/>
-              </w:rPr>
-              <w:t>a</w:t>
-            </w:r>
-            <w:r>
-              <w:rPr>
-                <w:rFonts w:ascii="Arial" w:hAnsi="Arial" w:cs="Arial"/>
-                <w:sz w:val="22"/>
-              </w:rPr>
-              <w:t xml:space="preserve">nalysis </w:t>
-            </w:r>
-            <w:r>
-              <w:rPr>
-                <w:rFonts w:ascii="Arial" w:hAnsi="Arial" w:cs="Arial"/>
-                <w:sz w:val="22"/>
-              </w:rPr>
-              <w:t>r</w:t>
-            </w:r>
-            <w:r>
-              <w:rPr>
-                <w:rFonts w:ascii="Arial" w:hAnsi="Arial" w:cs="Arial"/>
-                <w:sz w:val="22"/>
-              </w:rPr>
-              <w:t>eport</w:t>
-            </w:r>
-          </w:p>
-        </w:tc>
-        <w:tc>
-          <w:tcPr>
-            <w:tcW w:w="7535" w:type="dxa"/>
-            <w:gridSpan w:val="5"/>
-          </w:tcPr>
-          <w:p>
-            <w:pPr>
-              <w:spacing w:before="40" w:after="20"/>
-              <w:rPr>
-                <w:rFonts w:ascii="Arial" w:hAnsi="Arial" w:cs="Arial"/>
-                <w:sz w:val="22"/>
-              </w:rPr>
-            </w:pPr>
-          </w:p>
+            <w:tcW w:w="3402" w:type="dxa"/>
+            <w:gridSpan w:val="3"/>
+          </w:tcPr>
+          <w:p>
+            <w:pPr>
+              <w:spacing w:before="40" w:after="20"/>
+              <w:rPr>
+                <w:rFonts w:ascii="Arial" w:hAnsi="Arial" w:cs="Arial"/>
+                <w:bCs/>
+                <w:sz w:val="22"/>
+              </w:rPr>
+            </w:pPr>
+            <w:r>
+              <w:rPr>
+                <w:rFonts w:ascii="Arial" w:hAnsi="Arial" w:cs="Arial"/>
+                <w:bCs/>
+                <w:sz w:val="22"/>
+              </w:rPr>
+              <w:t xml:space="preserve">The </w:t>
+            </w:r>
+            <w:r>
+              <w:rPr>
+                <w:rFonts w:ascii="Arial" w:hAnsi="Arial" w:cs="Arial"/>
+                <w:bCs/>
+                <w:sz w:val="22"/>
+              </w:rPr>
+              <w:t xml:space="preserve">Proposal </w:t>
+            </w:r>
+          </w:p>
+        </w:tc>
+        <w:tc>
+          <w:tcPr>
+            <w:tcW w:w="6521" w:type="dxa"/>
+            <w:gridSpan w:val="4"/>
+          </w:tcPr>
           <w:p>
             <w:pPr>
               <w:spacing w:before="40" w:after="20"/>
@@ -1190,55 +1138,58 @@
         </w:trPr>
         <w:tc>
           <w:tcPr>
-            <w:tcW w:w="2388" w:type="dxa"/>
-            <w:gridSpan w:val="2"/>
-          </w:tcPr>
-          <w:p>
-            <w:pPr>
-              <w:spacing w:before="40" w:after="20"/>
-              <w:rPr>
-                <w:rFonts w:ascii="Arial" w:hAnsi="Arial" w:cs="Arial"/>
-                <w:sz w:val="22"/>
-              </w:rPr>
-            </w:pPr>
-            <w:r>
-              <w:rPr>
-                <w:rFonts w:ascii="Arial" w:hAnsi="Arial" w:cs="Arial"/>
-                <w:b/>
-                <w:sz w:val="22"/>
-              </w:rPr>
-              <w:t>5</w:t>
-            </w:r>
-            <w:r>
-              <w:rPr>
-                <w:rFonts w:ascii="Arial" w:hAnsi="Arial" w:cs="Arial"/>
-                <w:b/>
-                <w:sz w:val="22"/>
-              </w:rPr>
-              <w:t>.</w:t>
-            </w:r>
-            <w:r>
-              <w:rPr>
-                <w:rFonts w:ascii="Arial" w:hAnsi="Arial" w:cs="Arial"/>
-                <w:sz w:val="22"/>
-              </w:rPr>
-              <w:t xml:space="preserve"> Personas</w:t>
-            </w:r>
-          </w:p>
-          <w:p>
-            <w:pPr>
-              <w:spacing w:before="40" w:after="20"/>
-              <w:rPr>
-                <w:rFonts w:ascii="Arial" w:hAnsi="Arial" w:cs="Arial"/>
-                <w:sz w:val="22"/>
-              </w:rPr>
-            </w:pPr>
-          </w:p>
-        </w:tc>
-        <w:tc>
-          <w:tcPr>
-            <w:tcW w:w="7535" w:type="dxa"/>
-            <w:gridSpan w:val="5"/>
+            <w:tcW w:w="3402" w:type="dxa"/>
+            <w:gridSpan w:val="3"/>
+          </w:tcPr>
+          <w:p>
+            <w:pPr>
+              <w:spacing w:before="40" w:after="20"/>
+              <w:rPr>
+                <w:rFonts w:ascii="Arial" w:hAnsi="Arial" w:cs="Arial"/>
+                <w:sz w:val="22"/>
+              </w:rPr>
+            </w:pPr>
+            <w:r>
+              <w:rPr>
+                <w:rFonts w:ascii="Arial" w:hAnsi="Arial" w:cs="Arial"/>
+                <w:sz w:val="22"/>
+              </w:rPr>
+              <w:t xml:space="preserve">Competitor </w:t>
+            </w:r>
+            <w:r>
+              <w:rPr>
+                <w:rFonts w:ascii="Arial" w:hAnsi="Arial" w:cs="Arial"/>
+                <w:sz w:val="22"/>
+              </w:rPr>
+              <w:t>a</w:t>
+            </w:r>
+            <w:r>
+              <w:rPr>
+                <w:rFonts w:ascii="Arial" w:hAnsi="Arial" w:cs="Arial"/>
+                <w:sz w:val="22"/>
+              </w:rPr>
+              <w:t xml:space="preserve">nalysis </w:t>
+            </w:r>
+            <w:r>
+              <w:rPr>
+                <w:rFonts w:ascii="Arial" w:hAnsi="Arial" w:cs="Arial"/>
+                <w:sz w:val="22"/>
+              </w:rPr>
+              <w:t>r</w:t>
+            </w:r>
+            <w:r>
+              <w:rPr>
+                <w:rFonts w:ascii="Arial" w:hAnsi="Arial" w:cs="Arial"/>
+                <w:sz w:val="22"/>
+              </w:rPr>
+              <w:t>eport</w:t>
+            </w:r>
+          </w:p>
+        </w:tc>
+        <w:tc>
+          <w:tcPr>
+            <w:tcW w:w="6521" w:type="dxa"/>
+            <w:gridSpan w:val="4"/>
           </w:tcPr>
           <w:p>
             <w:pPr>
@@ -1430,79 +1381,51 @@
         </w:trPr>
         <w:tc>
           <w:tcPr>
-            <w:tcW w:w="2388" w:type="dxa"/>
-            <w:gridSpan w:val="2"/>
-          </w:tcPr>
-          <w:p>
-            <w:pPr>
-              <w:spacing w:before="40" w:after="20"/>
-              <w:rPr>
-                <w:rFonts w:ascii="Arial" w:hAnsi="Arial" w:cs="Arial"/>
-                <w:sz w:val="22"/>
-              </w:rPr>
-            </w:pPr>
-            <w:r>
-              <w:rPr>
-                <w:rFonts w:ascii="Arial" w:hAnsi="Arial" w:cs="Arial"/>
-                <w:b/>
-                <w:sz w:val="22"/>
-              </w:rPr>
-              <w:t>6</w:t>
-            </w:r>
-            <w:r>
-              <w:rPr>
-                <w:rFonts w:ascii="Arial" w:hAnsi="Arial" w:cs="Arial"/>
-                <w:b/>
-                <w:sz w:val="22"/>
-              </w:rPr>
-              <w:t>.</w:t>
-            </w:r>
-            <w:r>
-              <w:rPr>
-                <w:rFonts w:ascii="Arial" w:hAnsi="Arial" w:cs="Arial"/>
-                <w:sz w:val="22"/>
-              </w:rPr>
-              <w:t xml:space="preserve"> User </w:t>
-            </w:r>
-            <w:r>
-              <w:rPr>
-                <w:rFonts w:ascii="Arial" w:hAnsi="Arial" w:cs="Arial"/>
-                <w:sz w:val="22"/>
-              </w:rPr>
-              <w:t>j</w:t>
-            </w:r>
-            <w:r>
-              <w:rPr>
-                <w:rFonts w:ascii="Arial" w:hAnsi="Arial" w:cs="Arial"/>
-                <w:sz w:val="22"/>
-              </w:rPr>
-              <w:t>ourneys</w:t>
-            </w:r>
-          </w:p>
-          <w:p>
-            <w:pPr>
-              <w:spacing w:before="40" w:after="20"/>
-              <w:rPr>
-                <w:rFonts w:ascii="Arial" w:hAnsi="Arial" w:cs="Arial"/>
-                <w:sz w:val="22"/>
-              </w:rPr>
-            </w:pPr>
-          </w:p>
-        </w:tc>
-        <w:tc>
-          <w:tcPr>
-            <w:tcW w:w="7535" w:type="dxa"/>
-            <w:gridSpan w:val="5"/>
-          </w:tcPr>
-          <w:p>
-            <w:pPr>
-              <w:spacing w:before="40" w:after="20"/>
-              <w:rPr>
-                <w:rFonts w:ascii="Arial" w:hAnsi="Arial" w:cs="Arial"/>
-                <w:sz w:val="22"/>
-              </w:rPr>
-            </w:pPr>
-          </w:p>
+            <w:tcW w:w="3402" w:type="dxa"/>
+            <w:gridSpan w:val="3"/>
+            <w:shd w:val="clear" w:color="auto" w:fill="D9D9D9" w:themeFill="background1" w:themeFillShade="D9"/>
+          </w:tcPr>
+          <w:p>
+            <w:pPr>
+              <w:spacing w:before="40" w:after="20"/>
+              <w:rPr>
+                <w:rFonts w:ascii="Arial" w:hAnsi="Arial" w:cs="Arial"/>
+                <w:b/>
+                <w:sz w:val="22"/>
+              </w:rPr>
+            </w:pPr>
+            <w:r>
+              <w:rPr>
+                <w:rFonts w:ascii="Arial" w:hAnsi="Arial" w:cs="Arial"/>
+                <w:b/>
+                <w:sz w:val="22"/>
+              </w:rPr>
+              <w:t>SP</w:t>
+            </w:r>
+            <w:r>
+              <w:rPr>
+                <w:rFonts w:ascii="Arial" w:hAnsi="Arial" w:cs="Arial"/>
+                <w:b/>
+                <w:sz w:val="22"/>
+              </w:rPr>
+              <w:t>2</w:t>
+            </w:r>
+            <w:r>
+              <w:rPr>
+                <w:rFonts w:ascii="Arial" w:hAnsi="Arial" w:cs="Arial"/>
+                <w:b/>
+                <w:sz w:val="22"/>
+              </w:rPr>
+              <w:t xml:space="preserve"> Planning document</w:t>
+            </w:r>
+          </w:p>
+        </w:tc>
+        <w:tc>
+          <w:tcPr>
+            <w:tcW w:w="6521" w:type="dxa"/>
+            <w:gridSpan w:val="4"/>
+            <w:shd w:val="clear" w:color="auto" w:fill="auto"/>
+          </w:tcPr>
           <w:p>
             <w:pPr>
               <w:spacing w:before="40" w:after="20"/>
@@ -1693,91 +1616,31 @@
         </w:trPr>
         <w:tc>
           <w:tcPr>
-            <w:tcW w:w="2388" w:type="dxa"/>
-            <w:gridSpan w:val="2"/>
-          </w:tcPr>
-          <w:p>
-            <w:pPr>
-              <w:spacing w:before="40" w:after="20"/>
-              <w:rPr>
-                <w:rFonts w:ascii="Arial" w:hAnsi="Arial" w:cs="Arial"/>
-                <w:sz w:val="22"/>
-              </w:rPr>
-            </w:pPr>
-            <w:r>
-              <w:rPr>
-                <w:rFonts w:ascii="Arial" w:hAnsi="Arial" w:cs="Arial"/>
-                <w:b/>
-                <w:sz w:val="22"/>
-              </w:rPr>
-              <w:t>7</w:t>
-            </w:r>
-            <w:r>
-              <w:rPr>
-                <w:rFonts w:ascii="Arial" w:hAnsi="Arial" w:cs="Arial"/>
-                <w:b/>
-                <w:sz w:val="22"/>
-              </w:rPr>
-              <w:t>.</w:t>
-            </w:r>
-            <w:r>
-              <w:rPr>
-                <w:rFonts w:ascii="Arial" w:hAnsi="Arial" w:cs="Arial"/>
-                <w:sz w:val="22"/>
-              </w:rPr>
-              <w:t xml:space="preserve"> </w:t>
-            </w:r>
-            <w:r>
-              <w:rPr>
-                <w:rFonts w:ascii="Arial" w:hAnsi="Arial" w:cs="Arial"/>
-                <w:sz w:val="22"/>
-              </w:rPr>
-              <w:t xml:space="preserve">Information </w:t>
-            </w:r>
-            <w:r>
-              <w:rPr>
-                <w:rFonts w:ascii="Arial" w:hAnsi="Arial" w:cs="Arial"/>
-                <w:sz w:val="22"/>
-              </w:rPr>
-              <w:t>a</w:t>
-            </w:r>
-            <w:r>
-              <w:rPr>
-                <w:rFonts w:ascii="Arial" w:hAnsi="Arial" w:cs="Arial"/>
-                <w:sz w:val="22"/>
-              </w:rPr>
-              <w:t xml:space="preserve">rchitecture </w:t>
-            </w:r>
-            <w:r>
-              <w:rPr>
-                <w:rFonts w:ascii="Arial" w:hAnsi="Arial" w:cs="Arial"/>
-                <w:sz w:val="22"/>
-              </w:rPr>
-              <w:t>r</w:t>
-            </w:r>
-            <w:r>
-              <w:rPr>
-                <w:rFonts w:ascii="Arial" w:hAnsi="Arial" w:cs="Arial"/>
-                <w:sz w:val="22"/>
-              </w:rPr>
-              <w:t>eport</w:t>
-            </w:r>
-          </w:p>
-        </w:tc>
-        <w:tc>
-          <w:tcPr>
-            <w:tcW w:w="7535" w:type="dxa"/>
-            <w:gridSpan w:val="5"/>
-          </w:tcPr>
-          <w:p>
-            <w:pPr>
-              <w:spacing w:before="40" w:after="20"/>
-              <w:rPr>
-                <w:rFonts w:ascii="Arial" w:hAnsi="Arial" w:cs="Arial"/>
-                <w:sz w:val="22"/>
-              </w:rPr>
-            </w:pPr>
-          </w:p>
+            <w:tcW w:w="3402" w:type="dxa"/>
+            <w:gridSpan w:val="3"/>
+          </w:tcPr>
+          <w:p>
+            <w:pPr>
+              <w:spacing w:before="40" w:after="20"/>
+              <w:rPr>
+                <w:rFonts w:ascii="Arial" w:hAnsi="Arial" w:cs="Arial"/>
+                <w:sz w:val="22"/>
+              </w:rPr>
+            </w:pPr>
+            <w:r>
+              <w:rPr>
+                <w:rFonts w:ascii="Arial" w:hAnsi="Arial" w:cs="Arial"/>
+                <w:sz w:val="22"/>
+              </w:rPr>
+              <w:t>Personas</w:t>
+            </w:r>
+          </w:p>
+        </w:tc>
+        <w:tc>
+          <w:tcPr>
+            <w:tcW w:w="6521" w:type="dxa"/>
+            <w:gridSpan w:val="4"/>
+          </w:tcPr>
           <w:p>
             <w:pPr>
               <w:spacing w:before="40" w:after="20"/>
@@ -1968,65 +1831,38 @@
         </w:trPr>
         <w:tc>
           <w:tcPr>
-            <w:tcW w:w="2388" w:type="dxa"/>
-            <w:gridSpan w:val="2"/>
-          </w:tcPr>
-          <w:p>
-            <w:pPr>
-              <w:spacing w:before="40" w:after="20"/>
-              <w:rPr>
-                <w:rFonts w:ascii="Arial" w:hAnsi="Arial" w:cs="Arial"/>
-                <w:sz w:val="22"/>
-              </w:rPr>
-            </w:pPr>
-            <w:r>
-              <w:rPr>
-                <w:rFonts w:ascii="Arial" w:hAnsi="Arial" w:cs="Arial"/>
-                <w:b/>
-                <w:sz w:val="22"/>
-              </w:rPr>
-              <w:t>8</w:t>
-            </w:r>
-            <w:r>
-              <w:rPr>
-                <w:rFonts w:ascii="Arial" w:hAnsi="Arial" w:cs="Arial"/>
-                <w:b/>
-                <w:sz w:val="22"/>
-              </w:rPr>
-              <w:t>.</w:t>
-            </w:r>
-            <w:r>
-              <w:rPr>
-                <w:rFonts w:ascii="Arial" w:hAnsi="Arial" w:cs="Arial"/>
-                <w:sz w:val="22"/>
-              </w:rPr>
-              <w:t xml:space="preserve"> Open Card Sort</w:t>
-            </w:r>
-          </w:p>
-          <w:p>
-            <w:pPr>
-              <w:spacing w:before="40" w:after="20"/>
-              <w:rPr>
-                <w:rFonts w:ascii="Arial" w:hAnsi="Arial" w:cs="Arial"/>
-                <w:sz w:val="22"/>
-              </w:rPr>
-            </w:pPr>
-          </w:p>
-        </w:tc>
-        <w:tc>
-          <w:tcPr>
-            <w:tcW w:w="7535" w:type="dxa"/>
-            <w:gridSpan w:val="5"/>
-          </w:tcPr>
-          <w:p>
-            <w:pPr>
-              <w:spacing w:before="40" w:after="20"/>
-              <w:rPr>
-                <w:rFonts w:ascii="Arial" w:hAnsi="Arial" w:cs="Arial"/>
-                <w:sz w:val="22"/>
-              </w:rPr>
-            </w:pPr>
-          </w:p>
+            <w:tcW w:w="3402" w:type="dxa"/>
+            <w:gridSpan w:val="3"/>
+          </w:tcPr>
+          <w:p>
+            <w:pPr>
+              <w:spacing w:before="40" w:after="20"/>
+              <w:rPr>
+                <w:rFonts w:ascii="Arial" w:hAnsi="Arial" w:cs="Arial"/>
+                <w:sz w:val="22"/>
+              </w:rPr>
+            </w:pPr>
+            <w:r>
+              <w:rPr>
+                <w:rFonts w:ascii="Arial" w:hAnsi="Arial" w:cs="Arial"/>
+                <w:sz w:val="22"/>
+              </w:rPr>
+              <w:t>User</w:t>
+            </w:r>
+            <w:r>
+              <w:rPr>
+                <w:rFonts w:ascii="Arial" w:hAnsi="Arial" w:cs="Arial"/>
+                <w:sz w:val="22"/>
+              </w:rPr>
+              <w:t xml:space="preserve"> storyboards</w:t>
+            </w:r>
+          </w:p>
+        </w:tc>
+        <w:tc>
+          <w:tcPr>
+            <w:tcW w:w="6521" w:type="dxa"/>
+            <w:gridSpan w:val="4"/>
+          </w:tcPr>
           <w:p>
             <w:pPr>
               <w:spacing w:before="40" w:after="20"/>
@@ -2217,72 +2053,59 @@
         </w:trPr>
         <w:tc>
           <w:tcPr>
-            <w:tcW w:w="2388" w:type="dxa"/>
-            <w:gridSpan w:val="2"/>
-          </w:tcPr>
-          <w:p>
-            <w:pPr>
-              <w:spacing w:before="40" w:after="20"/>
-              <w:rPr>
-                <w:rFonts w:ascii="Arial" w:hAnsi="Arial" w:cs="Arial"/>
-                <w:sz w:val="22"/>
-              </w:rPr>
-            </w:pPr>
-            <w:r>
-              <w:rPr>
-                <w:rFonts w:ascii="Arial" w:hAnsi="Arial" w:cs="Arial"/>
-                <w:b/>
-                <w:sz w:val="22"/>
-              </w:rPr>
-              <w:t>9</w:t>
-            </w:r>
-            <w:r>
-              <w:rPr>
-                <w:rFonts w:ascii="Arial" w:hAnsi="Arial" w:cs="Arial"/>
-                <w:b/>
-                <w:sz w:val="22"/>
-              </w:rPr>
-              <w:t>.</w:t>
-            </w:r>
-            <w:r>
-              <w:rPr>
-                <w:rFonts w:ascii="Arial" w:hAnsi="Arial" w:cs="Arial"/>
-                <w:sz w:val="22"/>
-              </w:rPr>
-              <w:t xml:space="preserve"> Tree Jack</w:t>
-            </w:r>
-            <w:r>
-              <w:rPr>
-                <w:rFonts w:ascii="Arial" w:hAnsi="Arial" w:cs="Arial"/>
-                <w:sz w:val="22"/>
-              </w:rPr>
-              <w:t xml:space="preserve"> Results</w:t>
-            </w:r>
-          </w:p>
-          <w:p>
-            <w:pPr>
-              <w:spacing w:before="40" w:after="20"/>
-              <w:rPr>
-                <w:rFonts w:ascii="Arial" w:hAnsi="Arial" w:cs="Arial"/>
-                <w:sz w:val="22"/>
-              </w:rPr>
-            </w:pPr>
-          </w:p>
-        </w:tc>
-        <w:tc>
-          <w:tcPr>
-            <w:tcW w:w="7535" w:type="dxa"/>
-            <w:gridSpan w:val="5"/>
-          </w:tcPr>
-          <w:p>
-            <w:pPr>
-              <w:spacing w:before="40" w:after="20"/>
-              <w:rPr>
-                <w:rFonts w:ascii="Arial" w:hAnsi="Arial" w:cs="Arial"/>
-                <w:sz w:val="22"/>
-              </w:rPr>
-            </w:pPr>
-          </w:p>
+            <w:tcW w:w="3402" w:type="dxa"/>
+            <w:gridSpan w:val="3"/>
+          </w:tcPr>
+          <w:p>
+            <w:pPr>
+              <w:spacing w:before="40" w:after="20"/>
+              <w:rPr>
+                <w:rFonts w:ascii="Arial" w:hAnsi="Arial" w:cs="Arial"/>
+                <w:sz w:val="22"/>
+              </w:rPr>
+            </w:pPr>
+            <w:r>
+              <w:rPr>
+                <w:rFonts w:ascii="Arial" w:hAnsi="Arial" w:cs="Arial"/>
+                <w:sz w:val="22"/>
+              </w:rPr>
+              <w:t xml:space="preserve">Information </w:t>
+            </w:r>
+            <w:r>
+              <w:rPr>
+                <w:rFonts w:ascii="Arial" w:hAnsi="Arial" w:cs="Arial"/>
+                <w:sz w:val="22"/>
+              </w:rPr>
+              <w:t>a</w:t>
+            </w:r>
+            <w:r>
+              <w:rPr>
+                <w:rFonts w:ascii="Arial" w:hAnsi="Arial" w:cs="Arial"/>
+                <w:sz w:val="22"/>
+              </w:rPr>
+              <w:t xml:space="preserve">rchitecture </w:t>
+            </w:r>
+            <w:r>
+              <w:rPr>
+                <w:rFonts w:ascii="Arial" w:hAnsi="Arial" w:cs="Arial"/>
+                <w:sz w:val="22"/>
+              </w:rPr>
+              <w:t>r</w:t>
+            </w:r>
+            <w:r>
+              <w:rPr>
+                <w:rFonts w:ascii="Arial" w:hAnsi="Arial" w:cs="Arial"/>
+                <w:sz w:val="22"/>
+              </w:rPr>
+              <w:t>eport</w:t>
+            </w:r>
+          </w:p>
+        </w:tc>
+        <w:tc>
+          <w:tcPr>
+            <w:tcW w:w="6521" w:type="dxa"/>
+            <w:gridSpan w:val="4"/>
+          </w:tcPr>
           <w:p>
             <w:pPr>
               <w:spacing w:before="40" w:after="20"/>
@@ -2473,65 +2296,32 @@
         </w:trPr>
         <w:tc>
           <w:tcPr>
-            <w:tcW w:w="2388" w:type="dxa"/>
-            <w:gridSpan w:val="2"/>
-          </w:tcPr>
-          <w:p>
-            <w:pPr>
-              <w:spacing w:before="40" w:after="20"/>
-              <w:rPr>
-                <w:rFonts w:ascii="Arial" w:hAnsi="Arial" w:cs="Arial"/>
-                <w:sz w:val="22"/>
-              </w:rPr>
-            </w:pPr>
-            <w:r>
-              <w:rPr>
-                <w:rFonts w:ascii="Arial" w:hAnsi="Arial" w:cs="Arial"/>
-                <w:b/>
-                <w:sz w:val="22"/>
-              </w:rPr>
-              <w:t>10</w:t>
-            </w:r>
-            <w:r>
-              <w:rPr>
-                <w:rFonts w:ascii="Arial" w:hAnsi="Arial" w:cs="Arial"/>
-                <w:b/>
-                <w:sz w:val="22"/>
-              </w:rPr>
-              <w:t>.</w:t>
-            </w:r>
-            <w:r>
-              <w:rPr>
-                <w:rFonts w:ascii="Arial" w:hAnsi="Arial" w:cs="Arial"/>
-                <w:sz w:val="22"/>
-              </w:rPr>
-              <w:t xml:space="preserve"> Site Plan</w:t>
-            </w:r>
-          </w:p>
-          <w:p>
-            <w:pPr>
-              <w:spacing w:before="40" w:after="20"/>
-              <w:rPr>
-                <w:rFonts w:ascii="Arial" w:hAnsi="Arial" w:cs="Arial"/>
-                <w:sz w:val="22"/>
-              </w:rPr>
-            </w:pPr>
-          </w:p>
-        </w:tc>
-        <w:tc>
-          <w:tcPr>
-            <w:tcW w:w="7535" w:type="dxa"/>
-            <w:gridSpan w:val="5"/>
-          </w:tcPr>
-          <w:p>
-            <w:pPr>
-              <w:spacing w:before="40" w:after="20"/>
-              <w:rPr>
-                <w:rFonts w:ascii="Arial" w:hAnsi="Arial" w:cs="Arial"/>
-                <w:sz w:val="22"/>
-              </w:rPr>
-            </w:pPr>
-          </w:p>
+            <w:tcW w:w="3402" w:type="dxa"/>
+            <w:gridSpan w:val="3"/>
+          </w:tcPr>
+          <w:p>
+            <w:pPr>
+              <w:spacing w:before="40" w:after="20"/>
+              <w:rPr>
+                <w:rFonts w:ascii="Arial" w:hAnsi="Arial" w:cs="Arial"/>
+                <w:sz w:val="22"/>
+              </w:rPr>
+            </w:pPr>
+            <w:r>
+              <w:rPr>
+                <w:rFonts w:ascii="Arial" w:hAnsi="Arial" w:cs="Arial"/>
+                <w:bCs/>
+                <w:sz w:val="22"/>
+              </w:rPr>
+              <w:t>Site plan</w:t>
+            </w:r>
+          </w:p>
+        </w:tc>
+        <w:tc>
+          <w:tcPr>
+            <w:tcW w:w="6521" w:type="dxa"/>
+            <w:gridSpan w:val="4"/>
+          </w:tcPr>
           <w:p>
             <w:pPr>
               <w:spacing w:before="40" w:after="20"/>
@@ -2722,64 +2512,31 @@
         </w:trPr>
         <w:tc>
           <w:tcPr>
-            <w:tcW w:w="2388" w:type="dxa"/>
-            <w:gridSpan w:val="2"/>
-          </w:tcPr>
-          <w:p>
-            <w:pPr>
-              <w:spacing w:before="40" w:after="20"/>
-              <w:rPr>
-                <w:rFonts w:ascii="Arial" w:hAnsi="Arial" w:cs="Arial"/>
-                <w:sz w:val="22"/>
-              </w:rPr>
-            </w:pPr>
-            <w:r>
-              <w:rPr>
-                <w:rFonts w:ascii="Arial" w:hAnsi="Arial" w:cs="Arial"/>
-                <w:b/>
-                <w:sz w:val="22"/>
-              </w:rPr>
-              <w:t>1</w:t>
-            </w:r>
-            <w:r>
-              <w:rPr>
-                <w:rFonts w:ascii="Arial" w:hAnsi="Arial" w:cs="Arial"/>
-                <w:b/>
-                <w:sz w:val="22"/>
-              </w:rPr>
-              <w:t>1</w:t>
-            </w:r>
-            <w:r>
-              <w:rPr>
-                <w:rFonts w:ascii="Arial" w:hAnsi="Arial" w:cs="Arial"/>
-                <w:b/>
-                <w:sz w:val="22"/>
-              </w:rPr>
-              <w:t>.</w:t>
-            </w:r>
-            <w:r>
-              <w:rPr>
-                <w:rFonts w:ascii="Arial" w:hAnsi="Arial" w:cs="Arial"/>
-                <w:sz w:val="22"/>
-              </w:rPr>
-              <w:t xml:space="preserve"> Content Delivery Schedule </w:t>
-            </w:r>
-          </w:p>
-        </w:tc>
-        <w:tc>
-          <w:tcPr>
-            <w:tcW w:w="7535" w:type="dxa"/>
-            <w:gridSpan w:val="5"/>
-          </w:tcPr>
-          <w:p>
-            <w:pPr>
-              <w:spacing w:before="40" w:after="20"/>
-              <w:rPr>
-                <w:rFonts w:ascii="Arial" w:hAnsi="Arial" w:cs="Arial"/>
-                <w:sz w:val="22"/>
-              </w:rPr>
-            </w:pPr>
-          </w:p>
+            <w:tcW w:w="3402" w:type="dxa"/>
+            <w:gridSpan w:val="3"/>
+          </w:tcPr>
+          <w:p>
+            <w:pPr>
+              <w:spacing w:before="40" w:after="20"/>
+              <w:rPr>
+                <w:rFonts w:ascii="Arial" w:hAnsi="Arial" w:cs="Arial"/>
+                <w:sz w:val="22"/>
+              </w:rPr>
+            </w:pPr>
+            <w:r>
+              <w:rPr>
+                <w:rFonts w:ascii="Arial" w:hAnsi="Arial" w:cs="Arial"/>
+                <w:sz w:val="22"/>
+              </w:rPr>
+              <w:t xml:space="preserve">Content Delivery Schedule </w:t>
+            </w:r>
+          </w:p>
+        </w:tc>
+        <w:tc>
+          <w:tcPr>
+            <w:tcW w:w="6521" w:type="dxa"/>
+            <w:gridSpan w:val="4"/>
+          </w:tcPr>
           <w:p>
             <w:pPr>
               <w:spacing w:before="40" w:after="20"/>
@@ -2970,54 +2727,39 @@
         </w:trPr>
         <w:tc>
           <w:tcPr>
-            <w:tcW w:w="2388" w:type="dxa"/>
-            <w:gridSpan w:val="2"/>
-          </w:tcPr>
-          <w:p>
-            <w:pPr>
-              <w:spacing w:before="40" w:after="20"/>
-              <w:rPr>
-                <w:rFonts w:ascii="Arial" w:hAnsi="Arial" w:cs="Arial"/>
-                <w:sz w:val="22"/>
-              </w:rPr>
-            </w:pPr>
-            <w:r>
-              <w:rPr>
-                <w:rFonts w:ascii="Arial" w:hAnsi="Arial" w:cs="Arial"/>
-                <w:b/>
-                <w:sz w:val="22"/>
-              </w:rPr>
-              <w:t>1</w:t>
-            </w:r>
-            <w:r>
-              <w:rPr>
-                <w:rFonts w:ascii="Arial" w:hAnsi="Arial" w:cs="Arial"/>
-                <w:b/>
-                <w:sz w:val="22"/>
-              </w:rPr>
-              <w:t>2</w:t>
-            </w:r>
-            <w:r>
-              <w:rPr>
-                <w:rFonts w:ascii="Arial" w:hAnsi="Arial" w:cs="Arial"/>
-                <w:b/>
-                <w:sz w:val="22"/>
-              </w:rPr>
-              <w:t>.</w:t>
-            </w:r>
-            <w:r>
-              <w:rPr>
-                <w:rFonts w:ascii="Arial" w:hAnsi="Arial" w:cs="Arial"/>
-                <w:sz w:val="22"/>
-              </w:rPr>
-              <w:t xml:space="preserve"> Mood Boards</w:t>
-            </w:r>
-          </w:p>
-        </w:tc>
-        <w:tc>
-          <w:tcPr>
-            <w:tcW w:w="7535" w:type="dxa"/>
-            <w:gridSpan w:val="5"/>
+            <w:tcW w:w="3402" w:type="dxa"/>
+            <w:gridSpan w:val="3"/>
+          </w:tcPr>
+          <w:p>
+            <w:pPr>
+              <w:spacing w:before="40" w:after="20"/>
+              <w:rPr>
+                <w:rFonts w:ascii="Arial" w:hAnsi="Arial" w:cs="Arial"/>
+                <w:sz w:val="22"/>
+              </w:rPr>
+            </w:pPr>
+            <w:r>
+              <w:rPr>
+                <w:rFonts w:ascii="Arial" w:hAnsi="Arial" w:cs="Arial"/>
+                <w:b/>
+                <w:sz w:val="22"/>
+              </w:rPr>
+              <w:t xml:space="preserve">AWDD </w:t>
+            </w:r>
+            <w:r>
+              <w:rPr>
+                <w:rFonts w:ascii="Arial" w:hAnsi="Arial" w:cs="Arial"/>
+                <w:bCs/>
+                <w:sz w:val="22"/>
+              </w:rPr>
+              <w:t>– DBS Schema</w:t>
+            </w:r>
+          </w:p>
+        </w:tc>
+        <w:tc>
+          <w:tcPr>
+            <w:tcW w:w="6521" w:type="dxa"/>
+            <w:gridSpan w:val="4"/>
           </w:tcPr>
           <w:p>
             <w:pPr>
@@ -3209,95 +2951,48 @@
         </w:trPr>
         <w:tc>
           <w:tcPr>
-            <w:tcW w:w="2388" w:type="dxa"/>
-            <w:gridSpan w:val="2"/>
-          </w:tcPr>
-          <w:p>
-            <w:pPr>
-              <w:spacing w:before="40" w:after="20"/>
-              <w:rPr>
-                <w:rFonts w:ascii="Arial" w:hAnsi="Arial" w:cs="Arial"/>
-                <w:sz w:val="22"/>
-              </w:rPr>
-            </w:pPr>
-            <w:r>
-              <w:rPr>
-                <w:rFonts w:ascii="Arial" w:hAnsi="Arial" w:cs="Arial"/>
-                <w:b/>
-                <w:sz w:val="22"/>
-              </w:rPr>
-              <w:lastRenderedPageBreak/>
-              <w:t>1</w:t>
-            </w:r>
-            <w:r>
-              <w:rPr>
-                <w:rFonts w:ascii="Arial" w:hAnsi="Arial" w:cs="Arial"/>
-                <w:b/>
-                <w:sz w:val="22"/>
-              </w:rPr>
-              <w:t>3</w:t>
-            </w:r>
-            <w:r>
-              <w:rPr>
-                <w:rFonts w:ascii="Arial" w:hAnsi="Arial" w:cs="Arial"/>
-                <w:b/>
-                <w:sz w:val="22"/>
-              </w:rPr>
-              <w:t>.</w:t>
-            </w:r>
-            <w:r>
-              <w:rPr>
-                <w:rFonts w:ascii="Arial" w:hAnsi="Arial" w:cs="Arial"/>
-                <w:sz w:val="22"/>
-              </w:rPr>
-              <w:t xml:space="preserve"> </w:t>
-            </w:r>
-            <w:r>
-              <w:rPr>
-                <w:rFonts w:ascii="Arial" w:hAnsi="Arial" w:cs="Arial"/>
-                <w:sz w:val="22"/>
-              </w:rPr>
-              <w:t xml:space="preserve">Parallel </w:t>
-            </w:r>
-            <w:r>
-              <w:rPr>
-                <w:rFonts w:ascii="Arial" w:hAnsi="Arial" w:cs="Arial"/>
-                <w:sz w:val="22"/>
-              </w:rPr>
-              <w:t>d</w:t>
-            </w:r>
-            <w:r>
-              <w:rPr>
-                <w:rFonts w:ascii="Arial" w:hAnsi="Arial" w:cs="Arial"/>
-                <w:sz w:val="22"/>
-              </w:rPr>
-              <w:t>esign exercise report</w:t>
-            </w:r>
-          </w:p>
-          <w:p>
-            <w:pPr>
-              <w:spacing w:before="40" w:after="20"/>
-              <w:rPr>
-                <w:rFonts w:ascii="Arial" w:hAnsi="Arial" w:cs="Arial"/>
-                <w:sz w:val="22"/>
-              </w:rPr>
-            </w:pPr>
-          </w:p>
-        </w:tc>
-        <w:tc>
-          <w:tcPr>
-            <w:tcW w:w="7535" w:type="dxa"/>
-            <w:gridSpan w:val="5"/>
-          </w:tcPr>
-          <w:p>
-            <w:pPr>
-              <w:spacing w:before="40" w:after="20"/>
-              <w:rPr>
-                <w:rFonts w:ascii="Arial" w:hAnsi="Arial" w:cs="Arial"/>
-                <w:sz w:val="22"/>
-              </w:rPr>
-            </w:pPr>
-          </w:p>
+            <w:tcW w:w="3402" w:type="dxa"/>
+            <w:gridSpan w:val="3"/>
+          </w:tcPr>
+          <w:p>
+            <w:pPr>
+              <w:spacing w:before="40" w:after="20"/>
+              <w:rPr>
+                <w:rFonts w:ascii="Arial" w:hAnsi="Arial" w:cs="Arial"/>
+                <w:sz w:val="22"/>
+              </w:rPr>
+            </w:pPr>
+            <w:r>
+              <w:rPr>
+                <w:rFonts w:ascii="Arial" w:hAnsi="Arial" w:cs="Arial"/>
+                <w:b/>
+                <w:sz w:val="22"/>
+              </w:rPr>
+              <w:t xml:space="preserve">WSD </w:t>
+            </w:r>
+            <w:r>
+              <w:rPr>
+                <w:rFonts w:ascii="Arial" w:hAnsi="Arial" w:cs="Arial"/>
+                <w:bCs/>
+                <w:sz w:val="22"/>
+              </w:rPr>
+              <w:t xml:space="preserve">– </w:t>
+            </w:r>
+            <w:r>
+              <w:rPr>
+                <w:rFonts w:ascii="Arial" w:hAnsi="Arial" w:cs="Arial"/>
+                <w:bCs/>
+                <w:sz w:val="22"/>
+              </w:rPr>
+              <w:t>Video storyboard</w:t>
+            </w:r>
+          </w:p>
+        </w:tc>
+        <w:tc>
+          <w:tcPr>
+            <w:tcW w:w="6521" w:type="dxa"/>
+            <w:gridSpan w:val="4"/>
+          </w:tcPr>
           <w:p>
             <w:pPr>
               <w:spacing w:before="40" w:after="20"/>
@@ -3342,9 +3037,6 @@
               </w:rPr>
             </w:pPr>
             <w:r>
-              <w:br w:type="page"/>
-            </w:r>
-            <w:r>
               <w:rPr>
                 <w:rFonts w:ascii="Minion Pro SmBd Ital" w:eastAsia="MS Gothic" w:hAnsi="Minion Pro SmBd Ital" w:cs="Minion Pro SmBd Ital"/>
                 <w:b/>
@@ -3491,108 +3183,51 @@
         </w:trPr>
         <w:tc>
           <w:tcPr>
-            <w:tcW w:w="2388" w:type="dxa"/>
-            <w:gridSpan w:val="2"/>
-          </w:tcPr>
-          <w:p>
-            <w:pPr>
-              <w:spacing w:before="40" w:after="20"/>
-              <w:rPr>
-                <w:rFonts w:ascii="Arial" w:hAnsi="Arial" w:cs="Arial"/>
-                <w:sz w:val="22"/>
-              </w:rPr>
-            </w:pPr>
-            <w:r>
-              <w:rPr>
-                <w:rFonts w:ascii="Arial" w:hAnsi="Arial" w:cs="Arial"/>
-                <w:b/>
-                <w:sz w:val="22"/>
-              </w:rPr>
-              <w:t>1</w:t>
-            </w:r>
-            <w:r>
-              <w:rPr>
-                <w:rFonts w:ascii="Arial" w:hAnsi="Arial" w:cs="Arial"/>
-                <w:b/>
-                <w:sz w:val="22"/>
-              </w:rPr>
-              <w:t>4</w:t>
-            </w:r>
-            <w:r>
-              <w:rPr>
-                <w:rFonts w:ascii="Arial" w:hAnsi="Arial" w:cs="Arial"/>
-                <w:b/>
-                <w:sz w:val="22"/>
-              </w:rPr>
-              <w:t>.</w:t>
-            </w:r>
-            <w:r>
-              <w:rPr>
-                <w:rFonts w:ascii="Arial" w:hAnsi="Arial" w:cs="Arial"/>
-                <w:sz w:val="22"/>
-              </w:rPr>
-              <w:t xml:space="preserve"> </w:t>
-            </w:r>
-            <w:r>
-              <w:rPr>
-                <w:rFonts w:ascii="Arial" w:hAnsi="Arial" w:cs="Arial"/>
-                <w:sz w:val="22"/>
-              </w:rPr>
-              <w:t>Style</w:t>
-            </w:r>
-            <w:r>
-              <w:rPr>
-                <w:rFonts w:ascii="Arial" w:hAnsi="Arial" w:cs="Arial"/>
-                <w:sz w:val="22"/>
-              </w:rPr>
-              <w:t xml:space="preserve"> </w:t>
-            </w:r>
-            <w:r>
-              <w:rPr>
-                <w:rFonts w:ascii="Arial" w:hAnsi="Arial" w:cs="Arial"/>
-                <w:sz w:val="22"/>
-              </w:rPr>
-              <w:t>g</w:t>
-            </w:r>
-            <w:r>
-              <w:rPr>
-                <w:rFonts w:ascii="Arial" w:hAnsi="Arial" w:cs="Arial"/>
-                <w:sz w:val="22"/>
-              </w:rPr>
-              <w:t>uide</w:t>
-            </w:r>
-            <w:r>
-              <w:rPr>
-                <w:rFonts w:ascii="Arial" w:hAnsi="Arial" w:cs="Arial"/>
-                <w:sz w:val="22"/>
-              </w:rPr>
-              <w:t xml:space="preserve"> – for the Guide website</w:t>
-            </w:r>
-          </w:p>
-          <w:p>
-            <w:pPr>
-              <w:spacing w:before="40" w:after="20"/>
-              <w:rPr>
-                <w:rFonts w:ascii="Arial" w:hAnsi="Arial" w:cs="Arial"/>
-                <w:sz w:val="22"/>
-              </w:rPr>
-            </w:pPr>
-          </w:p>
-        </w:tc>
-        <w:tc>
-          <w:tcPr>
-            <w:tcW w:w="7535" w:type="dxa"/>
-            <w:gridSpan w:val="5"/>
-          </w:tcPr>
-          <w:p>
-            <w:pPr>
-              <w:spacing w:before="40" w:after="20"/>
-              <w:rPr>
-                <w:rFonts w:ascii="Arial" w:hAnsi="Arial" w:cs="Arial"/>
-                <w:sz w:val="22"/>
-              </w:rPr>
-            </w:pPr>
-          </w:p>
+            <w:tcW w:w="3402" w:type="dxa"/>
+            <w:gridSpan w:val="3"/>
+            <w:shd w:val="clear" w:color="auto" w:fill="D9D9D9" w:themeFill="background1" w:themeFillShade="D9"/>
+          </w:tcPr>
+          <w:p>
+            <w:pPr>
+              <w:spacing w:before="40" w:after="20"/>
+              <w:rPr>
+                <w:rFonts w:ascii="Arial" w:hAnsi="Arial" w:cs="Arial"/>
+                <w:b/>
+                <w:sz w:val="22"/>
+              </w:rPr>
+            </w:pPr>
+            <w:r>
+              <w:rPr>
+                <w:rFonts w:ascii="Arial" w:hAnsi="Arial" w:cs="Arial"/>
+                <w:b/>
+                <w:sz w:val="22"/>
+              </w:rPr>
+              <w:t>SP</w:t>
+            </w:r>
+            <w:r>
+              <w:rPr>
+                <w:rFonts w:ascii="Arial" w:hAnsi="Arial" w:cs="Arial"/>
+                <w:b/>
+                <w:sz w:val="22"/>
+              </w:rPr>
+              <w:t>3</w:t>
+            </w:r>
+            <w:r>
+              <w:rPr>
+                <w:rFonts w:ascii="Arial" w:hAnsi="Arial" w:cs="Arial"/>
+                <w:b/>
+                <w:sz w:val="22"/>
+              </w:rPr>
+              <w:t xml:space="preserve"> Planning document</w:t>
+            </w:r>
+          </w:p>
+        </w:tc>
+        <w:tc>
+          <w:tcPr>
+            <w:tcW w:w="6521" w:type="dxa"/>
+            <w:gridSpan w:val="4"/>
+            <w:shd w:val="clear" w:color="auto" w:fill="auto"/>
+          </w:tcPr>
           <w:p>
             <w:pPr>
               <w:spacing w:before="40" w:after="20"/>
@@ -3783,54 +3418,31 @@
         </w:trPr>
         <w:tc>
           <w:tcPr>
-            <w:tcW w:w="2388" w:type="dxa"/>
-            <w:gridSpan w:val="2"/>
-          </w:tcPr>
-          <w:p>
-            <w:pPr>
-              <w:spacing w:before="40" w:after="20"/>
-              <w:rPr>
-                <w:rFonts w:ascii="Arial" w:hAnsi="Arial" w:cs="Arial"/>
-                <w:sz w:val="22"/>
-              </w:rPr>
-            </w:pPr>
-            <w:r>
-              <w:rPr>
-                <w:rFonts w:ascii="Arial" w:hAnsi="Arial" w:cs="Arial"/>
-                <w:b/>
-                <w:sz w:val="22"/>
-              </w:rPr>
-              <w:t>1</w:t>
-            </w:r>
-            <w:r>
-              <w:rPr>
-                <w:rFonts w:ascii="Arial" w:hAnsi="Arial" w:cs="Arial"/>
-                <w:b/>
-                <w:sz w:val="22"/>
-              </w:rPr>
-              <w:t>5</w:t>
-            </w:r>
-            <w:r>
-              <w:rPr>
-                <w:rFonts w:ascii="Arial" w:hAnsi="Arial" w:cs="Arial"/>
-                <w:b/>
-                <w:sz w:val="22"/>
-              </w:rPr>
-              <w:t>.</w:t>
-            </w:r>
-            <w:r>
-              <w:rPr>
-                <w:rFonts w:ascii="Arial" w:hAnsi="Arial" w:cs="Arial"/>
-                <w:sz w:val="22"/>
-              </w:rPr>
-              <w:t xml:space="preserve"> Test script</w:t>
-            </w:r>
-          </w:p>
-        </w:tc>
-        <w:tc>
-          <w:tcPr>
-            <w:tcW w:w="7535" w:type="dxa"/>
-            <w:gridSpan w:val="5"/>
+            <w:tcW w:w="3402" w:type="dxa"/>
+            <w:gridSpan w:val="3"/>
+          </w:tcPr>
+          <w:p>
+            <w:pPr>
+              <w:spacing w:before="40" w:after="20"/>
+              <w:rPr>
+                <w:rFonts w:ascii="Arial" w:hAnsi="Arial" w:cs="Arial"/>
+                <w:sz w:val="22"/>
+              </w:rPr>
+            </w:pPr>
+            <w:r>
+              <w:rPr>
+                <w:rFonts w:ascii="Arial" w:hAnsi="Arial" w:cs="Arial"/>
+                <w:sz w:val="22"/>
+              </w:rPr>
+              <w:lastRenderedPageBreak/>
+              <w:t>Mood Boards</w:t>
+            </w:r>
+          </w:p>
+        </w:tc>
+        <w:tc>
+          <w:tcPr>
+            <w:tcW w:w="6521" w:type="dxa"/>
+            <w:gridSpan w:val="4"/>
           </w:tcPr>
           <w:p>
             <w:pPr>
@@ -4022,54 +3634,30 @@
         </w:trPr>
         <w:tc>
           <w:tcPr>
-            <w:tcW w:w="2388" w:type="dxa"/>
-            <w:gridSpan w:val="2"/>
-          </w:tcPr>
-          <w:p>
-            <w:pPr>
-              <w:spacing w:before="40" w:after="20"/>
-              <w:rPr>
-                <w:rFonts w:ascii="Arial" w:hAnsi="Arial" w:cs="Arial"/>
-                <w:sz w:val="22"/>
-              </w:rPr>
-            </w:pPr>
-            <w:r>
-              <w:rPr>
-                <w:rFonts w:ascii="Arial" w:hAnsi="Arial" w:cs="Arial"/>
-                <w:b/>
-                <w:sz w:val="22"/>
-              </w:rPr>
-              <w:t>1</w:t>
-            </w:r>
-            <w:r>
-              <w:rPr>
-                <w:rFonts w:ascii="Arial" w:hAnsi="Arial" w:cs="Arial"/>
-                <w:b/>
-                <w:sz w:val="22"/>
-              </w:rPr>
-              <w:t>6</w:t>
-            </w:r>
-            <w:r>
-              <w:rPr>
-                <w:rFonts w:ascii="Arial" w:hAnsi="Arial" w:cs="Arial"/>
-                <w:b/>
-                <w:sz w:val="22"/>
-              </w:rPr>
-              <w:t>.</w:t>
-            </w:r>
-            <w:r>
-              <w:rPr>
-                <w:rFonts w:ascii="Arial" w:hAnsi="Arial" w:cs="Arial"/>
-                <w:sz w:val="22"/>
-              </w:rPr>
-              <w:t xml:space="preserve"> User consent form</w:t>
-            </w:r>
-          </w:p>
-        </w:tc>
-        <w:tc>
-          <w:tcPr>
-            <w:tcW w:w="7535" w:type="dxa"/>
-            <w:gridSpan w:val="5"/>
+            <w:tcW w:w="3402" w:type="dxa"/>
+            <w:gridSpan w:val="3"/>
+          </w:tcPr>
+          <w:p>
+            <w:pPr>
+              <w:spacing w:before="40" w:after="20"/>
+              <w:rPr>
+                <w:rFonts w:ascii="Arial" w:hAnsi="Arial" w:cs="Arial"/>
+                <w:sz w:val="22"/>
+              </w:rPr>
+            </w:pPr>
+            <w:r>
+              <w:rPr>
+                <w:rFonts w:ascii="Arial" w:hAnsi="Arial" w:cs="Arial"/>
+                <w:sz w:val="22"/>
+              </w:rPr>
+              <w:t>Style guide</w:t>
+            </w:r>
+          </w:p>
+        </w:tc>
+        <w:tc>
+          <w:tcPr>
+            <w:tcW w:w="6521" w:type="dxa"/>
+            <w:gridSpan w:val="4"/>
           </w:tcPr>
           <w:p>
             <w:pPr>
@@ -4115,6 +3703,9 @@
               </w:rPr>
             </w:pPr>
             <w:r>
+              <w:br w:type="page"/>
+            </w:r>
+            <w:r>
               <w:rPr>
                 <w:rFonts w:ascii="Minion Pro SmBd Ital" w:eastAsia="MS Gothic" w:hAnsi="Minion Pro SmBd Ital" w:cs="Minion Pro SmBd Ital"/>
                 <w:b/>
@@ -4261,54 +3852,37 @@
         </w:trPr>
         <w:tc>
           <w:tcPr>
-            <w:tcW w:w="2388" w:type="dxa"/>
-            <w:gridSpan w:val="2"/>
-          </w:tcPr>
-          <w:p>
-            <w:pPr>
-              <w:spacing w:before="40" w:after="20"/>
-              <w:rPr>
-                <w:rFonts w:ascii="Arial" w:hAnsi="Arial" w:cs="Arial"/>
-                <w:sz w:val="22"/>
-              </w:rPr>
-            </w:pPr>
-            <w:r>
-              <w:rPr>
-                <w:rFonts w:ascii="Arial" w:hAnsi="Arial" w:cs="Arial"/>
-                <w:b/>
-                <w:sz w:val="22"/>
-              </w:rPr>
-              <w:t>1</w:t>
-            </w:r>
-            <w:r>
-              <w:rPr>
-                <w:rFonts w:ascii="Arial" w:hAnsi="Arial" w:cs="Arial"/>
-                <w:b/>
-                <w:sz w:val="22"/>
-              </w:rPr>
-              <w:t>7</w:t>
-            </w:r>
-            <w:r>
-              <w:rPr>
-                <w:rFonts w:ascii="Arial" w:hAnsi="Arial" w:cs="Arial"/>
-                <w:b/>
-                <w:sz w:val="22"/>
-              </w:rPr>
-              <w:t>.</w:t>
-            </w:r>
-            <w:r>
-              <w:rPr>
-                <w:rFonts w:ascii="Arial" w:hAnsi="Arial" w:cs="Arial"/>
-                <w:sz w:val="22"/>
-              </w:rPr>
-              <w:t xml:space="preserve"> Test notes </w:t>
-            </w:r>
-          </w:p>
-        </w:tc>
-        <w:tc>
-          <w:tcPr>
-            <w:tcW w:w="7535" w:type="dxa"/>
-            <w:gridSpan w:val="5"/>
+            <w:tcW w:w="3402" w:type="dxa"/>
+            <w:gridSpan w:val="3"/>
+          </w:tcPr>
+          <w:p>
+            <w:pPr>
+              <w:spacing w:before="40" w:after="20"/>
+              <w:rPr>
+                <w:rFonts w:ascii="Arial" w:hAnsi="Arial" w:cs="Arial"/>
+                <w:sz w:val="22"/>
+              </w:rPr>
+            </w:pPr>
+            <w:r>
+              <w:rPr>
+                <w:rFonts w:ascii="Arial" w:hAnsi="Arial" w:cs="Arial"/>
+                <w:sz w:val="22"/>
+              </w:rPr>
+              <w:t>Parallel design</w:t>
+            </w:r>
+            <w:r>
+              <w:rPr>
+                <w:rFonts w:ascii="Arial" w:hAnsi="Arial" w:cs="Arial"/>
+                <w:sz w:val="22"/>
+              </w:rPr>
+              <w:t>s</w:t>
+            </w:r>
+          </w:p>
+        </w:tc>
+        <w:tc>
+          <w:tcPr>
+            <w:tcW w:w="6521" w:type="dxa"/>
+            <w:gridSpan w:val="4"/>
           </w:tcPr>
           <w:p>
             <w:pPr>
@@ -4500,71 +4074,51 @@
         </w:trPr>
         <w:tc>
           <w:tcPr>
-            <w:tcW w:w="2388" w:type="dxa"/>
-            <w:gridSpan w:val="2"/>
-          </w:tcPr>
-          <w:p>
-            <w:pPr>
-              <w:spacing w:before="40" w:after="20"/>
-              <w:rPr>
-                <w:rFonts w:ascii="Arial" w:hAnsi="Arial" w:cs="Arial"/>
-                <w:sz w:val="22"/>
-              </w:rPr>
-            </w:pPr>
-            <w:r>
-              <w:rPr>
-                <w:rFonts w:ascii="Arial" w:hAnsi="Arial" w:cs="Arial"/>
-                <w:b/>
-                <w:sz w:val="22"/>
-              </w:rPr>
-              <w:t>1</w:t>
-            </w:r>
-            <w:r>
-              <w:rPr>
-                <w:rFonts w:ascii="Arial" w:hAnsi="Arial" w:cs="Arial"/>
-                <w:b/>
-                <w:sz w:val="22"/>
-              </w:rPr>
-              <w:t>8</w:t>
-            </w:r>
-            <w:r>
-              <w:rPr>
-                <w:rFonts w:ascii="Arial" w:hAnsi="Arial" w:cs="Arial"/>
-                <w:b/>
-                <w:sz w:val="22"/>
-              </w:rPr>
-              <w:t>.</w:t>
-            </w:r>
-            <w:r>
-              <w:rPr>
-                <w:rFonts w:ascii="Arial" w:hAnsi="Arial" w:cs="Arial"/>
-                <w:sz w:val="22"/>
-              </w:rPr>
-              <w:t xml:space="preserve"> </w:t>
-            </w:r>
-            <w:r>
-              <w:rPr>
-                <w:rFonts w:ascii="Arial" w:hAnsi="Arial" w:cs="Arial"/>
-                <w:sz w:val="22"/>
-              </w:rPr>
-              <w:t>Usability testing conclusions</w:t>
-            </w:r>
-          </w:p>
-        </w:tc>
-        <w:tc>
-          <w:tcPr>
-            <w:tcW w:w="7535" w:type="dxa"/>
-            <w:gridSpan w:val="5"/>
-          </w:tcPr>
-          <w:p>
-            <w:pPr>
-              <w:spacing w:before="40" w:after="20"/>
-              <w:rPr>
-                <w:rFonts w:ascii="Arial" w:hAnsi="Arial" w:cs="Arial"/>
-                <w:sz w:val="22"/>
-              </w:rPr>
-            </w:pPr>
-          </w:p>
+            <w:tcW w:w="3402" w:type="dxa"/>
+            <w:gridSpan w:val="3"/>
+            <w:shd w:val="clear" w:color="auto" w:fill="D9D9D9" w:themeFill="background1" w:themeFillShade="D9"/>
+          </w:tcPr>
+          <w:p>
+            <w:pPr>
+              <w:spacing w:before="40" w:after="20"/>
+              <w:rPr>
+                <w:rFonts w:ascii="Arial" w:hAnsi="Arial" w:cs="Arial"/>
+                <w:b/>
+                <w:sz w:val="22"/>
+              </w:rPr>
+            </w:pPr>
+            <w:r>
+              <w:rPr>
+                <w:rFonts w:ascii="Arial" w:hAnsi="Arial" w:cs="Arial"/>
+                <w:b/>
+                <w:sz w:val="22"/>
+              </w:rPr>
+              <w:t>SP</w:t>
+            </w:r>
+            <w:r>
+              <w:rPr>
+                <w:rFonts w:ascii="Arial" w:hAnsi="Arial" w:cs="Arial"/>
+                <w:b/>
+                <w:sz w:val="22"/>
+              </w:rPr>
+              <w:t>4</w:t>
+            </w:r>
+            <w:r>
+              <w:rPr>
+                <w:rFonts w:ascii="Arial" w:hAnsi="Arial" w:cs="Arial"/>
+                <w:b/>
+                <w:sz w:val="22"/>
+              </w:rPr>
+              <w:t xml:space="preserve"> Planning document</w:t>
+            </w:r>
+          </w:p>
+        </w:tc>
+        <w:tc>
+          <w:tcPr>
+            <w:tcW w:w="6521" w:type="dxa"/>
+            <w:gridSpan w:val="4"/>
+            <w:shd w:val="clear" w:color="auto" w:fill="auto"/>
+          </w:tcPr>
           <w:p>
             <w:pPr>
               <w:spacing w:before="40" w:after="20"/>
@@ -4755,61 +4309,30 @@
         </w:trPr>
         <w:tc>
           <w:tcPr>
-            <w:tcW w:w="2388" w:type="dxa"/>
-            <w:gridSpan w:val="2"/>
-          </w:tcPr>
-          <w:p>
-            <w:pPr>
-              <w:spacing w:before="40" w:after="20"/>
-              <w:rPr>
-                <w:rFonts w:ascii="Arial" w:hAnsi="Arial" w:cs="Arial"/>
-                <w:sz w:val="22"/>
-              </w:rPr>
-            </w:pPr>
-            <w:r>
-              <w:rPr>
-                <w:rFonts w:ascii="Arial" w:hAnsi="Arial" w:cs="Arial"/>
-                <w:b/>
-                <w:sz w:val="22"/>
-              </w:rPr>
-              <w:t>1</w:t>
-            </w:r>
-            <w:r>
-              <w:rPr>
-                <w:rFonts w:ascii="Arial" w:hAnsi="Arial" w:cs="Arial"/>
-                <w:b/>
-                <w:sz w:val="22"/>
-              </w:rPr>
-              <w:t>9</w:t>
-            </w:r>
-            <w:r>
-              <w:rPr>
-                <w:rFonts w:ascii="Arial" w:hAnsi="Arial" w:cs="Arial"/>
-                <w:b/>
-                <w:sz w:val="22"/>
-              </w:rPr>
-              <w:t>.</w:t>
-            </w:r>
-            <w:r>
-              <w:rPr>
-                <w:rFonts w:ascii="Arial" w:hAnsi="Arial" w:cs="Arial"/>
-                <w:sz w:val="22"/>
-              </w:rPr>
-              <w:t xml:space="preserve"> </w:t>
-            </w:r>
-            <w:r>
-              <w:rPr>
-                <w:rFonts w:ascii="Arial" w:hAnsi="Arial" w:cs="Arial"/>
-                <w:sz w:val="22"/>
-              </w:rPr>
-              <w:t>Accessibility audit</w:t>
-            </w:r>
-          </w:p>
-        </w:tc>
-        <w:tc>
-          <w:tcPr>
-            <w:tcW w:w="7535" w:type="dxa"/>
-            <w:gridSpan w:val="5"/>
+            <w:tcW w:w="3402" w:type="dxa"/>
+            <w:gridSpan w:val="3"/>
+          </w:tcPr>
+          <w:p>
+            <w:pPr>
+              <w:spacing w:before="40" w:after="20"/>
+              <w:rPr>
+                <w:rFonts w:ascii="Arial" w:hAnsi="Arial" w:cs="Arial"/>
+                <w:sz w:val="22"/>
+              </w:rPr>
+            </w:pPr>
+            <w:r>
+              <w:rPr>
+                <w:rFonts w:ascii="Arial" w:hAnsi="Arial" w:cs="Arial"/>
+                <w:sz w:val="22"/>
+              </w:rPr>
+              <w:t>Test script</w:t>
+            </w:r>
+          </w:p>
+        </w:tc>
+        <w:tc>
+          <w:tcPr>
+            <w:tcW w:w="6521" w:type="dxa"/>
+            <w:gridSpan w:val="4"/>
           </w:tcPr>
           <w:p>
             <w:pPr>
@@ -5001,56 +4524,31 @@
         </w:trPr>
         <w:tc>
           <w:tcPr>
-            <w:tcW w:w="2388" w:type="dxa"/>
-            <w:gridSpan w:val="2"/>
-          </w:tcPr>
-          <w:p>
-            <w:pPr>
-              <w:spacing w:before="40" w:after="20"/>
-              <w:rPr>
-                <w:rFonts w:ascii="Arial" w:hAnsi="Arial" w:cs="Arial"/>
-                <w:sz w:val="22"/>
-              </w:rPr>
-            </w:pPr>
-            <w:r>
-              <w:rPr>
-                <w:rFonts w:ascii="Arial" w:hAnsi="Arial" w:cs="Arial"/>
-                <w:b/>
-                <w:sz w:val="22"/>
-              </w:rPr>
-              <w:t>20</w:t>
-            </w:r>
-            <w:r>
-              <w:rPr>
-                <w:rFonts w:ascii="Arial" w:hAnsi="Arial" w:cs="Arial"/>
-                <w:b/>
-                <w:sz w:val="22"/>
-              </w:rPr>
-              <w:t>.</w:t>
-            </w:r>
-            <w:r>
-              <w:rPr>
-                <w:rFonts w:ascii="Arial" w:hAnsi="Arial" w:cs="Arial"/>
-                <w:sz w:val="22"/>
-              </w:rPr>
-              <w:t xml:space="preserve"> Cross browser testing</w:t>
-            </w:r>
-          </w:p>
-        </w:tc>
-        <w:tc>
-          <w:tcPr>
-            <w:tcW w:w="7535" w:type="dxa"/>
-            <w:gridSpan w:val="5"/>
-          </w:tcPr>
-          <w:p>
-            <w:pPr>
-              <w:spacing w:before="40" w:after="20"/>
-              <w:rPr>
-                <w:rFonts w:ascii="Arial" w:hAnsi="Arial" w:cs="Arial"/>
-                <w:sz w:val="22"/>
-              </w:rPr>
-            </w:pPr>
-          </w:p>
+            <w:tcW w:w="3402" w:type="dxa"/>
+            <w:gridSpan w:val="3"/>
+          </w:tcPr>
+          <w:p>
+            <w:pPr>
+              <w:spacing w:before="40" w:after="20"/>
+              <w:rPr>
+                <w:rFonts w:ascii="Arial" w:hAnsi="Arial" w:cs="Arial"/>
+                <w:sz w:val="22"/>
+              </w:rPr>
+            </w:pPr>
+            <w:r>
+              <w:rPr>
+                <w:rFonts w:ascii="Arial" w:hAnsi="Arial" w:cs="Arial"/>
+                <w:sz w:val="22"/>
+              </w:rPr>
+              <w:t>User consent form</w:t>
+            </w:r>
+          </w:p>
+        </w:tc>
+        <w:tc>
+          <w:tcPr>
+            <w:tcW w:w="6521" w:type="dxa"/>
+            <w:gridSpan w:val="4"/>
+          </w:tcPr>
           <w:p>
             <w:pPr>
               <w:spacing w:before="40" w:after="20"/>
@@ -5241,64 +4739,38 @@
         </w:trPr>
         <w:tc>
           <w:tcPr>
-            <w:tcW w:w="2388" w:type="dxa"/>
-            <w:gridSpan w:val="2"/>
-          </w:tcPr>
-          <w:p>
-            <w:pPr>
-              <w:spacing w:before="40" w:after="20"/>
-              <w:rPr>
-                <w:rFonts w:ascii="Arial" w:hAnsi="Arial" w:cs="Arial"/>
-                <w:sz w:val="22"/>
-              </w:rPr>
-            </w:pPr>
-            <w:r>
-              <w:rPr>
-                <w:rFonts w:ascii="Arial" w:hAnsi="Arial" w:cs="Arial"/>
-                <w:b/>
-                <w:sz w:val="22"/>
-              </w:rPr>
-              <w:t>2</w:t>
-            </w:r>
-            <w:r>
-              <w:rPr>
-                <w:rFonts w:ascii="Arial" w:hAnsi="Arial" w:cs="Arial"/>
-                <w:b/>
-                <w:sz w:val="22"/>
-              </w:rPr>
-              <w:t>1</w:t>
-            </w:r>
-            <w:r>
-              <w:rPr>
-                <w:rFonts w:ascii="Arial" w:hAnsi="Arial" w:cs="Arial"/>
-                <w:b/>
-                <w:sz w:val="22"/>
-              </w:rPr>
-              <w:t>.</w:t>
-            </w:r>
-            <w:r>
-              <w:rPr>
-                <w:rFonts w:ascii="Arial" w:hAnsi="Arial" w:cs="Arial"/>
-                <w:sz w:val="22"/>
-              </w:rPr>
-              <w:t xml:space="preserve"> Usability testing report</w:t>
-            </w:r>
-          </w:p>
-        </w:tc>
-        <w:tc>
-          <w:tcPr>
-            <w:tcW w:w="7535" w:type="dxa"/>
-            <w:gridSpan w:val="5"/>
-          </w:tcPr>
-          <w:p>
-            <w:pPr>
-              <w:spacing w:before="40" w:after="20"/>
-              <w:rPr>
-                <w:rFonts w:ascii="Arial" w:hAnsi="Arial" w:cs="Arial"/>
-                <w:sz w:val="22"/>
-              </w:rPr>
-            </w:pPr>
-          </w:p>
+            <w:tcW w:w="3402" w:type="dxa"/>
+            <w:gridSpan w:val="3"/>
+          </w:tcPr>
+          <w:p>
+            <w:pPr>
+              <w:spacing w:before="40" w:after="20"/>
+              <w:rPr>
+                <w:rFonts w:ascii="Arial" w:hAnsi="Arial" w:cs="Arial"/>
+                <w:sz w:val="22"/>
+              </w:rPr>
+            </w:pPr>
+            <w:r>
+              <w:rPr>
+                <w:rFonts w:ascii="Arial" w:hAnsi="Arial" w:cs="Arial"/>
+                <w:sz w:val="22"/>
+              </w:rPr>
+              <w:t xml:space="preserve">Usability testing </w:t>
+            </w:r>
+            <w:r>
+              <w:rPr>
+                <w:rFonts w:ascii="Arial" w:hAnsi="Arial" w:cs="Arial"/>
+                <w:sz w:val="22"/>
+              </w:rPr>
+              <w:t>report</w:t>
+            </w:r>
+          </w:p>
+        </w:tc>
+        <w:tc>
+          <w:tcPr>
+            <w:tcW w:w="6521" w:type="dxa"/>
+            <w:gridSpan w:val="4"/>
+          </w:tcPr>
           <w:p>
             <w:pPr>
               <w:spacing w:before="40" w:after="20"/>
@@ -5489,73 +4961,43 @@
         </w:trPr>
         <w:tc>
           <w:tcPr>
-            <w:tcW w:w="2388" w:type="dxa"/>
-            <w:gridSpan w:val="2"/>
-          </w:tcPr>
-          <w:p>
-            <w:pPr>
-              <w:spacing w:before="40" w:after="20"/>
-              <w:rPr>
-                <w:rFonts w:ascii="Arial" w:hAnsi="Arial" w:cs="Arial"/>
-                <w:sz w:val="22"/>
-              </w:rPr>
-            </w:pPr>
-            <w:r>
-              <w:rPr>
-                <w:rFonts w:ascii="Arial" w:hAnsi="Arial" w:cs="Arial"/>
-                <w:b/>
-                <w:sz w:val="22"/>
-              </w:rPr>
-              <w:t>2</w:t>
-            </w:r>
-            <w:r>
-              <w:rPr>
-                <w:rFonts w:ascii="Arial" w:hAnsi="Arial" w:cs="Arial"/>
-                <w:b/>
-                <w:sz w:val="22"/>
-              </w:rPr>
-              <w:t>2</w:t>
-            </w:r>
-            <w:r>
-              <w:rPr>
-                <w:rFonts w:ascii="Arial" w:hAnsi="Arial" w:cs="Arial"/>
-                <w:b/>
-                <w:sz w:val="22"/>
-              </w:rPr>
-              <w:t>.</w:t>
-            </w:r>
-            <w:r>
-              <w:rPr>
-                <w:rFonts w:ascii="Arial" w:hAnsi="Arial" w:cs="Arial"/>
-                <w:sz w:val="22"/>
-              </w:rPr>
-              <w:t xml:space="preserve"> Google translation testing report</w:t>
-            </w:r>
-          </w:p>
-        </w:tc>
-        <w:tc>
-          <w:tcPr>
-            <w:tcW w:w="7535" w:type="dxa"/>
-            <w:gridSpan w:val="5"/>
-          </w:tcPr>
-          <w:p>
-            <w:pPr>
-              <w:spacing w:before="40" w:after="20"/>
-              <w:rPr>
-                <w:rFonts w:ascii="Arial" w:hAnsi="Arial" w:cs="Arial"/>
-                <w:sz w:val="22"/>
-              </w:rPr>
-            </w:pPr>
-          </w:p>
-          <w:p>
-            <w:pPr>
-              <w:spacing w:before="40" w:after="20"/>
-              <w:rPr>
-                <w:rFonts w:ascii="Arial" w:hAnsi="Arial" w:cs="Arial"/>
-                <w:sz w:val="22"/>
-              </w:rPr>
-            </w:pPr>
-          </w:p>
+            <w:tcW w:w="3402" w:type="dxa"/>
+            <w:gridSpan w:val="3"/>
+            <w:shd w:val="clear" w:color="auto" w:fill="D9D9D9" w:themeFill="background1" w:themeFillShade="D9"/>
+          </w:tcPr>
+          <w:p>
+            <w:pPr>
+              <w:spacing w:before="40" w:after="20"/>
+              <w:rPr>
+                <w:rFonts w:ascii="Arial" w:hAnsi="Arial" w:cs="Arial"/>
+                <w:b/>
+                <w:sz w:val="22"/>
+              </w:rPr>
+            </w:pPr>
+            <w:r>
+              <w:rPr>
+                <w:rFonts w:ascii="Arial" w:hAnsi="Arial" w:cs="Arial"/>
+                <w:b/>
+                <w:sz w:val="22"/>
+              </w:rPr>
+              <w:t>SP</w:t>
+            </w:r>
+            <w:r>
+              <w:rPr>
+                <w:rFonts w:ascii="Arial" w:hAnsi="Arial" w:cs="Arial"/>
+                <w:b/>
+                <w:sz w:val="22"/>
+              </w:rPr>
+              <w:t>5</w:t>
+            </w:r>
+          </w:p>
+        </w:tc>
+        <w:tc>
+          <w:tcPr>
+            <w:tcW w:w="6521" w:type="dxa"/>
+            <w:gridSpan w:val="4"/>
+            <w:shd w:val="clear" w:color="auto" w:fill="auto"/>
+          </w:tcPr>
           <w:p>
             <w:pPr>
               <w:spacing w:before="40" w:after="20"/>
@@ -5574,159 +5016,48 @@
         </w:trPr>
         <w:tc>
           <w:tcPr>
-            <w:tcW w:w="9923" w:type="dxa"/>
-            <w:gridSpan w:val="7"/>
-            <w:tcBorders>
-              <w:bottom w:val="single" w:sz="4" w:space="0" w:color="auto"/>
-            </w:tcBorders>
-          </w:tcPr>
-          <w:p>
-            <w:pPr>
-              <w:spacing w:before="40" w:after="20"/>
-              <w:jc w:val="center"/>
-              <w:rPr>
-                <w:rFonts w:ascii="MS Gothic" w:eastAsia="MS Gothic" w:hAnsi="MS Gothic"/>
-                <w:color w:val="000000"/>
-                <w:sz w:val="22"/>
-              </w:rPr>
-            </w:pPr>
-            <w:r>
-              <w:rPr>
-                <w:rFonts w:ascii="Minion Pro SmBd Ital" w:eastAsia="MS Gothic" w:hAnsi="Minion Pro SmBd Ital" w:cs="Minion Pro SmBd Ital"/>
-                <w:b/>
-                <w:sz w:val="22"/>
-              </w:rPr>
-              <w:t>☐</w:t>
-            </w:r>
-            <w:r>
-              <w:rPr>
-                <w:rFonts w:eastAsia="MS Gothic" w:cs="Arial"/>
-                <w:b/>
-                <w:color w:val="7F7F7F" w:themeColor="text1" w:themeTint="80"/>
-                <w:sz w:val="22"/>
-              </w:rPr>
-              <w:t xml:space="preserve"> </w:t>
-            </w:r>
-            <w:r>
-              <w:rPr>
-                <w:rFonts w:eastAsia="MS Gothic" w:cs="Arial"/>
-                <w:color w:val="7F7F7F" w:themeColor="text1" w:themeTint="80"/>
-                <w:sz w:val="22"/>
-              </w:rPr>
-              <w:t xml:space="preserve">0%-19% </w:t>
-            </w:r>
-            <w:r>
-              <w:rPr>
-                <w:rFonts w:ascii="Minion Pro SmBd Ital" w:eastAsia="MS Gothic" w:hAnsi="Minion Pro SmBd Ital" w:cs="Minion Pro SmBd Ital"/>
-                <w:b/>
-                <w:sz w:val="22"/>
-              </w:rPr>
-              <w:t>☐</w:t>
-            </w:r>
-            <w:r>
-              <w:rPr>
-                <w:rFonts w:eastAsia="MS Gothic" w:cs="Arial"/>
-                <w:color w:val="7F7F7F" w:themeColor="text1" w:themeTint="80"/>
-                <w:sz w:val="22"/>
-              </w:rPr>
-              <w:t xml:space="preserve"> 20%-34% </w:t>
-            </w:r>
-            <w:r>
-              <w:rPr>
-                <w:rFonts w:ascii="Minion Pro SmBd Ital" w:eastAsia="MS Gothic" w:hAnsi="Minion Pro SmBd Ital" w:cs="Minion Pro SmBd Ital"/>
-                <w:b/>
-                <w:sz w:val="22"/>
-              </w:rPr>
-              <w:t>☐</w:t>
-            </w:r>
-            <w:r>
-              <w:rPr>
-                <w:rFonts w:eastAsia="MS Gothic" w:cs="Arial"/>
-                <w:color w:val="7F7F7F" w:themeColor="text1" w:themeTint="80"/>
-                <w:sz w:val="22"/>
-              </w:rPr>
-              <w:t xml:space="preserve"> 35%-39% </w:t>
-            </w:r>
-            <w:r>
-              <w:rPr>
-                <w:rFonts w:ascii="Minion Pro SmBd Ital" w:eastAsia="MS Gothic" w:hAnsi="Minion Pro SmBd Ital" w:cs="Minion Pro SmBd Ital"/>
-                <w:b/>
-                <w:sz w:val="22"/>
-              </w:rPr>
-              <w:t>☐</w:t>
-            </w:r>
-            <w:r>
-              <w:rPr>
-                <w:rFonts w:eastAsia="MS Gothic" w:cs="Arial"/>
-                <w:color w:val="7F7F7F" w:themeColor="text1" w:themeTint="80"/>
-                <w:sz w:val="22"/>
-              </w:rPr>
-              <w:t xml:space="preserve"> 40%-49% </w:t>
-            </w:r>
-            <w:r>
-              <w:rPr>
-                <w:rFonts w:ascii="Minion Pro SmBd Ital" w:eastAsia="MS Gothic" w:hAnsi="Minion Pro SmBd Ital" w:cs="Minion Pro SmBd Ital"/>
-                <w:b/>
-                <w:sz w:val="22"/>
-              </w:rPr>
-              <w:t>☐</w:t>
-            </w:r>
-            <w:r>
-              <w:rPr>
-                <w:rFonts w:eastAsia="MS Gothic" w:cs="Arial"/>
-                <w:color w:val="7F7F7F" w:themeColor="text1" w:themeTint="80"/>
-                <w:sz w:val="22"/>
-              </w:rPr>
-              <w:t xml:space="preserve"> 50%-59% </w:t>
-            </w:r>
-            <w:r>
-              <w:rPr>
-                <w:rFonts w:ascii="Minion Pro SmBd Ital" w:eastAsia="MS Gothic" w:hAnsi="Minion Pro SmBd Ital" w:cs="Minion Pro SmBd Ital"/>
-                <w:b/>
-                <w:sz w:val="22"/>
-              </w:rPr>
-              <w:t>☐</w:t>
-            </w:r>
-            <w:r>
-              <w:rPr>
-                <w:rFonts w:eastAsia="MS Gothic" w:cs="Arial"/>
-                <w:color w:val="7F7F7F" w:themeColor="text1" w:themeTint="80"/>
-                <w:sz w:val="22"/>
-              </w:rPr>
-              <w:t xml:space="preserve"> 60%-69% </w:t>
-            </w:r>
-            <w:r>
-              <w:rPr>
-                <w:rFonts w:ascii="Minion Pro SmBd Ital" w:eastAsia="MS Gothic" w:hAnsi="Minion Pro SmBd Ital" w:cs="Minion Pro SmBd Ital"/>
-                <w:b/>
-                <w:sz w:val="22"/>
-              </w:rPr>
-              <w:t>☐</w:t>
-            </w:r>
-            <w:r>
-              <w:rPr>
-                <w:rFonts w:eastAsia="MS Gothic" w:cs="Arial"/>
-                <w:color w:val="7F7F7F" w:themeColor="text1" w:themeTint="80"/>
-                <w:sz w:val="22"/>
-              </w:rPr>
-              <w:t xml:space="preserve"> 70%-85% </w:t>
-            </w:r>
-            <w:r>
-              <w:rPr>
-                <w:rFonts w:ascii="Minion Pro SmBd Ital" w:eastAsia="MS Gothic" w:hAnsi="Minion Pro SmBd Ital" w:cs="Minion Pro SmBd Ital"/>
-                <w:b/>
-                <w:sz w:val="22"/>
-              </w:rPr>
-              <w:t>☐</w:t>
-            </w:r>
-            <w:r>
-              <w:rPr>
-                <w:rFonts w:eastAsia="MS Gothic" w:cs="Arial"/>
-                <w:color w:val="7F7F7F" w:themeColor="text1" w:themeTint="80"/>
-                <w:sz w:val="22"/>
-              </w:rPr>
-              <w:t xml:space="preserve"> 86%-100%</w:t>
-            </w:r>
+            <w:tcW w:w="3402" w:type="dxa"/>
+            <w:gridSpan w:val="3"/>
+          </w:tcPr>
+          <w:p>
+            <w:pPr>
+              <w:spacing w:before="40" w:after="20"/>
+              <w:rPr>
+                <w:rFonts w:ascii="Arial" w:hAnsi="Arial" w:cs="Arial"/>
+                <w:sz w:val="22"/>
+              </w:rPr>
+            </w:pPr>
+            <w:r>
+              <w:rPr>
+                <w:rFonts w:ascii="Arial" w:hAnsi="Arial" w:cs="Arial"/>
+                <w:sz w:val="22"/>
+              </w:rPr>
+              <w:t>Accessibility audit</w:t>
+            </w:r>
+          </w:p>
+        </w:tc>
+        <w:tc>
+          <w:tcPr>
+            <w:tcW w:w="6521" w:type="dxa"/>
+            <w:gridSpan w:val="4"/>
+          </w:tcPr>
+          <w:p>
+            <w:pPr>
+              <w:spacing w:before="40" w:after="20"/>
+              <w:rPr>
+                <w:rFonts w:ascii="Arial" w:hAnsi="Arial" w:cs="Arial"/>
+                <w:sz w:val="22"/>
+              </w:rPr>
+            </w:pPr>
+          </w:p>
+          <w:p>
+            <w:pPr>
+              <w:spacing w:before="40" w:after="20"/>
+              <w:rPr>
+                <w:rFonts w:ascii="Arial" w:hAnsi="Arial" w:cs="Arial"/>
+                <w:sz w:val="22"/>
+              </w:rPr>
+            </w:pPr>
           </w:p>
         </w:tc>
       </w:tr>
@@ -5737,72 +5068,159 @@
         </w:trPr>
         <w:tc>
           <w:tcPr>
-            <w:tcW w:w="2388" w:type="dxa"/>
-            <w:gridSpan w:val="2"/>
-          </w:tcPr>
-          <w:p>
-            <w:pPr>
-              <w:spacing w:before="40" w:after="20"/>
-              <w:rPr>
-                <w:rFonts w:ascii="Arial" w:hAnsi="Arial" w:cs="Arial"/>
-                <w:sz w:val="22"/>
-              </w:rPr>
-            </w:pPr>
-            <w:r>
-              <w:rPr>
-                <w:rFonts w:ascii="Arial" w:hAnsi="Arial" w:cs="Arial"/>
-                <w:b/>
-                <w:sz w:val="22"/>
-              </w:rPr>
-              <w:t>2</w:t>
-            </w:r>
-            <w:r>
-              <w:rPr>
-                <w:rFonts w:ascii="Arial" w:hAnsi="Arial" w:cs="Arial"/>
-                <w:b/>
-                <w:sz w:val="22"/>
-              </w:rPr>
-              <w:t>3</w:t>
-            </w:r>
-            <w:r>
-              <w:rPr>
-                <w:rFonts w:ascii="Arial" w:hAnsi="Arial" w:cs="Arial"/>
-                <w:b/>
-                <w:sz w:val="22"/>
-              </w:rPr>
-              <w:t>.</w:t>
-            </w:r>
-            <w:r>
-              <w:rPr>
-                <w:rFonts w:ascii="Arial" w:hAnsi="Arial" w:cs="Arial"/>
-                <w:sz w:val="22"/>
-              </w:rPr>
-              <w:t xml:space="preserve"> Quality audit</w:t>
-            </w:r>
-          </w:p>
-        </w:tc>
-        <w:tc>
-          <w:tcPr>
-            <w:tcW w:w="7535" w:type="dxa"/>
-            <w:gridSpan w:val="5"/>
-          </w:tcPr>
-          <w:p>
-            <w:pPr>
-              <w:spacing w:before="40" w:after="20"/>
-              <w:rPr>
-                <w:rFonts w:ascii="Arial" w:hAnsi="Arial" w:cs="Arial"/>
-                <w:sz w:val="22"/>
-              </w:rPr>
-            </w:pPr>
-          </w:p>
-          <w:p>
-            <w:pPr>
-              <w:spacing w:before="40" w:after="20"/>
-              <w:rPr>
-                <w:rFonts w:ascii="Arial" w:hAnsi="Arial" w:cs="Arial"/>
-                <w:sz w:val="22"/>
-              </w:rPr>
-            </w:pPr>
+            <w:tcW w:w="9923" w:type="dxa"/>
+            <w:gridSpan w:val="7"/>
+            <w:tcBorders>
+              <w:bottom w:val="single" w:sz="4" w:space="0" w:color="auto"/>
+            </w:tcBorders>
+          </w:tcPr>
+          <w:p>
+            <w:pPr>
+              <w:spacing w:before="40" w:after="20"/>
+              <w:jc w:val="center"/>
+              <w:rPr>
+                <w:rFonts w:ascii="MS Gothic" w:eastAsia="MS Gothic" w:hAnsi="MS Gothic"/>
+                <w:color w:val="000000"/>
+                <w:sz w:val="22"/>
+              </w:rPr>
+            </w:pPr>
+            <w:r>
+              <w:rPr>
+                <w:rFonts w:ascii="Minion Pro SmBd Ital" w:eastAsia="MS Gothic" w:hAnsi="Minion Pro SmBd Ital" w:cs="Minion Pro SmBd Ital"/>
+                <w:b/>
+                <w:sz w:val="22"/>
+              </w:rPr>
+              <w:t>☐</w:t>
+            </w:r>
+            <w:r>
+              <w:rPr>
+                <w:rFonts w:eastAsia="MS Gothic" w:cs="Arial"/>
+                <w:b/>
+                <w:color w:val="7F7F7F" w:themeColor="text1" w:themeTint="80"/>
+                <w:sz w:val="22"/>
+              </w:rPr>
+              <w:t xml:space="preserve"> </w:t>
+            </w:r>
+            <w:r>
+              <w:rPr>
+                <w:rFonts w:eastAsia="MS Gothic" w:cs="Arial"/>
+                <w:color w:val="7F7F7F" w:themeColor="text1" w:themeTint="80"/>
+                <w:sz w:val="22"/>
+              </w:rPr>
+              <w:t xml:space="preserve">0%-19% </w:t>
+            </w:r>
+            <w:r>
+              <w:rPr>
+                <w:rFonts w:ascii="Minion Pro SmBd Ital" w:eastAsia="MS Gothic" w:hAnsi="Minion Pro SmBd Ital" w:cs="Minion Pro SmBd Ital"/>
+                <w:b/>
+                <w:sz w:val="22"/>
+              </w:rPr>
+              <w:t>☐</w:t>
+            </w:r>
+            <w:r>
+              <w:rPr>
+                <w:rFonts w:eastAsia="MS Gothic" w:cs="Arial"/>
+                <w:color w:val="7F7F7F" w:themeColor="text1" w:themeTint="80"/>
+                <w:sz w:val="22"/>
+              </w:rPr>
+              <w:t xml:space="preserve"> 20%-34% </w:t>
+            </w:r>
+            <w:r>
+              <w:rPr>
+                <w:rFonts w:ascii="Minion Pro SmBd Ital" w:eastAsia="MS Gothic" w:hAnsi="Minion Pro SmBd Ital" w:cs="Minion Pro SmBd Ital"/>
+                <w:b/>
+                <w:sz w:val="22"/>
+              </w:rPr>
+              <w:t>☐</w:t>
+            </w:r>
+            <w:r>
+              <w:rPr>
+                <w:rFonts w:eastAsia="MS Gothic" w:cs="Arial"/>
+                <w:color w:val="7F7F7F" w:themeColor="text1" w:themeTint="80"/>
+                <w:sz w:val="22"/>
+              </w:rPr>
+              <w:t xml:space="preserve"> 35%-39% </w:t>
+            </w:r>
+            <w:r>
+              <w:rPr>
+                <w:rFonts w:ascii="Minion Pro SmBd Ital" w:eastAsia="MS Gothic" w:hAnsi="Minion Pro SmBd Ital" w:cs="Minion Pro SmBd Ital"/>
+                <w:b/>
+                <w:sz w:val="22"/>
+              </w:rPr>
+              <w:t>☐</w:t>
+            </w:r>
+            <w:r>
+              <w:rPr>
+                <w:rFonts w:eastAsia="MS Gothic" w:cs="Arial"/>
+                <w:color w:val="7F7F7F" w:themeColor="text1" w:themeTint="80"/>
+                <w:sz w:val="22"/>
+              </w:rPr>
+              <w:t xml:space="preserve"> 40%-49% </w:t>
+            </w:r>
+            <w:r>
+              <w:rPr>
+                <w:rFonts w:ascii="Minion Pro SmBd Ital" w:eastAsia="MS Gothic" w:hAnsi="Minion Pro SmBd Ital" w:cs="Minion Pro SmBd Ital"/>
+                <w:b/>
+                <w:sz w:val="22"/>
+              </w:rPr>
+              <w:t>☐</w:t>
+            </w:r>
+            <w:r>
+              <w:rPr>
+                <w:rFonts w:eastAsia="MS Gothic" w:cs="Arial"/>
+                <w:color w:val="7F7F7F" w:themeColor="text1" w:themeTint="80"/>
+                <w:sz w:val="22"/>
+              </w:rPr>
+              <w:t xml:space="preserve"> 50%-59% </w:t>
+            </w:r>
+            <w:r>
+              <w:rPr>
+                <w:rFonts w:ascii="Minion Pro SmBd Ital" w:eastAsia="MS Gothic" w:hAnsi="Minion Pro SmBd Ital" w:cs="Minion Pro SmBd Ital"/>
+                <w:b/>
+                <w:sz w:val="22"/>
+              </w:rPr>
+              <w:t>☐</w:t>
+            </w:r>
+            <w:r>
+              <w:rPr>
+                <w:rFonts w:eastAsia="MS Gothic" w:cs="Arial"/>
+                <w:color w:val="7F7F7F" w:themeColor="text1" w:themeTint="80"/>
+                <w:sz w:val="22"/>
+              </w:rPr>
+              <w:t xml:space="preserve"> 60%-69% </w:t>
+            </w:r>
+            <w:r>
+              <w:rPr>
+                <w:rFonts w:ascii="Minion Pro SmBd Ital" w:eastAsia="MS Gothic" w:hAnsi="Minion Pro SmBd Ital" w:cs="Minion Pro SmBd Ital"/>
+                <w:b/>
+                <w:sz w:val="22"/>
+              </w:rPr>
+              <w:t>☐</w:t>
+            </w:r>
+            <w:r>
+              <w:rPr>
+                <w:rFonts w:eastAsia="MS Gothic" w:cs="Arial"/>
+                <w:color w:val="7F7F7F" w:themeColor="text1" w:themeTint="80"/>
+                <w:sz w:val="22"/>
+              </w:rPr>
+              <w:t xml:space="preserve"> 70%-85% </w:t>
+            </w:r>
+            <w:r>
+              <w:rPr>
+                <w:rFonts w:ascii="Minion Pro SmBd Ital" w:eastAsia="MS Gothic" w:hAnsi="Minion Pro SmBd Ital" w:cs="Minion Pro SmBd Ital"/>
+                <w:b/>
+                <w:sz w:val="22"/>
+              </w:rPr>
+              <w:t>☐</w:t>
+            </w:r>
+            <w:r>
+              <w:rPr>
+                <w:rFonts w:eastAsia="MS Gothic" w:cs="Arial"/>
+                <w:color w:val="7F7F7F" w:themeColor="text1" w:themeTint="80"/>
+                <w:sz w:val="22"/>
+              </w:rPr>
+              <w:t xml:space="preserve"> 86%-100%</w:t>
+            </w:r>
           </w:p>
         </w:tc>
       </w:tr>
@@ -5813,159 +5231,48 @@
         </w:trPr>
         <w:tc>
           <w:tcPr>
-            <w:tcW w:w="9923" w:type="dxa"/>
-            <w:gridSpan w:val="7"/>
-            <w:tcBorders>
-              <w:bottom w:val="single" w:sz="4" w:space="0" w:color="auto"/>
-            </w:tcBorders>
-          </w:tcPr>
-          <w:p>
-            <w:pPr>
-              <w:spacing w:before="40" w:after="20"/>
-              <w:jc w:val="center"/>
-              <w:rPr>
-                <w:rFonts w:ascii="MS Gothic" w:eastAsia="MS Gothic" w:hAnsi="MS Gothic"/>
-                <w:color w:val="000000"/>
-                <w:sz w:val="22"/>
-              </w:rPr>
-            </w:pPr>
-            <w:r>
-              <w:rPr>
-                <w:rFonts w:ascii="Minion Pro SmBd Ital" w:eastAsia="MS Gothic" w:hAnsi="Minion Pro SmBd Ital" w:cs="Minion Pro SmBd Ital"/>
-                <w:b/>
-                <w:sz w:val="22"/>
-              </w:rPr>
-              <w:t>☐</w:t>
-            </w:r>
-            <w:r>
-              <w:rPr>
-                <w:rFonts w:eastAsia="MS Gothic" w:cs="Arial"/>
-                <w:b/>
-                <w:color w:val="7F7F7F" w:themeColor="text1" w:themeTint="80"/>
-                <w:sz w:val="22"/>
-              </w:rPr>
-              <w:t xml:space="preserve"> </w:t>
-            </w:r>
-            <w:r>
-              <w:rPr>
-                <w:rFonts w:eastAsia="MS Gothic" w:cs="Arial"/>
-                <w:color w:val="7F7F7F" w:themeColor="text1" w:themeTint="80"/>
-                <w:sz w:val="22"/>
-              </w:rPr>
-              <w:t xml:space="preserve">0%-19% </w:t>
-            </w:r>
-            <w:r>
-              <w:rPr>
-                <w:rFonts w:ascii="Minion Pro SmBd Ital" w:eastAsia="MS Gothic" w:hAnsi="Minion Pro SmBd Ital" w:cs="Minion Pro SmBd Ital"/>
-                <w:b/>
-                <w:sz w:val="22"/>
-              </w:rPr>
-              <w:t>☐</w:t>
-            </w:r>
-            <w:r>
-              <w:rPr>
-                <w:rFonts w:eastAsia="MS Gothic" w:cs="Arial"/>
-                <w:color w:val="7F7F7F" w:themeColor="text1" w:themeTint="80"/>
-                <w:sz w:val="22"/>
-              </w:rPr>
-              <w:t xml:space="preserve"> 20%-34% </w:t>
-            </w:r>
-            <w:r>
-              <w:rPr>
-                <w:rFonts w:ascii="Minion Pro SmBd Ital" w:eastAsia="MS Gothic" w:hAnsi="Minion Pro SmBd Ital" w:cs="Minion Pro SmBd Ital"/>
-                <w:b/>
-                <w:sz w:val="22"/>
-              </w:rPr>
-              <w:t>☐</w:t>
-            </w:r>
-            <w:r>
-              <w:rPr>
-                <w:rFonts w:eastAsia="MS Gothic" w:cs="Arial"/>
-                <w:color w:val="7F7F7F" w:themeColor="text1" w:themeTint="80"/>
-                <w:sz w:val="22"/>
-              </w:rPr>
-              <w:t xml:space="preserve"> 35%-39% </w:t>
-            </w:r>
-            <w:r>
-              <w:rPr>
-                <w:rFonts w:ascii="Minion Pro SmBd Ital" w:eastAsia="MS Gothic" w:hAnsi="Minion Pro SmBd Ital" w:cs="Minion Pro SmBd Ital"/>
-                <w:b/>
-                <w:sz w:val="22"/>
-              </w:rPr>
-              <w:t>☐</w:t>
-            </w:r>
-            <w:r>
-              <w:rPr>
-                <w:rFonts w:eastAsia="MS Gothic" w:cs="Arial"/>
-                <w:color w:val="7F7F7F" w:themeColor="text1" w:themeTint="80"/>
-                <w:sz w:val="22"/>
-              </w:rPr>
-              <w:t xml:space="preserve"> 40%-49% </w:t>
-            </w:r>
-            <w:r>
-              <w:rPr>
-                <w:rFonts w:ascii="Minion Pro SmBd Ital" w:eastAsia="MS Gothic" w:hAnsi="Minion Pro SmBd Ital" w:cs="Minion Pro SmBd Ital"/>
-                <w:b/>
-                <w:sz w:val="22"/>
-              </w:rPr>
-              <w:t>☐</w:t>
-            </w:r>
-            <w:r>
-              <w:rPr>
-                <w:rFonts w:eastAsia="MS Gothic" w:cs="Arial"/>
-                <w:color w:val="7F7F7F" w:themeColor="text1" w:themeTint="80"/>
-                <w:sz w:val="22"/>
-              </w:rPr>
-              <w:t xml:space="preserve"> 50%-59% </w:t>
-            </w:r>
-            <w:r>
-              <w:rPr>
-                <w:rFonts w:ascii="Minion Pro SmBd Ital" w:eastAsia="MS Gothic" w:hAnsi="Minion Pro SmBd Ital" w:cs="Minion Pro SmBd Ital"/>
-                <w:b/>
-                <w:sz w:val="22"/>
-              </w:rPr>
-              <w:t>☐</w:t>
-            </w:r>
-            <w:r>
-              <w:rPr>
-                <w:rFonts w:eastAsia="MS Gothic" w:cs="Arial"/>
-                <w:color w:val="7F7F7F" w:themeColor="text1" w:themeTint="80"/>
-                <w:sz w:val="22"/>
-              </w:rPr>
-              <w:t xml:space="preserve"> 60%-69% </w:t>
-            </w:r>
-            <w:r>
-              <w:rPr>
-                <w:rFonts w:ascii="Minion Pro SmBd Ital" w:eastAsia="MS Gothic" w:hAnsi="Minion Pro SmBd Ital" w:cs="Minion Pro SmBd Ital"/>
-                <w:b/>
-                <w:sz w:val="22"/>
-              </w:rPr>
-              <w:t>☐</w:t>
-            </w:r>
-            <w:r>
-              <w:rPr>
-                <w:rFonts w:eastAsia="MS Gothic" w:cs="Arial"/>
-                <w:color w:val="7F7F7F" w:themeColor="text1" w:themeTint="80"/>
-                <w:sz w:val="22"/>
-              </w:rPr>
-              <w:t xml:space="preserve"> 70%-85% </w:t>
-            </w:r>
-            <w:r>
-              <w:rPr>
-                <w:rFonts w:ascii="Minion Pro SmBd Ital" w:eastAsia="MS Gothic" w:hAnsi="Minion Pro SmBd Ital" w:cs="Minion Pro SmBd Ital"/>
-                <w:b/>
-                <w:sz w:val="22"/>
-              </w:rPr>
-              <w:t>☐</w:t>
-            </w:r>
-            <w:r>
-              <w:rPr>
-                <w:rFonts w:eastAsia="MS Gothic" w:cs="Arial"/>
-                <w:color w:val="7F7F7F" w:themeColor="text1" w:themeTint="80"/>
-                <w:sz w:val="22"/>
-              </w:rPr>
-              <w:t xml:space="preserve"> 86%-100%</w:t>
-            </w:r>
+            <w:tcW w:w="3402" w:type="dxa"/>
+            <w:gridSpan w:val="3"/>
+          </w:tcPr>
+          <w:p>
+            <w:pPr>
+              <w:spacing w:before="40" w:after="20"/>
+              <w:rPr>
+                <w:rFonts w:ascii="Arial" w:hAnsi="Arial" w:cs="Arial"/>
+                <w:sz w:val="22"/>
+              </w:rPr>
+            </w:pPr>
+            <w:r>
+              <w:rPr>
+                <w:rFonts w:ascii="Arial" w:hAnsi="Arial" w:cs="Arial"/>
+                <w:sz w:val="22"/>
+              </w:rPr>
+              <w:t>Cross browser testing</w:t>
+            </w:r>
+          </w:p>
+        </w:tc>
+        <w:tc>
+          <w:tcPr>
+            <w:tcW w:w="6521" w:type="dxa"/>
+            <w:gridSpan w:val="4"/>
+          </w:tcPr>
+          <w:p>
+            <w:pPr>
+              <w:spacing w:before="40" w:after="20"/>
+              <w:rPr>
+                <w:rFonts w:ascii="Arial" w:hAnsi="Arial" w:cs="Arial"/>
+                <w:sz w:val="22"/>
+              </w:rPr>
+            </w:pPr>
+          </w:p>
+          <w:p>
+            <w:pPr>
+              <w:spacing w:before="40" w:after="20"/>
+              <w:rPr>
+                <w:rFonts w:ascii="Arial" w:hAnsi="Arial" w:cs="Arial"/>
+                <w:sz w:val="22"/>
+              </w:rPr>
+            </w:pPr>
           </w:p>
         </w:tc>
       </w:tr>
@@ -5976,81 +5283,159 @@
         </w:trPr>
         <w:tc>
           <w:tcPr>
-            <w:tcW w:w="2388" w:type="dxa"/>
-            <w:gridSpan w:val="2"/>
-          </w:tcPr>
-          <w:p>
-            <w:pPr>
-              <w:spacing w:before="40" w:after="20"/>
-              <w:rPr>
-                <w:rFonts w:ascii="Arial" w:hAnsi="Arial" w:cs="Arial"/>
-                <w:sz w:val="22"/>
-              </w:rPr>
-            </w:pPr>
-            <w:r>
-              <w:rPr>
-                <w:rFonts w:ascii="Arial" w:hAnsi="Arial" w:cs="Arial"/>
-                <w:b/>
-                <w:sz w:val="22"/>
-              </w:rPr>
-              <w:t>2</w:t>
-            </w:r>
-            <w:r>
-              <w:rPr>
-                <w:rFonts w:ascii="Arial" w:hAnsi="Arial" w:cs="Arial"/>
-                <w:b/>
-                <w:sz w:val="22"/>
-              </w:rPr>
-              <w:t>4</w:t>
-            </w:r>
-            <w:r>
-              <w:rPr>
-                <w:rFonts w:ascii="Arial" w:hAnsi="Arial" w:cs="Arial"/>
-                <w:b/>
-                <w:sz w:val="22"/>
-              </w:rPr>
-              <w:t>.</w:t>
-            </w:r>
-            <w:r>
-              <w:rPr>
-                <w:rFonts w:ascii="Arial" w:hAnsi="Arial" w:cs="Arial"/>
-                <w:sz w:val="22"/>
-              </w:rPr>
-              <w:t xml:space="preserve"> Future developments</w:t>
-            </w:r>
-          </w:p>
-        </w:tc>
-        <w:tc>
-          <w:tcPr>
-            <w:tcW w:w="7535" w:type="dxa"/>
-            <w:gridSpan w:val="5"/>
-          </w:tcPr>
-          <w:p>
-            <w:pPr>
-              <w:spacing w:before="40" w:after="20"/>
-              <w:rPr>
-                <w:rFonts w:ascii="Arial" w:hAnsi="Arial" w:cs="Arial"/>
-                <w:sz w:val="22"/>
-              </w:rPr>
-            </w:pPr>
-          </w:p>
-          <w:p>
-            <w:pPr>
-              <w:spacing w:before="40" w:after="20"/>
-              <w:rPr>
-                <w:rFonts w:ascii="Arial" w:hAnsi="Arial" w:cs="Arial"/>
-                <w:sz w:val="22"/>
-              </w:rPr>
-            </w:pPr>
-          </w:p>
-          <w:p>
-            <w:pPr>
-              <w:spacing w:before="40" w:after="20"/>
-              <w:rPr>
-                <w:rFonts w:ascii="Arial" w:hAnsi="Arial" w:cs="Arial"/>
-                <w:sz w:val="22"/>
-              </w:rPr>
-            </w:pPr>
+            <w:tcW w:w="9923" w:type="dxa"/>
+            <w:gridSpan w:val="7"/>
+            <w:tcBorders>
+              <w:bottom w:val="single" w:sz="4" w:space="0" w:color="auto"/>
+            </w:tcBorders>
+          </w:tcPr>
+          <w:p>
+            <w:pPr>
+              <w:spacing w:before="40" w:after="20"/>
+              <w:jc w:val="center"/>
+              <w:rPr>
+                <w:rFonts w:ascii="MS Gothic" w:eastAsia="MS Gothic" w:hAnsi="MS Gothic"/>
+                <w:color w:val="000000"/>
+                <w:sz w:val="22"/>
+              </w:rPr>
+            </w:pPr>
+            <w:r>
+              <w:rPr>
+                <w:rFonts w:ascii="Minion Pro SmBd Ital" w:eastAsia="MS Gothic" w:hAnsi="Minion Pro SmBd Ital" w:cs="Minion Pro SmBd Ital"/>
+                <w:b/>
+                <w:sz w:val="22"/>
+              </w:rPr>
+              <w:t>☐</w:t>
+            </w:r>
+            <w:r>
+              <w:rPr>
+                <w:rFonts w:eastAsia="MS Gothic" w:cs="Arial"/>
+                <w:b/>
+                <w:color w:val="7F7F7F" w:themeColor="text1" w:themeTint="80"/>
+                <w:sz w:val="22"/>
+              </w:rPr>
+              <w:t xml:space="preserve"> </w:t>
+            </w:r>
+            <w:r>
+              <w:rPr>
+                <w:rFonts w:eastAsia="MS Gothic" w:cs="Arial"/>
+                <w:color w:val="7F7F7F" w:themeColor="text1" w:themeTint="80"/>
+                <w:sz w:val="22"/>
+              </w:rPr>
+              <w:t xml:space="preserve">0%-19% </w:t>
+            </w:r>
+            <w:r>
+              <w:rPr>
+                <w:rFonts w:ascii="Minion Pro SmBd Ital" w:eastAsia="MS Gothic" w:hAnsi="Minion Pro SmBd Ital" w:cs="Minion Pro SmBd Ital"/>
+                <w:b/>
+                <w:sz w:val="22"/>
+              </w:rPr>
+              <w:t>☐</w:t>
+            </w:r>
+            <w:r>
+              <w:rPr>
+                <w:rFonts w:eastAsia="MS Gothic" w:cs="Arial"/>
+                <w:color w:val="7F7F7F" w:themeColor="text1" w:themeTint="80"/>
+                <w:sz w:val="22"/>
+              </w:rPr>
+              <w:t xml:space="preserve"> 20%-34% </w:t>
+            </w:r>
+            <w:r>
+              <w:rPr>
+                <w:rFonts w:ascii="Minion Pro SmBd Ital" w:eastAsia="MS Gothic" w:hAnsi="Minion Pro SmBd Ital" w:cs="Minion Pro SmBd Ital"/>
+                <w:b/>
+                <w:sz w:val="22"/>
+              </w:rPr>
+              <w:t>☐</w:t>
+            </w:r>
+            <w:r>
+              <w:rPr>
+                <w:rFonts w:eastAsia="MS Gothic" w:cs="Arial"/>
+                <w:color w:val="7F7F7F" w:themeColor="text1" w:themeTint="80"/>
+                <w:sz w:val="22"/>
+              </w:rPr>
+              <w:t xml:space="preserve"> 35%-39% </w:t>
+            </w:r>
+            <w:r>
+              <w:rPr>
+                <w:rFonts w:ascii="Minion Pro SmBd Ital" w:eastAsia="MS Gothic" w:hAnsi="Minion Pro SmBd Ital" w:cs="Minion Pro SmBd Ital"/>
+                <w:b/>
+                <w:sz w:val="22"/>
+              </w:rPr>
+              <w:t>☐</w:t>
+            </w:r>
+            <w:r>
+              <w:rPr>
+                <w:rFonts w:eastAsia="MS Gothic" w:cs="Arial"/>
+                <w:color w:val="7F7F7F" w:themeColor="text1" w:themeTint="80"/>
+                <w:sz w:val="22"/>
+              </w:rPr>
+              <w:t xml:space="preserve"> 40%-49% </w:t>
+            </w:r>
+            <w:r>
+              <w:rPr>
+                <w:rFonts w:ascii="Minion Pro SmBd Ital" w:eastAsia="MS Gothic" w:hAnsi="Minion Pro SmBd Ital" w:cs="Minion Pro SmBd Ital"/>
+                <w:b/>
+                <w:sz w:val="22"/>
+              </w:rPr>
+              <w:t>☐</w:t>
+            </w:r>
+            <w:r>
+              <w:rPr>
+                <w:rFonts w:eastAsia="MS Gothic" w:cs="Arial"/>
+                <w:color w:val="7F7F7F" w:themeColor="text1" w:themeTint="80"/>
+                <w:sz w:val="22"/>
+              </w:rPr>
+              <w:t xml:space="preserve"> 50%-59% </w:t>
+            </w:r>
+            <w:r>
+              <w:rPr>
+                <w:rFonts w:ascii="Minion Pro SmBd Ital" w:eastAsia="MS Gothic" w:hAnsi="Minion Pro SmBd Ital" w:cs="Minion Pro SmBd Ital"/>
+                <w:b/>
+                <w:sz w:val="22"/>
+              </w:rPr>
+              <w:t>☐</w:t>
+            </w:r>
+            <w:r>
+              <w:rPr>
+                <w:rFonts w:eastAsia="MS Gothic" w:cs="Arial"/>
+                <w:color w:val="7F7F7F" w:themeColor="text1" w:themeTint="80"/>
+                <w:sz w:val="22"/>
+              </w:rPr>
+              <w:t xml:space="preserve"> 60%-69% </w:t>
+            </w:r>
+            <w:r>
+              <w:rPr>
+                <w:rFonts w:ascii="Minion Pro SmBd Ital" w:eastAsia="MS Gothic" w:hAnsi="Minion Pro SmBd Ital" w:cs="Minion Pro SmBd Ital"/>
+                <w:b/>
+                <w:sz w:val="22"/>
+              </w:rPr>
+              <w:t>☐</w:t>
+            </w:r>
+            <w:r>
+              <w:rPr>
+                <w:rFonts w:eastAsia="MS Gothic" w:cs="Arial"/>
+                <w:color w:val="7F7F7F" w:themeColor="text1" w:themeTint="80"/>
+                <w:sz w:val="22"/>
+              </w:rPr>
+              <w:t xml:space="preserve"> 70%-85% </w:t>
+            </w:r>
+            <w:r>
+              <w:rPr>
+                <w:rFonts w:ascii="Minion Pro SmBd Ital" w:eastAsia="MS Gothic" w:hAnsi="Minion Pro SmBd Ital" w:cs="Minion Pro SmBd Ital"/>
+                <w:b/>
+                <w:sz w:val="22"/>
+              </w:rPr>
+              <w:t>☐</w:t>
+            </w:r>
+            <w:r>
+              <w:rPr>
+                <w:rFonts w:eastAsia="MS Gothic" w:cs="Arial"/>
+                <w:color w:val="7F7F7F" w:themeColor="text1" w:themeTint="80"/>
+                <w:sz w:val="22"/>
+              </w:rPr>
+              <w:t xml:space="preserve"> 86%-100%</w:t>
+            </w:r>
           </w:p>
         </w:tc>
       </w:tr>
@@ -6061,159 +5446,48 @@
         </w:trPr>
         <w:tc>
           <w:tcPr>
-            <w:tcW w:w="9923" w:type="dxa"/>
-            <w:gridSpan w:val="7"/>
-            <w:tcBorders>
-              <w:bottom w:val="single" w:sz="4" w:space="0" w:color="auto"/>
-            </w:tcBorders>
-          </w:tcPr>
-          <w:p>
-            <w:pPr>
-              <w:spacing w:before="40" w:after="20"/>
-              <w:jc w:val="center"/>
-              <w:rPr>
-                <w:rFonts w:ascii="MS Gothic" w:eastAsia="MS Gothic" w:hAnsi="MS Gothic"/>
-                <w:color w:val="000000"/>
-                <w:sz w:val="22"/>
-              </w:rPr>
-            </w:pPr>
-            <w:r>
-              <w:rPr>
-                <w:rFonts w:ascii="Minion Pro SmBd Ital" w:eastAsia="MS Gothic" w:hAnsi="Minion Pro SmBd Ital" w:cs="Minion Pro SmBd Ital"/>
-                <w:b/>
-                <w:sz w:val="22"/>
-              </w:rPr>
-              <w:t>☐</w:t>
-            </w:r>
-            <w:r>
-              <w:rPr>
-                <w:rFonts w:eastAsia="MS Gothic" w:cs="Arial"/>
-                <w:b/>
-                <w:color w:val="7F7F7F" w:themeColor="text1" w:themeTint="80"/>
-                <w:sz w:val="22"/>
-              </w:rPr>
-              <w:t xml:space="preserve"> </w:t>
-            </w:r>
-            <w:r>
-              <w:rPr>
-                <w:rFonts w:eastAsia="MS Gothic" w:cs="Arial"/>
-                <w:color w:val="7F7F7F" w:themeColor="text1" w:themeTint="80"/>
-                <w:sz w:val="22"/>
-              </w:rPr>
-              <w:t xml:space="preserve">0%-19% </w:t>
-            </w:r>
-            <w:r>
-              <w:rPr>
-                <w:rFonts w:ascii="Minion Pro SmBd Ital" w:eastAsia="MS Gothic" w:hAnsi="Minion Pro SmBd Ital" w:cs="Minion Pro SmBd Ital"/>
-                <w:b/>
-                <w:sz w:val="22"/>
-              </w:rPr>
-              <w:t>☐</w:t>
-            </w:r>
-            <w:r>
-              <w:rPr>
-                <w:rFonts w:eastAsia="MS Gothic" w:cs="Arial"/>
-                <w:color w:val="7F7F7F" w:themeColor="text1" w:themeTint="80"/>
-                <w:sz w:val="22"/>
-              </w:rPr>
-              <w:t xml:space="preserve"> 20%-34% </w:t>
-            </w:r>
-            <w:r>
-              <w:rPr>
-                <w:rFonts w:ascii="Minion Pro SmBd Ital" w:eastAsia="MS Gothic" w:hAnsi="Minion Pro SmBd Ital" w:cs="Minion Pro SmBd Ital"/>
-                <w:b/>
-                <w:sz w:val="22"/>
-              </w:rPr>
-              <w:t>☐</w:t>
-            </w:r>
-            <w:r>
-              <w:rPr>
-                <w:rFonts w:eastAsia="MS Gothic" w:cs="Arial"/>
-                <w:color w:val="7F7F7F" w:themeColor="text1" w:themeTint="80"/>
-                <w:sz w:val="22"/>
-              </w:rPr>
-              <w:t xml:space="preserve"> 35%-39% </w:t>
-            </w:r>
-            <w:r>
-              <w:rPr>
-                <w:rFonts w:ascii="Minion Pro SmBd Ital" w:eastAsia="MS Gothic" w:hAnsi="Minion Pro SmBd Ital" w:cs="Minion Pro SmBd Ital"/>
-                <w:b/>
-                <w:sz w:val="22"/>
-              </w:rPr>
-              <w:t>☐</w:t>
-            </w:r>
-            <w:r>
-              <w:rPr>
-                <w:rFonts w:eastAsia="MS Gothic" w:cs="Arial"/>
-                <w:color w:val="7F7F7F" w:themeColor="text1" w:themeTint="80"/>
-                <w:sz w:val="22"/>
-              </w:rPr>
-              <w:t xml:space="preserve"> 40%-49% </w:t>
-            </w:r>
-            <w:r>
-              <w:rPr>
-                <w:rFonts w:ascii="Minion Pro SmBd Ital" w:eastAsia="MS Gothic" w:hAnsi="Minion Pro SmBd Ital" w:cs="Minion Pro SmBd Ital"/>
-                <w:b/>
-                <w:sz w:val="22"/>
-              </w:rPr>
-              <w:t>☐</w:t>
-            </w:r>
-            <w:r>
-              <w:rPr>
-                <w:rFonts w:eastAsia="MS Gothic" w:cs="Arial"/>
-                <w:color w:val="7F7F7F" w:themeColor="text1" w:themeTint="80"/>
-                <w:sz w:val="22"/>
-              </w:rPr>
-              <w:t xml:space="preserve"> 50%-59% </w:t>
-            </w:r>
-            <w:r>
-              <w:rPr>
-                <w:rFonts w:ascii="Minion Pro SmBd Ital" w:eastAsia="MS Gothic" w:hAnsi="Minion Pro SmBd Ital" w:cs="Minion Pro SmBd Ital"/>
-                <w:b/>
-                <w:sz w:val="22"/>
-              </w:rPr>
-              <w:t>☐</w:t>
-            </w:r>
-            <w:r>
-              <w:rPr>
-                <w:rFonts w:eastAsia="MS Gothic" w:cs="Arial"/>
-                <w:color w:val="7F7F7F" w:themeColor="text1" w:themeTint="80"/>
-                <w:sz w:val="22"/>
-              </w:rPr>
-              <w:t xml:space="preserve"> 60%-69% </w:t>
-            </w:r>
-            <w:r>
-              <w:rPr>
-                <w:rFonts w:ascii="Minion Pro SmBd Ital" w:eastAsia="MS Gothic" w:hAnsi="Minion Pro SmBd Ital" w:cs="Minion Pro SmBd Ital"/>
-                <w:b/>
-                <w:sz w:val="22"/>
-              </w:rPr>
-              <w:t>☐</w:t>
-            </w:r>
-            <w:r>
-              <w:rPr>
-                <w:rFonts w:eastAsia="MS Gothic" w:cs="Arial"/>
-                <w:color w:val="7F7F7F" w:themeColor="text1" w:themeTint="80"/>
-                <w:sz w:val="22"/>
-              </w:rPr>
-              <w:t xml:space="preserve"> 70%-85% </w:t>
-            </w:r>
-            <w:r>
-              <w:rPr>
-                <w:rFonts w:ascii="Minion Pro SmBd Ital" w:eastAsia="MS Gothic" w:hAnsi="Minion Pro SmBd Ital" w:cs="Minion Pro SmBd Ital"/>
-                <w:b/>
-                <w:sz w:val="22"/>
-              </w:rPr>
-              <w:t>☐</w:t>
-            </w:r>
-            <w:r>
-              <w:rPr>
-                <w:rFonts w:eastAsia="MS Gothic" w:cs="Arial"/>
-                <w:color w:val="7F7F7F" w:themeColor="text1" w:themeTint="80"/>
-                <w:sz w:val="22"/>
-              </w:rPr>
-              <w:t xml:space="preserve"> 86%-100%</w:t>
-            </w:r>
+            <w:tcW w:w="3402" w:type="dxa"/>
+            <w:gridSpan w:val="3"/>
+          </w:tcPr>
+          <w:p>
+            <w:pPr>
+              <w:spacing w:before="40" w:after="20"/>
+              <w:rPr>
+                <w:rFonts w:ascii="Arial" w:hAnsi="Arial" w:cs="Arial"/>
+                <w:sz w:val="22"/>
+              </w:rPr>
+            </w:pPr>
+            <w:r>
+              <w:rPr>
+                <w:rFonts w:ascii="Arial" w:hAnsi="Arial" w:cs="Arial"/>
+                <w:sz w:val="22"/>
+              </w:rPr>
+              <w:t>Google translation testing report</w:t>
+            </w:r>
+          </w:p>
+        </w:tc>
+        <w:tc>
+          <w:tcPr>
+            <w:tcW w:w="6521" w:type="dxa"/>
+            <w:gridSpan w:val="4"/>
+          </w:tcPr>
+          <w:p>
+            <w:pPr>
+              <w:spacing w:before="40" w:after="20"/>
+              <w:rPr>
+                <w:rFonts w:ascii="Arial" w:hAnsi="Arial" w:cs="Arial"/>
+                <w:sz w:val="22"/>
+              </w:rPr>
+            </w:pPr>
+          </w:p>
+          <w:p>
+            <w:pPr>
+              <w:spacing w:before="40" w:after="20"/>
+              <w:rPr>
+                <w:rFonts w:ascii="Arial" w:hAnsi="Arial" w:cs="Arial"/>
+                <w:sz w:val="22"/>
+              </w:rPr>
+            </w:pPr>
           </w:p>
         </w:tc>
       </w:tr>
@@ -6224,79 +5498,159 @@
         </w:trPr>
         <w:tc>
           <w:tcPr>
-            <w:tcW w:w="2388" w:type="dxa"/>
-            <w:gridSpan w:val="2"/>
-          </w:tcPr>
-          <w:p>
-            <w:pPr>
-              <w:spacing w:before="40" w:after="20"/>
-              <w:rPr>
-                <w:rFonts w:ascii="Arial" w:hAnsi="Arial" w:cs="Arial"/>
-                <w:sz w:val="22"/>
-              </w:rPr>
-            </w:pPr>
-            <w:r>
-              <w:rPr>
-                <w:rFonts w:ascii="Arial" w:hAnsi="Arial" w:cs="Arial"/>
-                <w:b/>
-                <w:sz w:val="22"/>
-              </w:rPr>
-              <w:t>2</w:t>
-            </w:r>
-            <w:r>
-              <w:rPr>
-                <w:rFonts w:ascii="Arial" w:hAnsi="Arial" w:cs="Arial"/>
-                <w:b/>
-                <w:sz w:val="22"/>
-              </w:rPr>
-              <w:t>5</w:t>
-            </w:r>
-            <w:r>
-              <w:rPr>
-                <w:rFonts w:ascii="Arial" w:hAnsi="Arial" w:cs="Arial"/>
-                <w:b/>
-                <w:sz w:val="22"/>
-              </w:rPr>
-              <w:t>.</w:t>
-            </w:r>
-            <w:r>
-              <w:rPr>
-                <w:rFonts w:ascii="Arial" w:hAnsi="Arial" w:cs="Arial"/>
+            <w:tcW w:w="9923" w:type="dxa"/>
+            <w:gridSpan w:val="7"/>
+            <w:tcBorders>
+              <w:bottom w:val="single" w:sz="4" w:space="0" w:color="auto"/>
+            </w:tcBorders>
+          </w:tcPr>
+          <w:p>
+            <w:pPr>
+              <w:spacing w:before="40" w:after="20"/>
+              <w:jc w:val="center"/>
+              <w:rPr>
+                <w:rFonts w:ascii="MS Gothic" w:eastAsia="MS Gothic" w:hAnsi="MS Gothic"/>
+                <w:color w:val="000000"/>
+                <w:sz w:val="22"/>
+              </w:rPr>
+            </w:pPr>
+            <w:r>
+              <w:rPr>
+                <w:rFonts w:ascii="Minion Pro SmBd Ital" w:eastAsia="MS Gothic" w:hAnsi="Minion Pro SmBd Ital" w:cs="Minion Pro SmBd Ital"/>
+                <w:b/>
+                <w:sz w:val="22"/>
+              </w:rPr>
+              <w:t>☐</w:t>
+            </w:r>
+            <w:r>
+              <w:rPr>
+                <w:rFonts w:eastAsia="MS Gothic" w:cs="Arial"/>
+                <w:b/>
+                <w:color w:val="7F7F7F" w:themeColor="text1" w:themeTint="80"/>
                 <w:sz w:val="22"/>
               </w:rPr>
               <w:t xml:space="preserve"> </w:t>
             </w:r>
             <w:r>
               <w:rPr>
-                <w:rFonts w:ascii="Arial" w:hAnsi="Arial" w:cs="Arial"/>
-                <w:sz w:val="22"/>
-              </w:rPr>
-              <w:t>Sprint sheets</w:t>
-            </w:r>
-          </w:p>
-        </w:tc>
-        <w:tc>
-          <w:tcPr>
-            <w:tcW w:w="7535" w:type="dxa"/>
-            <w:gridSpan w:val="5"/>
-          </w:tcPr>
-          <w:p>
-            <w:pPr>
-              <w:spacing w:before="40" w:after="20"/>
-              <w:rPr>
-                <w:rFonts w:ascii="Arial" w:hAnsi="Arial" w:cs="Arial"/>
-                <w:sz w:val="22"/>
-              </w:rPr>
-            </w:pPr>
-          </w:p>
-          <w:p>
-            <w:pPr>
-              <w:spacing w:before="40" w:after="20"/>
-              <w:rPr>
-                <w:rFonts w:ascii="Arial" w:hAnsi="Arial" w:cs="Arial"/>
-                <w:sz w:val="22"/>
-              </w:rPr>
-            </w:pPr>
+                <w:rFonts w:eastAsia="MS Gothic" w:cs="Arial"/>
+                <w:color w:val="7F7F7F" w:themeColor="text1" w:themeTint="80"/>
+                <w:sz w:val="22"/>
+              </w:rPr>
+              <w:t xml:space="preserve">0%-19% </w:t>
+            </w:r>
+            <w:r>
+              <w:rPr>
+                <w:rFonts w:ascii="Minion Pro SmBd Ital" w:eastAsia="MS Gothic" w:hAnsi="Minion Pro SmBd Ital" w:cs="Minion Pro SmBd Ital"/>
+                <w:b/>
+                <w:sz w:val="22"/>
+              </w:rPr>
+              <w:t>☐</w:t>
+            </w:r>
+            <w:r>
+              <w:rPr>
+                <w:rFonts w:eastAsia="MS Gothic" w:cs="Arial"/>
+                <w:color w:val="7F7F7F" w:themeColor="text1" w:themeTint="80"/>
+                <w:sz w:val="22"/>
+              </w:rPr>
+              <w:t xml:space="preserve"> 20%-34% </w:t>
+            </w:r>
+            <w:r>
+              <w:rPr>
+                <w:rFonts w:ascii="Minion Pro SmBd Ital" w:eastAsia="MS Gothic" w:hAnsi="Minion Pro SmBd Ital" w:cs="Minion Pro SmBd Ital"/>
+                <w:b/>
+                <w:sz w:val="22"/>
+              </w:rPr>
+              <w:t>☐</w:t>
+            </w:r>
+            <w:r>
+              <w:rPr>
+                <w:rFonts w:eastAsia="MS Gothic" w:cs="Arial"/>
+                <w:color w:val="7F7F7F" w:themeColor="text1" w:themeTint="80"/>
+                <w:sz w:val="22"/>
+              </w:rPr>
+              <w:t xml:space="preserve"> 35%-39% </w:t>
+            </w:r>
+            <w:r>
+              <w:rPr>
+                <w:rFonts w:ascii="Minion Pro SmBd Ital" w:eastAsia="MS Gothic" w:hAnsi="Minion Pro SmBd Ital" w:cs="Minion Pro SmBd Ital"/>
+                <w:b/>
+                <w:sz w:val="22"/>
+              </w:rPr>
+              <w:t>☐</w:t>
+            </w:r>
+            <w:r>
+              <w:rPr>
+                <w:rFonts w:eastAsia="MS Gothic" w:cs="Arial"/>
+                <w:color w:val="7F7F7F" w:themeColor="text1" w:themeTint="80"/>
+                <w:sz w:val="22"/>
+              </w:rPr>
+              <w:t xml:space="preserve"> 40%-49% </w:t>
+            </w:r>
+            <w:r>
+              <w:rPr>
+                <w:rFonts w:ascii="Minion Pro SmBd Ital" w:eastAsia="MS Gothic" w:hAnsi="Minion Pro SmBd Ital" w:cs="Minion Pro SmBd Ital"/>
+                <w:b/>
+                <w:sz w:val="22"/>
+              </w:rPr>
+              <w:t>☐</w:t>
+            </w:r>
+            <w:r>
+              <w:rPr>
+                <w:rFonts w:eastAsia="MS Gothic" w:cs="Arial"/>
+                <w:color w:val="7F7F7F" w:themeColor="text1" w:themeTint="80"/>
+                <w:sz w:val="22"/>
+              </w:rPr>
+              <w:t xml:space="preserve"> 50%-59% </w:t>
+            </w:r>
+            <w:r>
+              <w:rPr>
+                <w:rFonts w:ascii="Minion Pro SmBd Ital" w:eastAsia="MS Gothic" w:hAnsi="Minion Pro SmBd Ital" w:cs="Minion Pro SmBd Ital"/>
+                <w:b/>
+                <w:sz w:val="22"/>
+              </w:rPr>
+              <w:t>☐</w:t>
+            </w:r>
+            <w:r>
+              <w:rPr>
+                <w:rFonts w:eastAsia="MS Gothic" w:cs="Arial"/>
+                <w:color w:val="7F7F7F" w:themeColor="text1" w:themeTint="80"/>
+                <w:sz w:val="22"/>
+              </w:rPr>
+              <w:t xml:space="preserve"> 60%-69% </w:t>
+            </w:r>
+            <w:r>
+              <w:rPr>
+                <w:rFonts w:ascii="Minion Pro SmBd Ital" w:eastAsia="MS Gothic" w:hAnsi="Minion Pro SmBd Ital" w:cs="Minion Pro SmBd Ital"/>
+                <w:b/>
+                <w:sz w:val="22"/>
+              </w:rPr>
+              <w:t>☐</w:t>
+            </w:r>
+            <w:r>
+              <w:rPr>
+                <w:rFonts w:eastAsia="MS Gothic" w:cs="Arial"/>
+                <w:color w:val="7F7F7F" w:themeColor="text1" w:themeTint="80"/>
+                <w:sz w:val="22"/>
+              </w:rPr>
+              <w:t xml:space="preserve"> 70%-85% </w:t>
+            </w:r>
+            <w:r>
+              <w:rPr>
+                <w:rFonts w:ascii="Minion Pro SmBd Ital" w:eastAsia="MS Gothic" w:hAnsi="Minion Pro SmBd Ital" w:cs="Minion Pro SmBd Ital"/>
+                <w:b/>
+                <w:sz w:val="22"/>
+              </w:rPr>
+              <w:t>☐</w:t>
+            </w:r>
+            <w:r>
+              <w:rPr>
+                <w:rFonts w:eastAsia="MS Gothic" w:cs="Arial"/>
+                <w:color w:val="7F7F7F" w:themeColor="text1" w:themeTint="80"/>
+                <w:sz w:val="22"/>
+              </w:rPr>
+              <w:t xml:space="preserve"> 86%-100%</w:t>
+            </w:r>
           </w:p>
         </w:tc>
       </w:tr>
@@ -6307,159 +5661,48 @@
         </w:trPr>
         <w:tc>
           <w:tcPr>
-            <w:tcW w:w="9923" w:type="dxa"/>
-            <w:gridSpan w:val="7"/>
-            <w:tcBorders>
-              <w:bottom w:val="single" w:sz="4" w:space="0" w:color="auto"/>
-            </w:tcBorders>
-          </w:tcPr>
-          <w:p>
-            <w:pPr>
-              <w:spacing w:before="40" w:after="20"/>
-              <w:jc w:val="center"/>
-              <w:rPr>
-                <w:rFonts w:ascii="MS Gothic" w:eastAsia="MS Gothic" w:hAnsi="MS Gothic"/>
-                <w:color w:val="000000"/>
-                <w:sz w:val="22"/>
-              </w:rPr>
-            </w:pPr>
-            <w:r>
-              <w:rPr>
-                <w:rFonts w:ascii="Minion Pro SmBd Ital" w:eastAsia="MS Gothic" w:hAnsi="Minion Pro SmBd Ital" w:cs="Minion Pro SmBd Ital"/>
-                <w:b/>
-                <w:sz w:val="22"/>
-              </w:rPr>
-              <w:t>☐</w:t>
-            </w:r>
-            <w:r>
-              <w:rPr>
-                <w:rFonts w:eastAsia="MS Gothic" w:cs="Arial"/>
-                <w:b/>
-                <w:color w:val="7F7F7F" w:themeColor="text1" w:themeTint="80"/>
-                <w:sz w:val="22"/>
-              </w:rPr>
-              <w:t xml:space="preserve"> </w:t>
-            </w:r>
-            <w:r>
-              <w:rPr>
-                <w:rFonts w:eastAsia="MS Gothic" w:cs="Arial"/>
-                <w:color w:val="7F7F7F" w:themeColor="text1" w:themeTint="80"/>
-                <w:sz w:val="22"/>
-              </w:rPr>
-              <w:t xml:space="preserve">0%-19% </w:t>
-            </w:r>
-            <w:r>
-              <w:rPr>
-                <w:rFonts w:ascii="Minion Pro SmBd Ital" w:eastAsia="MS Gothic" w:hAnsi="Minion Pro SmBd Ital" w:cs="Minion Pro SmBd Ital"/>
-                <w:b/>
-                <w:sz w:val="22"/>
-              </w:rPr>
-              <w:t>☐</w:t>
-            </w:r>
-            <w:r>
-              <w:rPr>
-                <w:rFonts w:eastAsia="MS Gothic" w:cs="Arial"/>
-                <w:color w:val="7F7F7F" w:themeColor="text1" w:themeTint="80"/>
-                <w:sz w:val="22"/>
-              </w:rPr>
-              <w:t xml:space="preserve"> 20%-34% </w:t>
-            </w:r>
-            <w:r>
-              <w:rPr>
-                <w:rFonts w:ascii="Minion Pro SmBd Ital" w:eastAsia="MS Gothic" w:hAnsi="Minion Pro SmBd Ital" w:cs="Minion Pro SmBd Ital"/>
-                <w:b/>
-                <w:sz w:val="22"/>
-              </w:rPr>
-              <w:t>☐</w:t>
-            </w:r>
-            <w:r>
-              <w:rPr>
-                <w:rFonts w:eastAsia="MS Gothic" w:cs="Arial"/>
-                <w:color w:val="7F7F7F" w:themeColor="text1" w:themeTint="80"/>
-                <w:sz w:val="22"/>
-              </w:rPr>
-              <w:t xml:space="preserve"> 35%-39% </w:t>
-            </w:r>
-            <w:r>
-              <w:rPr>
-                <w:rFonts w:ascii="Minion Pro SmBd Ital" w:eastAsia="MS Gothic" w:hAnsi="Minion Pro SmBd Ital" w:cs="Minion Pro SmBd Ital"/>
-                <w:b/>
-                <w:sz w:val="22"/>
-              </w:rPr>
-              <w:t>☐</w:t>
-            </w:r>
-            <w:r>
-              <w:rPr>
-                <w:rFonts w:eastAsia="MS Gothic" w:cs="Arial"/>
-                <w:color w:val="7F7F7F" w:themeColor="text1" w:themeTint="80"/>
-                <w:sz w:val="22"/>
-              </w:rPr>
-              <w:t xml:space="preserve"> 40%-49% </w:t>
-            </w:r>
-            <w:r>
-              <w:rPr>
-                <w:rFonts w:ascii="Minion Pro SmBd Ital" w:eastAsia="MS Gothic" w:hAnsi="Minion Pro SmBd Ital" w:cs="Minion Pro SmBd Ital"/>
-                <w:b/>
-                <w:sz w:val="22"/>
-              </w:rPr>
-              <w:t>☐</w:t>
-            </w:r>
-            <w:r>
-              <w:rPr>
-                <w:rFonts w:eastAsia="MS Gothic" w:cs="Arial"/>
-                <w:color w:val="7F7F7F" w:themeColor="text1" w:themeTint="80"/>
-                <w:sz w:val="22"/>
-              </w:rPr>
-              <w:t xml:space="preserve"> 50%-59% </w:t>
-            </w:r>
-            <w:r>
-              <w:rPr>
-                <w:rFonts w:ascii="Minion Pro SmBd Ital" w:eastAsia="MS Gothic" w:hAnsi="Minion Pro SmBd Ital" w:cs="Minion Pro SmBd Ital"/>
-                <w:b/>
-                <w:sz w:val="22"/>
-              </w:rPr>
-              <w:t>☐</w:t>
-            </w:r>
-            <w:r>
-              <w:rPr>
-                <w:rFonts w:eastAsia="MS Gothic" w:cs="Arial"/>
-                <w:color w:val="7F7F7F" w:themeColor="text1" w:themeTint="80"/>
-                <w:sz w:val="22"/>
-              </w:rPr>
-              <w:t xml:space="preserve"> 60%-69% </w:t>
-            </w:r>
-            <w:r>
-              <w:rPr>
-                <w:rFonts w:ascii="Minion Pro SmBd Ital" w:eastAsia="MS Gothic" w:hAnsi="Minion Pro SmBd Ital" w:cs="Minion Pro SmBd Ital"/>
-                <w:b/>
-                <w:sz w:val="22"/>
-              </w:rPr>
-              <w:t>☐</w:t>
-            </w:r>
-            <w:r>
-              <w:rPr>
-                <w:rFonts w:eastAsia="MS Gothic" w:cs="Arial"/>
-                <w:color w:val="7F7F7F" w:themeColor="text1" w:themeTint="80"/>
-                <w:sz w:val="22"/>
-              </w:rPr>
-              <w:t xml:space="preserve"> 70%-85% </w:t>
-            </w:r>
-            <w:r>
-              <w:rPr>
-                <w:rFonts w:ascii="Minion Pro SmBd Ital" w:eastAsia="MS Gothic" w:hAnsi="Minion Pro SmBd Ital" w:cs="Minion Pro SmBd Ital"/>
-                <w:b/>
-                <w:sz w:val="22"/>
-              </w:rPr>
-              <w:t>☐</w:t>
-            </w:r>
-            <w:r>
-              <w:rPr>
-                <w:rFonts w:eastAsia="MS Gothic" w:cs="Arial"/>
-                <w:color w:val="7F7F7F" w:themeColor="text1" w:themeTint="80"/>
-                <w:sz w:val="22"/>
-              </w:rPr>
-              <w:t xml:space="preserve"> 86%-100%</w:t>
-            </w:r>
+            <w:tcW w:w="3402" w:type="dxa"/>
+            <w:gridSpan w:val="3"/>
+          </w:tcPr>
+          <w:p>
+            <w:pPr>
+              <w:spacing w:before="40" w:after="20"/>
+              <w:rPr>
+                <w:rFonts w:ascii="Arial" w:hAnsi="Arial" w:cs="Arial"/>
+                <w:sz w:val="22"/>
+              </w:rPr>
+            </w:pPr>
+            <w:r>
+              <w:rPr>
+                <w:rFonts w:ascii="Arial" w:hAnsi="Arial" w:cs="Arial"/>
+                <w:sz w:val="22"/>
+              </w:rPr>
+              <w:t>Quality audit</w:t>
+            </w:r>
+          </w:p>
+        </w:tc>
+        <w:tc>
+          <w:tcPr>
+            <w:tcW w:w="6521" w:type="dxa"/>
+            <w:gridSpan w:val="4"/>
+          </w:tcPr>
+          <w:p>
+            <w:pPr>
+              <w:spacing w:before="40" w:after="20"/>
+              <w:rPr>
+                <w:rFonts w:ascii="Arial" w:hAnsi="Arial" w:cs="Arial"/>
+                <w:sz w:val="22"/>
+              </w:rPr>
+            </w:pPr>
+          </w:p>
+          <w:p>
+            <w:pPr>
+              <w:spacing w:before="40" w:after="20"/>
+              <w:rPr>
+                <w:rFonts w:ascii="Arial" w:hAnsi="Arial" w:cs="Arial"/>
+                <w:sz w:val="22"/>
+              </w:rPr>
+            </w:pPr>
           </w:p>
         </w:tc>
       </w:tr>
@@ -6470,106 +5713,159 @@
         </w:trPr>
         <w:tc>
           <w:tcPr>
-            <w:tcW w:w="2388" w:type="dxa"/>
-            <w:gridSpan w:val="2"/>
-          </w:tcPr>
-          <w:p>
-            <w:pPr>
-              <w:spacing w:before="40" w:after="20"/>
-              <w:rPr>
-                <w:rFonts w:ascii="Arial" w:hAnsi="Arial" w:cs="Arial"/>
-                <w:sz w:val="22"/>
-              </w:rPr>
-            </w:pPr>
-            <w:r>
-              <w:rPr>
-                <w:rFonts w:ascii="Arial" w:hAnsi="Arial" w:cs="Arial"/>
-                <w:b/>
-                <w:sz w:val="22"/>
-              </w:rPr>
-              <w:lastRenderedPageBreak/>
-              <w:t>2</w:t>
-            </w:r>
-            <w:r>
-              <w:rPr>
-                <w:rFonts w:ascii="Arial" w:hAnsi="Arial" w:cs="Arial"/>
-                <w:b/>
-                <w:sz w:val="22"/>
-              </w:rPr>
-              <w:t>6</w:t>
-            </w:r>
-            <w:r>
-              <w:rPr>
-                <w:rFonts w:ascii="Arial" w:hAnsi="Arial" w:cs="Arial"/>
-                <w:b/>
-                <w:sz w:val="22"/>
-              </w:rPr>
-              <w:softHyphen/>
-            </w:r>
-            <w:r>
-              <w:rPr>
-                <w:rFonts w:ascii="Arial" w:hAnsi="Arial" w:cs="Arial"/>
-                <w:b/>
-                <w:sz w:val="22"/>
-              </w:rPr>
-              <w:t>.</w:t>
-            </w:r>
-            <w:r>
-              <w:rPr>
-                <w:rFonts w:ascii="Arial" w:hAnsi="Arial" w:cs="Arial"/>
+            <w:tcW w:w="9923" w:type="dxa"/>
+            <w:gridSpan w:val="7"/>
+            <w:tcBorders>
+              <w:bottom w:val="single" w:sz="4" w:space="0" w:color="auto"/>
+            </w:tcBorders>
+          </w:tcPr>
+          <w:p>
+            <w:pPr>
+              <w:spacing w:before="40" w:after="20"/>
+              <w:jc w:val="center"/>
+              <w:rPr>
+                <w:rFonts w:ascii="MS Gothic" w:eastAsia="MS Gothic" w:hAnsi="MS Gothic"/>
+                <w:color w:val="000000"/>
+                <w:sz w:val="22"/>
+              </w:rPr>
+            </w:pPr>
+            <w:r>
+              <w:rPr>
+                <w:rFonts w:ascii="Minion Pro SmBd Ital" w:eastAsia="MS Gothic" w:hAnsi="Minion Pro SmBd Ital" w:cs="Minion Pro SmBd Ital"/>
+                <w:b/>
+                <w:sz w:val="22"/>
+              </w:rPr>
+              <w:t>☐</w:t>
+            </w:r>
+            <w:r>
+              <w:rPr>
+                <w:rFonts w:eastAsia="MS Gothic" w:cs="Arial"/>
+                <w:b/>
+                <w:color w:val="7F7F7F" w:themeColor="text1" w:themeTint="80"/>
                 <w:sz w:val="22"/>
               </w:rPr>
               <w:t xml:space="preserve"> </w:t>
             </w:r>
             <w:r>
               <w:rPr>
-                <w:rFonts w:ascii="Arial" w:hAnsi="Arial" w:cs="Arial"/>
-                <w:sz w:val="22"/>
-              </w:rPr>
-              <w:t>Peer assessment documents - completed</w:t>
-            </w:r>
-          </w:p>
-        </w:tc>
-        <w:tc>
-          <w:tcPr>
-            <w:tcW w:w="7535" w:type="dxa"/>
-            <w:gridSpan w:val="5"/>
-          </w:tcPr>
-          <w:p>
-            <w:pPr>
-              <w:spacing w:before="40" w:after="20"/>
-              <w:rPr>
-                <w:rFonts w:ascii="Arial" w:hAnsi="Arial" w:cs="Arial"/>
-                <w:sz w:val="22"/>
-              </w:rPr>
-            </w:pPr>
-          </w:p>
-          <w:p>
-            <w:pPr>
-              <w:spacing w:before="40" w:after="20"/>
-              <w:rPr>
-                <w:rFonts w:ascii="Arial" w:hAnsi="Arial" w:cs="Arial"/>
-                <w:sz w:val="22"/>
-              </w:rPr>
-            </w:pPr>
-          </w:p>
-          <w:p>
-            <w:pPr>
-              <w:spacing w:before="40" w:after="20"/>
-              <w:rPr>
-                <w:rFonts w:ascii="Arial" w:hAnsi="Arial" w:cs="Arial"/>
-                <w:sz w:val="22"/>
-              </w:rPr>
-            </w:pPr>
-          </w:p>
-          <w:p>
-            <w:pPr>
-              <w:spacing w:before="40" w:after="20"/>
-              <w:rPr>
-                <w:rFonts w:ascii="Arial" w:hAnsi="Arial" w:cs="Arial"/>
-                <w:sz w:val="22"/>
-              </w:rPr>
-            </w:pPr>
+                <w:rFonts w:eastAsia="MS Gothic" w:cs="Arial"/>
+                <w:color w:val="7F7F7F" w:themeColor="text1" w:themeTint="80"/>
+                <w:sz w:val="22"/>
+              </w:rPr>
+              <w:t xml:space="preserve">0%-19% </w:t>
+            </w:r>
+            <w:r>
+              <w:rPr>
+                <w:rFonts w:ascii="Minion Pro SmBd Ital" w:eastAsia="MS Gothic" w:hAnsi="Minion Pro SmBd Ital" w:cs="Minion Pro SmBd Ital"/>
+                <w:b/>
+                <w:sz w:val="22"/>
+              </w:rPr>
+              <w:t>☐</w:t>
+            </w:r>
+            <w:r>
+              <w:rPr>
+                <w:rFonts w:eastAsia="MS Gothic" w:cs="Arial"/>
+                <w:color w:val="7F7F7F" w:themeColor="text1" w:themeTint="80"/>
+                <w:sz w:val="22"/>
+              </w:rPr>
+              <w:t xml:space="preserve"> 20%-34% </w:t>
+            </w:r>
+            <w:r>
+              <w:rPr>
+                <w:rFonts w:ascii="Minion Pro SmBd Ital" w:eastAsia="MS Gothic" w:hAnsi="Minion Pro SmBd Ital" w:cs="Minion Pro SmBd Ital"/>
+                <w:b/>
+                <w:sz w:val="22"/>
+              </w:rPr>
+              <w:t>☐</w:t>
+            </w:r>
+            <w:r>
+              <w:rPr>
+                <w:rFonts w:eastAsia="MS Gothic" w:cs="Arial"/>
+                <w:color w:val="7F7F7F" w:themeColor="text1" w:themeTint="80"/>
+                <w:sz w:val="22"/>
+              </w:rPr>
+              <w:t xml:space="preserve"> 35%-39% </w:t>
+            </w:r>
+            <w:r>
+              <w:rPr>
+                <w:rFonts w:ascii="Minion Pro SmBd Ital" w:eastAsia="MS Gothic" w:hAnsi="Minion Pro SmBd Ital" w:cs="Minion Pro SmBd Ital"/>
+                <w:b/>
+                <w:sz w:val="22"/>
+              </w:rPr>
+              <w:t>☐</w:t>
+            </w:r>
+            <w:r>
+              <w:rPr>
+                <w:rFonts w:eastAsia="MS Gothic" w:cs="Arial"/>
+                <w:color w:val="7F7F7F" w:themeColor="text1" w:themeTint="80"/>
+                <w:sz w:val="22"/>
+              </w:rPr>
+              <w:t xml:space="preserve"> 40%-49% </w:t>
+            </w:r>
+            <w:r>
+              <w:rPr>
+                <w:rFonts w:ascii="Minion Pro SmBd Ital" w:eastAsia="MS Gothic" w:hAnsi="Minion Pro SmBd Ital" w:cs="Minion Pro SmBd Ital"/>
+                <w:b/>
+                <w:sz w:val="22"/>
+              </w:rPr>
+              <w:t>☐</w:t>
+            </w:r>
+            <w:r>
+              <w:rPr>
+                <w:rFonts w:eastAsia="MS Gothic" w:cs="Arial"/>
+                <w:color w:val="7F7F7F" w:themeColor="text1" w:themeTint="80"/>
+                <w:sz w:val="22"/>
+              </w:rPr>
+              <w:t xml:space="preserve"> 50%-59% </w:t>
+            </w:r>
+            <w:r>
+              <w:rPr>
+                <w:rFonts w:ascii="Minion Pro SmBd Ital" w:eastAsia="MS Gothic" w:hAnsi="Minion Pro SmBd Ital" w:cs="Minion Pro SmBd Ital"/>
+                <w:b/>
+                <w:sz w:val="22"/>
+              </w:rPr>
+              <w:t>☐</w:t>
+            </w:r>
+            <w:r>
+              <w:rPr>
+                <w:rFonts w:eastAsia="MS Gothic" w:cs="Arial"/>
+                <w:color w:val="7F7F7F" w:themeColor="text1" w:themeTint="80"/>
+                <w:sz w:val="22"/>
+              </w:rPr>
+              <w:t xml:space="preserve"> 60%-69% </w:t>
+            </w:r>
+            <w:r>
+              <w:rPr>
+                <w:rFonts w:ascii="Minion Pro SmBd Ital" w:eastAsia="MS Gothic" w:hAnsi="Minion Pro SmBd Ital" w:cs="Minion Pro SmBd Ital"/>
+                <w:b/>
+                <w:sz w:val="22"/>
+              </w:rPr>
+              <w:t>☐</w:t>
+            </w:r>
+            <w:r>
+              <w:rPr>
+                <w:rFonts w:eastAsia="MS Gothic" w:cs="Arial"/>
+                <w:color w:val="7F7F7F" w:themeColor="text1" w:themeTint="80"/>
+                <w:sz w:val="22"/>
+              </w:rPr>
+              <w:t xml:space="preserve"> 70%-85% </w:t>
+            </w:r>
+            <w:r>
+              <w:rPr>
+                <w:rFonts w:ascii="Minion Pro SmBd Ital" w:eastAsia="MS Gothic" w:hAnsi="Minion Pro SmBd Ital" w:cs="Minion Pro SmBd Ital"/>
+                <w:b/>
+                <w:sz w:val="22"/>
+              </w:rPr>
+              <w:t>☐</w:t>
+            </w:r>
+            <w:r>
+              <w:rPr>
+                <w:rFonts w:eastAsia="MS Gothic" w:cs="Arial"/>
+                <w:color w:val="7F7F7F" w:themeColor="text1" w:themeTint="80"/>
+                <w:sz w:val="22"/>
+              </w:rPr>
+              <w:t xml:space="preserve"> 86%-100%</w:t>
+            </w:r>
           </w:p>
         </w:tc>
       </w:tr>
@@ -6580,159 +5876,48 @@
         </w:trPr>
         <w:tc>
           <w:tcPr>
-            <w:tcW w:w="9923" w:type="dxa"/>
-            <w:gridSpan w:val="7"/>
-            <w:tcBorders>
-              <w:bottom w:val="single" w:sz="4" w:space="0" w:color="auto"/>
-            </w:tcBorders>
-          </w:tcPr>
-          <w:p>
-            <w:pPr>
-              <w:spacing w:before="40" w:after="20"/>
-              <w:jc w:val="center"/>
-              <w:rPr>
-                <w:rFonts w:ascii="MS Gothic" w:eastAsia="MS Gothic" w:hAnsi="MS Gothic"/>
-                <w:color w:val="000000"/>
-                <w:sz w:val="22"/>
-              </w:rPr>
-            </w:pPr>
-            <w:r>
-              <w:rPr>
-                <w:rFonts w:ascii="Minion Pro SmBd Ital" w:eastAsia="MS Gothic" w:hAnsi="Minion Pro SmBd Ital" w:cs="Minion Pro SmBd Ital"/>
-                <w:b/>
-                <w:sz w:val="22"/>
-              </w:rPr>
-              <w:t>☐</w:t>
-            </w:r>
-            <w:r>
-              <w:rPr>
-                <w:rFonts w:eastAsia="MS Gothic" w:cs="Arial"/>
-                <w:b/>
-                <w:color w:val="7F7F7F" w:themeColor="text1" w:themeTint="80"/>
-                <w:sz w:val="22"/>
-              </w:rPr>
-              <w:t xml:space="preserve"> </w:t>
-            </w:r>
-            <w:r>
-              <w:rPr>
-                <w:rFonts w:eastAsia="MS Gothic" w:cs="Arial"/>
-                <w:color w:val="7F7F7F" w:themeColor="text1" w:themeTint="80"/>
-                <w:sz w:val="22"/>
-              </w:rPr>
-              <w:t xml:space="preserve">0%-19% </w:t>
-            </w:r>
-            <w:r>
-              <w:rPr>
-                <w:rFonts w:ascii="Minion Pro SmBd Ital" w:eastAsia="MS Gothic" w:hAnsi="Minion Pro SmBd Ital" w:cs="Minion Pro SmBd Ital"/>
-                <w:b/>
-                <w:sz w:val="22"/>
-              </w:rPr>
-              <w:t>☐</w:t>
-            </w:r>
-            <w:r>
-              <w:rPr>
-                <w:rFonts w:eastAsia="MS Gothic" w:cs="Arial"/>
-                <w:color w:val="7F7F7F" w:themeColor="text1" w:themeTint="80"/>
-                <w:sz w:val="22"/>
-              </w:rPr>
-              <w:t xml:space="preserve"> 20%-34% </w:t>
-            </w:r>
-            <w:r>
-              <w:rPr>
-                <w:rFonts w:ascii="Minion Pro SmBd Ital" w:eastAsia="MS Gothic" w:hAnsi="Minion Pro SmBd Ital" w:cs="Minion Pro SmBd Ital"/>
-                <w:b/>
-                <w:sz w:val="22"/>
-              </w:rPr>
-              <w:t>☐</w:t>
-            </w:r>
-            <w:r>
-              <w:rPr>
-                <w:rFonts w:eastAsia="MS Gothic" w:cs="Arial"/>
-                <w:color w:val="7F7F7F" w:themeColor="text1" w:themeTint="80"/>
-                <w:sz w:val="22"/>
-              </w:rPr>
-              <w:t xml:space="preserve"> 35%-39% </w:t>
-            </w:r>
-            <w:r>
-              <w:rPr>
-                <w:rFonts w:ascii="Minion Pro SmBd Ital" w:eastAsia="MS Gothic" w:hAnsi="Minion Pro SmBd Ital" w:cs="Minion Pro SmBd Ital"/>
-                <w:b/>
-                <w:sz w:val="22"/>
-              </w:rPr>
-              <w:t>☐</w:t>
-            </w:r>
-            <w:r>
-              <w:rPr>
-                <w:rFonts w:eastAsia="MS Gothic" w:cs="Arial"/>
-                <w:color w:val="7F7F7F" w:themeColor="text1" w:themeTint="80"/>
-                <w:sz w:val="22"/>
-              </w:rPr>
-              <w:t xml:space="preserve"> 40%-49% </w:t>
-            </w:r>
-            <w:r>
-              <w:rPr>
-                <w:rFonts w:ascii="Minion Pro SmBd Ital" w:eastAsia="MS Gothic" w:hAnsi="Minion Pro SmBd Ital" w:cs="Minion Pro SmBd Ital"/>
-                <w:b/>
-                <w:sz w:val="22"/>
-              </w:rPr>
-              <w:t>☐</w:t>
-            </w:r>
-            <w:r>
-              <w:rPr>
-                <w:rFonts w:eastAsia="MS Gothic" w:cs="Arial"/>
-                <w:color w:val="7F7F7F" w:themeColor="text1" w:themeTint="80"/>
-                <w:sz w:val="22"/>
-              </w:rPr>
-              <w:t xml:space="preserve"> 50%-59% </w:t>
-            </w:r>
-            <w:r>
-              <w:rPr>
-                <w:rFonts w:ascii="Minion Pro SmBd Ital" w:eastAsia="MS Gothic" w:hAnsi="Minion Pro SmBd Ital" w:cs="Minion Pro SmBd Ital"/>
-                <w:b/>
-                <w:sz w:val="22"/>
-              </w:rPr>
-              <w:t>☐</w:t>
-            </w:r>
-            <w:r>
-              <w:rPr>
-                <w:rFonts w:eastAsia="MS Gothic" w:cs="Arial"/>
-                <w:color w:val="7F7F7F" w:themeColor="text1" w:themeTint="80"/>
-                <w:sz w:val="22"/>
-              </w:rPr>
-              <w:t xml:space="preserve"> 60%-69% </w:t>
-            </w:r>
-            <w:r>
-              <w:rPr>
-                <w:rFonts w:ascii="Minion Pro SmBd Ital" w:eastAsia="MS Gothic" w:hAnsi="Minion Pro SmBd Ital" w:cs="Minion Pro SmBd Ital"/>
-                <w:b/>
-                <w:sz w:val="22"/>
-              </w:rPr>
-              <w:t>☐</w:t>
-            </w:r>
-            <w:r>
-              <w:rPr>
-                <w:rFonts w:eastAsia="MS Gothic" w:cs="Arial"/>
-                <w:color w:val="7F7F7F" w:themeColor="text1" w:themeTint="80"/>
-                <w:sz w:val="22"/>
-              </w:rPr>
-              <w:t xml:space="preserve"> 70%-85% </w:t>
-            </w:r>
-            <w:r>
-              <w:rPr>
-                <w:rFonts w:ascii="Minion Pro SmBd Ital" w:eastAsia="MS Gothic" w:hAnsi="Minion Pro SmBd Ital" w:cs="Minion Pro SmBd Ital"/>
-                <w:b/>
-                <w:sz w:val="22"/>
-              </w:rPr>
-              <w:t>☐</w:t>
-            </w:r>
-            <w:r>
-              <w:rPr>
-                <w:rFonts w:eastAsia="MS Gothic" w:cs="Arial"/>
-                <w:color w:val="7F7F7F" w:themeColor="text1" w:themeTint="80"/>
-                <w:sz w:val="22"/>
-              </w:rPr>
-              <w:t xml:space="preserve"> 86%-100%</w:t>
-            </w:r>
+            <w:tcW w:w="3402" w:type="dxa"/>
+            <w:gridSpan w:val="3"/>
+          </w:tcPr>
+          <w:p>
+            <w:pPr>
+              <w:spacing w:before="40" w:after="20"/>
+              <w:rPr>
+                <w:rFonts w:ascii="Arial" w:hAnsi="Arial" w:cs="Arial"/>
+                <w:sz w:val="22"/>
+              </w:rPr>
+            </w:pPr>
+            <w:r>
+              <w:rPr>
+                <w:rFonts w:ascii="Arial" w:hAnsi="Arial" w:cs="Arial"/>
+                <w:sz w:val="22"/>
+              </w:rPr>
+              <w:t>Future developments</w:t>
+            </w:r>
+          </w:p>
+        </w:tc>
+        <w:tc>
+          <w:tcPr>
+            <w:tcW w:w="6521" w:type="dxa"/>
+            <w:gridSpan w:val="4"/>
+          </w:tcPr>
+          <w:p>
+            <w:pPr>
+              <w:spacing w:before="40" w:after="20"/>
+              <w:rPr>
+                <w:rFonts w:ascii="Arial" w:hAnsi="Arial" w:cs="Arial"/>
+                <w:sz w:val="22"/>
+              </w:rPr>
+            </w:pPr>
+          </w:p>
+          <w:p>
+            <w:pPr>
+              <w:spacing w:before="40" w:after="20"/>
+              <w:rPr>
+                <w:rFonts w:ascii="Arial" w:hAnsi="Arial" w:cs="Arial"/>
+                <w:sz w:val="22"/>
+              </w:rPr>
+            </w:pPr>
           </w:p>
         </w:tc>
       </w:tr>
@@ -6743,52 +5928,603 @@
         </w:trPr>
         <w:tc>
           <w:tcPr>
-            <w:tcW w:w="2388" w:type="dxa"/>
-            <w:gridSpan w:val="2"/>
-          </w:tcPr>
-          <w:p>
-            <w:pPr>
-              <w:spacing w:before="40" w:after="20"/>
-              <w:rPr>
-                <w:rFonts w:ascii="Arial" w:hAnsi="Arial" w:cs="Arial"/>
-                <w:sz w:val="22"/>
-              </w:rPr>
-            </w:pPr>
-            <w:r>
-              <w:rPr>
-                <w:rFonts w:ascii="Arial" w:hAnsi="Arial" w:cs="Arial"/>
-                <w:b/>
-                <w:sz w:val="22"/>
-              </w:rPr>
-              <w:t>2</w:t>
-            </w:r>
-            <w:r>
-              <w:rPr>
-                <w:rFonts w:ascii="Arial" w:hAnsi="Arial" w:cs="Arial"/>
-                <w:b/>
-                <w:sz w:val="22"/>
-              </w:rPr>
-              <w:t>7</w:t>
-            </w:r>
-            <w:bookmarkStart w:id="0" w:name="_GoBack"/>
-            <w:bookmarkEnd w:id="0"/>
-            <w:r>
-              <w:rPr>
-                <w:rFonts w:ascii="Arial" w:hAnsi="Arial" w:cs="Arial"/>
-                <w:b/>
-                <w:sz w:val="22"/>
-              </w:rPr>
-              <w:t>.</w:t>
-            </w:r>
-            <w:r>
-              <w:rPr>
-                <w:rFonts w:ascii="Arial" w:hAnsi="Arial" w:cs="Arial"/>
+            <w:tcW w:w="9923" w:type="dxa"/>
+            <w:gridSpan w:val="7"/>
+            <w:tcBorders>
+              <w:bottom w:val="single" w:sz="4" w:space="0" w:color="auto"/>
+            </w:tcBorders>
+          </w:tcPr>
+          <w:p>
+            <w:pPr>
+              <w:spacing w:before="40" w:after="20"/>
+              <w:jc w:val="center"/>
+              <w:rPr>
+                <w:rFonts w:ascii="MS Gothic" w:eastAsia="MS Gothic" w:hAnsi="MS Gothic"/>
+                <w:color w:val="000000"/>
+                <w:sz w:val="22"/>
+              </w:rPr>
+            </w:pPr>
+            <w:r>
+              <w:rPr>
+                <w:rFonts w:ascii="Minion Pro SmBd Ital" w:eastAsia="MS Gothic" w:hAnsi="Minion Pro SmBd Ital" w:cs="Minion Pro SmBd Ital"/>
+                <w:b/>
+                <w:sz w:val="22"/>
+              </w:rPr>
+              <w:t>☐</w:t>
+            </w:r>
+            <w:r>
+              <w:rPr>
+                <w:rFonts w:eastAsia="MS Gothic" w:cs="Arial"/>
+                <w:b/>
+                <w:color w:val="7F7F7F" w:themeColor="text1" w:themeTint="80"/>
                 <w:sz w:val="22"/>
               </w:rPr>
               <w:t xml:space="preserve"> </w:t>
             </w:r>
             <w:r>
               <w:rPr>
+                <w:rFonts w:eastAsia="MS Gothic" w:cs="Arial"/>
+                <w:color w:val="7F7F7F" w:themeColor="text1" w:themeTint="80"/>
+                <w:sz w:val="22"/>
+              </w:rPr>
+              <w:t xml:space="preserve">0%-19% </w:t>
+            </w:r>
+            <w:r>
+              <w:rPr>
+                <w:rFonts w:ascii="Minion Pro SmBd Ital" w:eastAsia="MS Gothic" w:hAnsi="Minion Pro SmBd Ital" w:cs="Minion Pro SmBd Ital"/>
+                <w:b/>
+                <w:sz w:val="22"/>
+              </w:rPr>
+              <w:t>☐</w:t>
+            </w:r>
+            <w:r>
+              <w:rPr>
+                <w:rFonts w:eastAsia="MS Gothic" w:cs="Arial"/>
+                <w:color w:val="7F7F7F" w:themeColor="text1" w:themeTint="80"/>
+                <w:sz w:val="22"/>
+              </w:rPr>
+              <w:t xml:space="preserve"> 20%-34% </w:t>
+            </w:r>
+            <w:r>
+              <w:rPr>
+                <w:rFonts w:ascii="Minion Pro SmBd Ital" w:eastAsia="MS Gothic" w:hAnsi="Minion Pro SmBd Ital" w:cs="Minion Pro SmBd Ital"/>
+                <w:b/>
+                <w:sz w:val="22"/>
+              </w:rPr>
+              <w:t>☐</w:t>
+            </w:r>
+            <w:r>
+              <w:rPr>
+                <w:rFonts w:eastAsia="MS Gothic" w:cs="Arial"/>
+                <w:color w:val="7F7F7F" w:themeColor="text1" w:themeTint="80"/>
+                <w:sz w:val="22"/>
+              </w:rPr>
+              <w:t xml:space="preserve"> 35%-39% </w:t>
+            </w:r>
+            <w:r>
+              <w:rPr>
+                <w:rFonts w:ascii="Minion Pro SmBd Ital" w:eastAsia="MS Gothic" w:hAnsi="Minion Pro SmBd Ital" w:cs="Minion Pro SmBd Ital"/>
+                <w:b/>
+                <w:sz w:val="22"/>
+              </w:rPr>
+              <w:t>☐</w:t>
+            </w:r>
+            <w:r>
+              <w:rPr>
+                <w:rFonts w:eastAsia="MS Gothic" w:cs="Arial"/>
+                <w:color w:val="7F7F7F" w:themeColor="text1" w:themeTint="80"/>
+                <w:sz w:val="22"/>
+              </w:rPr>
+              <w:t xml:space="preserve"> 40%-49% </w:t>
+            </w:r>
+            <w:r>
+              <w:rPr>
+                <w:rFonts w:ascii="Minion Pro SmBd Ital" w:eastAsia="MS Gothic" w:hAnsi="Minion Pro SmBd Ital" w:cs="Minion Pro SmBd Ital"/>
+                <w:b/>
+                <w:sz w:val="22"/>
+              </w:rPr>
+              <w:t>☐</w:t>
+            </w:r>
+            <w:r>
+              <w:rPr>
+                <w:rFonts w:eastAsia="MS Gothic" w:cs="Arial"/>
+                <w:color w:val="7F7F7F" w:themeColor="text1" w:themeTint="80"/>
+                <w:sz w:val="22"/>
+              </w:rPr>
+              <w:t xml:space="preserve"> 50%-59% </w:t>
+            </w:r>
+            <w:r>
+              <w:rPr>
+                <w:rFonts w:ascii="Minion Pro SmBd Ital" w:eastAsia="MS Gothic" w:hAnsi="Minion Pro SmBd Ital" w:cs="Minion Pro SmBd Ital"/>
+                <w:b/>
+                <w:sz w:val="22"/>
+              </w:rPr>
+              <w:t>☐</w:t>
+            </w:r>
+            <w:r>
+              <w:rPr>
+                <w:rFonts w:eastAsia="MS Gothic" w:cs="Arial"/>
+                <w:color w:val="7F7F7F" w:themeColor="text1" w:themeTint="80"/>
+                <w:sz w:val="22"/>
+              </w:rPr>
+              <w:t xml:space="preserve"> 60%-69% </w:t>
+            </w:r>
+            <w:r>
+              <w:rPr>
+                <w:rFonts w:ascii="Minion Pro SmBd Ital" w:eastAsia="MS Gothic" w:hAnsi="Minion Pro SmBd Ital" w:cs="Minion Pro SmBd Ital"/>
+                <w:b/>
+                <w:sz w:val="22"/>
+              </w:rPr>
+              <w:t>☐</w:t>
+            </w:r>
+            <w:r>
+              <w:rPr>
+                <w:rFonts w:eastAsia="MS Gothic" w:cs="Arial"/>
+                <w:color w:val="7F7F7F" w:themeColor="text1" w:themeTint="80"/>
+                <w:sz w:val="22"/>
+              </w:rPr>
+              <w:t xml:space="preserve"> 70%-85% </w:t>
+            </w:r>
+            <w:r>
+              <w:rPr>
+                <w:rFonts w:ascii="Minion Pro SmBd Ital" w:eastAsia="MS Gothic" w:hAnsi="Minion Pro SmBd Ital" w:cs="Minion Pro SmBd Ital"/>
+                <w:b/>
+                <w:sz w:val="22"/>
+              </w:rPr>
+              <w:t>☐</w:t>
+            </w:r>
+            <w:r>
+              <w:rPr>
+                <w:rFonts w:eastAsia="MS Gothic" w:cs="Arial"/>
+                <w:color w:val="7F7F7F" w:themeColor="text1" w:themeTint="80"/>
+                <w:sz w:val="22"/>
+              </w:rPr>
+              <w:t xml:space="preserve"> 86%-100%</w:t>
+            </w:r>
+          </w:p>
+        </w:tc>
+      </w:tr>
+      <w:tr>
+        <w:trPr>
+          <w:gridBefore w:val="1"/>
+          <w:wBefore w:w="35" w:type="dxa"/>
+        </w:trPr>
+        <w:tc>
+          <w:tcPr>
+            <w:tcW w:w="3402" w:type="dxa"/>
+            <w:gridSpan w:val="3"/>
+          </w:tcPr>
+          <w:p>
+            <w:pPr>
+              <w:spacing w:before="40" w:after="20"/>
+              <w:rPr>
+                <w:rFonts w:ascii="Arial" w:hAnsi="Arial" w:cs="Arial"/>
+                <w:sz w:val="22"/>
+              </w:rPr>
+            </w:pPr>
+            <w:r>
+              <w:rPr>
+                <w:rFonts w:ascii="Arial" w:hAnsi="Arial" w:cs="Arial"/>
+                <w:sz w:val="22"/>
+              </w:rPr>
+              <w:t>Sprint sheets</w:t>
+            </w:r>
+          </w:p>
+        </w:tc>
+        <w:tc>
+          <w:tcPr>
+            <w:tcW w:w="6521" w:type="dxa"/>
+            <w:gridSpan w:val="4"/>
+          </w:tcPr>
+          <w:p>
+            <w:pPr>
+              <w:spacing w:before="40" w:after="20"/>
+              <w:rPr>
+                <w:rFonts w:ascii="Arial" w:hAnsi="Arial" w:cs="Arial"/>
+                <w:sz w:val="22"/>
+              </w:rPr>
+            </w:pPr>
+          </w:p>
+          <w:p>
+            <w:pPr>
+              <w:spacing w:before="40" w:after="20"/>
+              <w:rPr>
+                <w:rFonts w:ascii="Arial" w:hAnsi="Arial" w:cs="Arial"/>
+                <w:sz w:val="22"/>
+              </w:rPr>
+            </w:pPr>
+          </w:p>
+        </w:tc>
+      </w:tr>
+      <w:tr>
+        <w:trPr>
+          <w:gridBefore w:val="1"/>
+          <w:wBefore w:w="35" w:type="dxa"/>
+        </w:trPr>
+        <w:tc>
+          <w:tcPr>
+            <w:tcW w:w="9923" w:type="dxa"/>
+            <w:gridSpan w:val="7"/>
+            <w:tcBorders>
+              <w:bottom w:val="single" w:sz="4" w:space="0" w:color="auto"/>
+            </w:tcBorders>
+          </w:tcPr>
+          <w:p>
+            <w:pPr>
+              <w:spacing w:before="40" w:after="20"/>
+              <w:jc w:val="center"/>
+              <w:rPr>
+                <w:rFonts w:ascii="MS Gothic" w:eastAsia="MS Gothic" w:hAnsi="MS Gothic"/>
+                <w:color w:val="000000"/>
+                <w:sz w:val="22"/>
+              </w:rPr>
+            </w:pPr>
+            <w:r>
+              <w:rPr>
+                <w:rFonts w:ascii="Minion Pro SmBd Ital" w:eastAsia="MS Gothic" w:hAnsi="Minion Pro SmBd Ital" w:cs="Minion Pro SmBd Ital"/>
+                <w:b/>
+                <w:sz w:val="22"/>
+              </w:rPr>
+              <w:t>☐</w:t>
+            </w:r>
+            <w:r>
+              <w:rPr>
+                <w:rFonts w:eastAsia="MS Gothic" w:cs="Arial"/>
+                <w:b/>
+                <w:color w:val="7F7F7F" w:themeColor="text1" w:themeTint="80"/>
+                <w:sz w:val="22"/>
+              </w:rPr>
+              <w:t xml:space="preserve"> </w:t>
+            </w:r>
+            <w:r>
+              <w:rPr>
+                <w:rFonts w:eastAsia="MS Gothic" w:cs="Arial"/>
+                <w:color w:val="7F7F7F" w:themeColor="text1" w:themeTint="80"/>
+                <w:sz w:val="22"/>
+              </w:rPr>
+              <w:t xml:space="preserve">0%-19% </w:t>
+            </w:r>
+            <w:r>
+              <w:rPr>
+                <w:rFonts w:ascii="Minion Pro SmBd Ital" w:eastAsia="MS Gothic" w:hAnsi="Minion Pro SmBd Ital" w:cs="Minion Pro SmBd Ital"/>
+                <w:b/>
+                <w:sz w:val="22"/>
+              </w:rPr>
+              <w:t>☐</w:t>
+            </w:r>
+            <w:r>
+              <w:rPr>
+                <w:rFonts w:eastAsia="MS Gothic" w:cs="Arial"/>
+                <w:color w:val="7F7F7F" w:themeColor="text1" w:themeTint="80"/>
+                <w:sz w:val="22"/>
+              </w:rPr>
+              <w:t xml:space="preserve"> 20%-34% </w:t>
+            </w:r>
+            <w:r>
+              <w:rPr>
+                <w:rFonts w:ascii="Minion Pro SmBd Ital" w:eastAsia="MS Gothic" w:hAnsi="Minion Pro SmBd Ital" w:cs="Minion Pro SmBd Ital"/>
+                <w:b/>
+                <w:sz w:val="22"/>
+              </w:rPr>
+              <w:t>☐</w:t>
+            </w:r>
+            <w:r>
+              <w:rPr>
+                <w:rFonts w:eastAsia="MS Gothic" w:cs="Arial"/>
+                <w:color w:val="7F7F7F" w:themeColor="text1" w:themeTint="80"/>
+                <w:sz w:val="22"/>
+              </w:rPr>
+              <w:t xml:space="preserve"> 35%-39% </w:t>
+            </w:r>
+            <w:r>
+              <w:rPr>
+                <w:rFonts w:ascii="Minion Pro SmBd Ital" w:eastAsia="MS Gothic" w:hAnsi="Minion Pro SmBd Ital" w:cs="Minion Pro SmBd Ital"/>
+                <w:b/>
+                <w:sz w:val="22"/>
+              </w:rPr>
+              <w:t>☐</w:t>
+            </w:r>
+            <w:r>
+              <w:rPr>
+                <w:rFonts w:eastAsia="MS Gothic" w:cs="Arial"/>
+                <w:color w:val="7F7F7F" w:themeColor="text1" w:themeTint="80"/>
+                <w:sz w:val="22"/>
+              </w:rPr>
+              <w:t xml:space="preserve"> 40%-49% </w:t>
+            </w:r>
+            <w:r>
+              <w:rPr>
+                <w:rFonts w:ascii="Minion Pro SmBd Ital" w:eastAsia="MS Gothic" w:hAnsi="Minion Pro SmBd Ital" w:cs="Minion Pro SmBd Ital"/>
+                <w:b/>
+                <w:sz w:val="22"/>
+              </w:rPr>
+              <w:t>☐</w:t>
+            </w:r>
+            <w:r>
+              <w:rPr>
+                <w:rFonts w:eastAsia="MS Gothic" w:cs="Arial"/>
+                <w:color w:val="7F7F7F" w:themeColor="text1" w:themeTint="80"/>
+                <w:sz w:val="22"/>
+              </w:rPr>
+              <w:t xml:space="preserve"> 50%-59% </w:t>
+            </w:r>
+            <w:r>
+              <w:rPr>
+                <w:rFonts w:ascii="Minion Pro SmBd Ital" w:eastAsia="MS Gothic" w:hAnsi="Minion Pro SmBd Ital" w:cs="Minion Pro SmBd Ital"/>
+                <w:b/>
+                <w:sz w:val="22"/>
+              </w:rPr>
+              <w:t>☐</w:t>
+            </w:r>
+            <w:r>
+              <w:rPr>
+                <w:rFonts w:eastAsia="MS Gothic" w:cs="Arial"/>
+                <w:color w:val="7F7F7F" w:themeColor="text1" w:themeTint="80"/>
+                <w:sz w:val="22"/>
+              </w:rPr>
+              <w:t xml:space="preserve"> 60%-69% </w:t>
+            </w:r>
+            <w:r>
+              <w:rPr>
+                <w:rFonts w:ascii="Minion Pro SmBd Ital" w:eastAsia="MS Gothic" w:hAnsi="Minion Pro SmBd Ital" w:cs="Minion Pro SmBd Ital"/>
+                <w:b/>
+                <w:sz w:val="22"/>
+              </w:rPr>
+              <w:t>☐</w:t>
+            </w:r>
+            <w:r>
+              <w:rPr>
+                <w:rFonts w:eastAsia="MS Gothic" w:cs="Arial"/>
+                <w:color w:val="7F7F7F" w:themeColor="text1" w:themeTint="80"/>
+                <w:sz w:val="22"/>
+              </w:rPr>
+              <w:t xml:space="preserve"> 70%-85% </w:t>
+            </w:r>
+            <w:r>
+              <w:rPr>
+                <w:rFonts w:ascii="Minion Pro SmBd Ital" w:eastAsia="MS Gothic" w:hAnsi="Minion Pro SmBd Ital" w:cs="Minion Pro SmBd Ital"/>
+                <w:b/>
+                <w:sz w:val="22"/>
+              </w:rPr>
+              <w:t>☐</w:t>
+            </w:r>
+            <w:r>
+              <w:rPr>
+                <w:rFonts w:eastAsia="MS Gothic" w:cs="Arial"/>
+                <w:color w:val="7F7F7F" w:themeColor="text1" w:themeTint="80"/>
+                <w:sz w:val="22"/>
+              </w:rPr>
+              <w:t xml:space="preserve"> 86%-100%</w:t>
+            </w:r>
+          </w:p>
+        </w:tc>
+      </w:tr>
+      <w:tr>
+        <w:trPr>
+          <w:gridBefore w:val="1"/>
+          <w:wBefore w:w="35" w:type="dxa"/>
+        </w:trPr>
+        <w:tc>
+          <w:tcPr>
+            <w:tcW w:w="3402" w:type="dxa"/>
+            <w:gridSpan w:val="3"/>
+          </w:tcPr>
+          <w:p>
+            <w:pPr>
+              <w:spacing w:before="40" w:after="20"/>
+              <w:rPr>
+                <w:rFonts w:ascii="Arial" w:hAnsi="Arial" w:cs="Arial"/>
+                <w:sz w:val="22"/>
+              </w:rPr>
+            </w:pPr>
+            <w:r>
+              <w:rPr>
+                <w:rFonts w:ascii="Arial" w:hAnsi="Arial" w:cs="Arial"/>
+                <w:sz w:val="22"/>
+              </w:rPr>
+              <w:t>Peer assessment documents - completed</w:t>
+            </w:r>
+          </w:p>
+        </w:tc>
+        <w:tc>
+          <w:tcPr>
+            <w:tcW w:w="6521" w:type="dxa"/>
+            <w:gridSpan w:val="4"/>
+          </w:tcPr>
+          <w:p>
+            <w:pPr>
+              <w:spacing w:before="40" w:after="20"/>
+              <w:rPr>
+                <w:rFonts w:ascii="Arial" w:hAnsi="Arial" w:cs="Arial"/>
+                <w:sz w:val="22"/>
+              </w:rPr>
+            </w:pPr>
+          </w:p>
+        </w:tc>
+      </w:tr>
+      <w:tr>
+        <w:trPr>
+          <w:gridBefore w:val="1"/>
+          <w:wBefore w:w="35" w:type="dxa"/>
+        </w:trPr>
+        <w:tc>
+          <w:tcPr>
+            <w:tcW w:w="9923" w:type="dxa"/>
+            <w:gridSpan w:val="7"/>
+            <w:tcBorders>
+              <w:bottom w:val="single" w:sz="4" w:space="0" w:color="auto"/>
+            </w:tcBorders>
+          </w:tcPr>
+          <w:p>
+            <w:pPr>
+              <w:spacing w:before="40" w:after="20"/>
+              <w:jc w:val="center"/>
+              <w:rPr>
+                <w:rFonts w:ascii="MS Gothic" w:eastAsia="MS Gothic" w:hAnsi="MS Gothic"/>
+                <w:color w:val="000000"/>
+                <w:sz w:val="22"/>
+              </w:rPr>
+            </w:pPr>
+            <w:r>
+              <w:rPr>
+                <w:rFonts w:ascii="Minion Pro SmBd Ital" w:eastAsia="MS Gothic" w:hAnsi="Minion Pro SmBd Ital" w:cs="Minion Pro SmBd Ital"/>
+                <w:b/>
+                <w:sz w:val="22"/>
+              </w:rPr>
+              <w:t>☐</w:t>
+            </w:r>
+            <w:r>
+              <w:rPr>
+                <w:rFonts w:eastAsia="MS Gothic" w:cs="Arial"/>
+                <w:b/>
+                <w:color w:val="7F7F7F" w:themeColor="text1" w:themeTint="80"/>
+                <w:sz w:val="22"/>
+              </w:rPr>
+              <w:t xml:space="preserve"> </w:t>
+            </w:r>
+            <w:r>
+              <w:rPr>
+                <w:rFonts w:eastAsia="MS Gothic" w:cs="Arial"/>
+                <w:color w:val="7F7F7F" w:themeColor="text1" w:themeTint="80"/>
+                <w:sz w:val="22"/>
+              </w:rPr>
+              <w:t xml:space="preserve">0%-19% </w:t>
+            </w:r>
+            <w:r>
+              <w:rPr>
+                <w:rFonts w:ascii="Minion Pro SmBd Ital" w:eastAsia="MS Gothic" w:hAnsi="Minion Pro SmBd Ital" w:cs="Minion Pro SmBd Ital"/>
+                <w:b/>
+                <w:sz w:val="22"/>
+              </w:rPr>
+              <w:t>☐</w:t>
+            </w:r>
+            <w:r>
+              <w:rPr>
+                <w:rFonts w:eastAsia="MS Gothic" w:cs="Arial"/>
+                <w:color w:val="7F7F7F" w:themeColor="text1" w:themeTint="80"/>
+                <w:sz w:val="22"/>
+              </w:rPr>
+              <w:t xml:space="preserve"> 20%-34% </w:t>
+            </w:r>
+            <w:r>
+              <w:rPr>
+                <w:rFonts w:ascii="Minion Pro SmBd Ital" w:eastAsia="MS Gothic" w:hAnsi="Minion Pro SmBd Ital" w:cs="Minion Pro SmBd Ital"/>
+                <w:b/>
+                <w:sz w:val="22"/>
+              </w:rPr>
+              <w:t>☐</w:t>
+            </w:r>
+            <w:r>
+              <w:rPr>
+                <w:rFonts w:eastAsia="MS Gothic" w:cs="Arial"/>
+                <w:color w:val="7F7F7F" w:themeColor="text1" w:themeTint="80"/>
+                <w:sz w:val="22"/>
+              </w:rPr>
+              <w:t xml:space="preserve"> 35%-39% </w:t>
+            </w:r>
+            <w:r>
+              <w:rPr>
+                <w:rFonts w:ascii="Minion Pro SmBd Ital" w:eastAsia="MS Gothic" w:hAnsi="Minion Pro SmBd Ital" w:cs="Minion Pro SmBd Ital"/>
+                <w:b/>
+                <w:sz w:val="22"/>
+              </w:rPr>
+              <w:t>☐</w:t>
+            </w:r>
+            <w:r>
+              <w:rPr>
+                <w:rFonts w:eastAsia="MS Gothic" w:cs="Arial"/>
+                <w:color w:val="7F7F7F" w:themeColor="text1" w:themeTint="80"/>
+                <w:sz w:val="22"/>
+              </w:rPr>
+              <w:t xml:space="preserve"> 40%-49% </w:t>
+            </w:r>
+            <w:r>
+              <w:rPr>
+                <w:rFonts w:ascii="Minion Pro SmBd Ital" w:eastAsia="MS Gothic" w:hAnsi="Minion Pro SmBd Ital" w:cs="Minion Pro SmBd Ital"/>
+                <w:b/>
+                <w:sz w:val="22"/>
+              </w:rPr>
+              <w:t>☐</w:t>
+            </w:r>
+            <w:r>
+              <w:rPr>
+                <w:rFonts w:eastAsia="MS Gothic" w:cs="Arial"/>
+                <w:color w:val="7F7F7F" w:themeColor="text1" w:themeTint="80"/>
+                <w:sz w:val="22"/>
+              </w:rPr>
+              <w:t xml:space="preserve"> 50%-59% </w:t>
+            </w:r>
+            <w:r>
+              <w:rPr>
+                <w:rFonts w:ascii="Minion Pro SmBd Ital" w:eastAsia="MS Gothic" w:hAnsi="Minion Pro SmBd Ital" w:cs="Minion Pro SmBd Ital"/>
+                <w:b/>
+                <w:sz w:val="22"/>
+              </w:rPr>
+              <w:t>☐</w:t>
+            </w:r>
+            <w:r>
+              <w:rPr>
+                <w:rFonts w:eastAsia="MS Gothic" w:cs="Arial"/>
+                <w:color w:val="7F7F7F" w:themeColor="text1" w:themeTint="80"/>
+                <w:sz w:val="22"/>
+              </w:rPr>
+              <w:t xml:space="preserve"> 60%-69% </w:t>
+            </w:r>
+            <w:r>
+              <w:rPr>
+                <w:rFonts w:ascii="Minion Pro SmBd Ital" w:eastAsia="MS Gothic" w:hAnsi="Minion Pro SmBd Ital" w:cs="Minion Pro SmBd Ital"/>
+                <w:b/>
+                <w:sz w:val="22"/>
+              </w:rPr>
+              <w:t>☐</w:t>
+            </w:r>
+            <w:r>
+              <w:rPr>
+                <w:rFonts w:eastAsia="MS Gothic" w:cs="Arial"/>
+                <w:color w:val="7F7F7F" w:themeColor="text1" w:themeTint="80"/>
+                <w:sz w:val="22"/>
+              </w:rPr>
+              <w:t xml:space="preserve"> 70%-85% </w:t>
+            </w:r>
+            <w:r>
+              <w:rPr>
+                <w:rFonts w:ascii="Minion Pro SmBd Ital" w:eastAsia="MS Gothic" w:hAnsi="Minion Pro SmBd Ital" w:cs="Minion Pro SmBd Ital"/>
+                <w:b/>
+                <w:sz w:val="22"/>
+              </w:rPr>
+              <w:t>☐</w:t>
+            </w:r>
+            <w:r>
+              <w:rPr>
+                <w:rFonts w:eastAsia="MS Gothic" w:cs="Arial"/>
+                <w:color w:val="7F7F7F" w:themeColor="text1" w:themeTint="80"/>
+                <w:sz w:val="22"/>
+              </w:rPr>
+              <w:t xml:space="preserve"> 86%-100%</w:t>
+            </w:r>
+          </w:p>
+        </w:tc>
+      </w:tr>
+      <w:tr>
+        <w:trPr>
+          <w:gridBefore w:val="1"/>
+          <w:wBefore w:w="35" w:type="dxa"/>
+        </w:trPr>
+        <w:tc>
+          <w:tcPr>
+            <w:tcW w:w="3402" w:type="dxa"/>
+            <w:gridSpan w:val="3"/>
+          </w:tcPr>
+          <w:p>
+            <w:pPr>
+              <w:spacing w:before="40" w:after="20"/>
+              <w:rPr>
+                <w:rFonts w:ascii="Arial" w:hAnsi="Arial" w:cs="Arial"/>
+                <w:sz w:val="22"/>
+              </w:rPr>
+            </w:pPr>
+            <w:r>
+              <w:rPr>
                 <w:rFonts w:ascii="Arial" w:hAnsi="Arial" w:cs="Arial"/>
                 <w:sz w:val="22"/>
               </w:rPr>
@@ -6798,27 +6534,9 @@
         </w:tc>
         <w:tc>
           <w:tcPr>
-            <w:tcW w:w="7535" w:type="dxa"/>
-            <w:gridSpan w:val="5"/>
-          </w:tcPr>
-          <w:p>
-            <w:pPr>
-              <w:spacing w:before="40" w:after="20"/>
-              <w:rPr>
-                <w:rFonts w:ascii="Arial" w:hAnsi="Arial" w:cs="Arial"/>
-                <w:sz w:val="22"/>
-              </w:rPr>
-            </w:pPr>
-          </w:p>
-          <w:p>
-            <w:pPr>
-              <w:spacing w:before="40" w:after="20"/>
-              <w:rPr>
-                <w:rFonts w:ascii="Arial" w:hAnsi="Arial" w:cs="Arial"/>
-                <w:sz w:val="22"/>
-              </w:rPr>
-            </w:pPr>
-          </w:p>
+            <w:tcW w:w="6521" w:type="dxa"/>
+            <w:gridSpan w:val="4"/>
+          </w:tcPr>
           <w:p>
             <w:pPr>
               <w:spacing w:before="40" w:after="20"/>
@@ -7033,19 +6751,9 @@
                 <w:bCs/>
                 <w:sz w:val="22"/>
               </w:rPr>
+              <w:lastRenderedPageBreak/>
               <w:t>Presentation:</w:t>
             </w:r>
-          </w:p>
-          <w:p>
-            <w:pPr>
-              <w:spacing w:before="40" w:after="20"/>
-              <w:rPr>
-                <w:rFonts w:ascii="Arial" w:hAnsi="Arial" w:cs="Arial"/>
-                <w:b/>
-                <w:bCs/>
-                <w:sz w:val="22"/>
-              </w:rPr>
-            </w:pPr>
           </w:p>
           <w:p>
             <w:pPr>
@@ -7262,18 +6970,9 @@
               <w:spacing w:before="40" w:after="20"/>
               <w:rPr>
                 <w:rFonts w:ascii="Arial" w:hAnsi="Arial" w:cs="Arial"/>
-                <w:sz w:val="16"/>
-                <w:szCs w:val="16"/>
-              </w:rPr>
-            </w:pPr>
-          </w:p>
-          <w:p>
-            <w:pPr>
-              <w:spacing w:before="40" w:after="20"/>
-              <w:rPr>
-                <w:rFonts w:ascii="Arial" w:hAnsi="Arial" w:cs="Arial"/>
-                <w:sz w:val="16"/>
-                <w:szCs w:val="16"/>
+                <w:b/>
+                <w:bCs/>
+                <w:sz w:val="22"/>
               </w:rPr>
             </w:pPr>
           </w:p>
@@ -7324,41 +7023,41 @@
         <w:tc>
           <w:tcPr>
             <w:tcW w:w="1568" w:type="dxa"/>
+          </w:tcPr>
+          <w:p>
+            <w:pPr>
+              <w:spacing w:before="40" w:after="40"/>
+              <w:rPr>
+                <w:rFonts w:ascii="Arial" w:hAnsi="Arial" w:cs="Arial"/>
+                <w:b/>
+                <w:bCs/>
+                <w:sz w:val="22"/>
+              </w:rPr>
+            </w:pPr>
+            <w:r>
+              <w:rPr>
+                <w:rFonts w:ascii="Arial" w:hAnsi="Arial" w:cs="Arial"/>
+                <w:b/>
+                <w:bCs/>
+                <w:sz w:val="22"/>
+              </w:rPr>
+              <w:t>RE/</w:t>
+            </w:r>
+            <w:r>
+              <w:rPr>
+                <w:rFonts w:ascii="Arial" w:hAnsi="Arial" w:cs="Arial"/>
+                <w:b/>
+                <w:bCs/>
+                <w:sz w:val="22"/>
+              </w:rPr>
+              <w:t>DW</w:t>
+            </w:r>
+          </w:p>
+        </w:tc>
+        <w:tc>
+          <w:tcPr>
+            <w:tcW w:w="1025" w:type="dxa"/>
             <w:gridSpan w:val="2"/>
-          </w:tcPr>
-          <w:p>
-            <w:pPr>
-              <w:spacing w:before="40" w:after="40"/>
-              <w:rPr>
-                <w:rFonts w:ascii="Arial" w:hAnsi="Arial" w:cs="Arial"/>
-                <w:b/>
-                <w:bCs/>
-                <w:sz w:val="22"/>
-              </w:rPr>
-            </w:pPr>
-            <w:r>
-              <w:rPr>
-                <w:rFonts w:ascii="Arial" w:hAnsi="Arial" w:cs="Arial"/>
-                <w:b/>
-                <w:bCs/>
-                <w:sz w:val="22"/>
-              </w:rPr>
-              <w:t>RE/</w:t>
-            </w:r>
-            <w:r>
-              <w:rPr>
-                <w:rFonts w:ascii="Arial" w:hAnsi="Arial" w:cs="Arial"/>
-                <w:b/>
-                <w:bCs/>
-                <w:sz w:val="22"/>
-              </w:rPr>
-              <w:t>DW</w:t>
-            </w:r>
-          </w:p>
-        </w:tc>
-        <w:tc>
-          <w:tcPr>
-            <w:tcW w:w="1025" w:type="dxa"/>
           </w:tcPr>
           <w:p>
             <w:pPr>

--- a/marksheets/sp5-portfolio-marksheet.docx
+++ b/marksheets/sp5-portfolio-marksheet.docx
@@ -120,8 +120,6 @@
         </w:rPr>
         <w:t xml:space="preserve"> (40%)</w:t>
       </w:r>
-      <w:bookmarkStart w:id="0" w:name="_GoBack"/>
-      <w:bookmarkEnd w:id="0"/>
       <w:r>
         <w:rPr>
           <w:b w:val="0"/>
@@ -1383,40 +1381,21 @@
           <w:tcPr>
             <w:tcW w:w="3402" w:type="dxa"/>
             <w:gridSpan w:val="3"/>
-            <w:shd w:val="clear" w:color="auto" w:fill="D9D9D9" w:themeFill="background1" w:themeFillShade="D9"/>
-          </w:tcPr>
-          <w:p>
-            <w:pPr>
-              <w:spacing w:before="40" w:after="20"/>
-              <w:rPr>
-                <w:rFonts w:ascii="Arial" w:hAnsi="Arial" w:cs="Arial"/>
-                <w:b/>
-                <w:sz w:val="22"/>
-              </w:rPr>
-            </w:pPr>
-            <w:r>
-              <w:rPr>
-                <w:rFonts w:ascii="Arial" w:hAnsi="Arial" w:cs="Arial"/>
-                <w:b/>
-                <w:sz w:val="22"/>
-              </w:rPr>
-              <w:t>SP</w:t>
-            </w:r>
-            <w:r>
-              <w:rPr>
-                <w:rFonts w:ascii="Arial" w:hAnsi="Arial" w:cs="Arial"/>
-                <w:b/>
-                <w:sz w:val="22"/>
-              </w:rPr>
-              <w:t>2</w:t>
-            </w:r>
-            <w:r>
-              <w:rPr>
-                <w:rFonts w:ascii="Arial" w:hAnsi="Arial" w:cs="Arial"/>
-                <w:b/>
-                <w:sz w:val="22"/>
-              </w:rPr>
-              <w:t xml:space="preserve"> Planning document</w:t>
+          </w:tcPr>
+          <w:p>
+            <w:pPr>
+              <w:spacing w:before="40" w:after="20"/>
+              <w:rPr>
+                <w:rFonts w:ascii="Arial" w:hAnsi="Arial" w:cs="Arial"/>
+                <w:sz w:val="22"/>
+              </w:rPr>
+            </w:pPr>
+            <w:r>
+              <w:rPr>
+                <w:rFonts w:ascii="Arial" w:hAnsi="Arial" w:cs="Arial"/>
+                <w:sz w:val="22"/>
+              </w:rPr>
+              <w:t>Personas</w:t>
             </w:r>
           </w:p>
         </w:tc>
@@ -1424,7 +1403,6 @@
           <w:tcPr>
             <w:tcW w:w="6521" w:type="dxa"/>
             <w:gridSpan w:val="4"/>
-            <w:shd w:val="clear" w:color="auto" w:fill="auto"/>
           </w:tcPr>
           <w:p>
             <w:pPr>
@@ -1632,7 +1610,7 @@
                 <w:rFonts w:ascii="Arial" w:hAnsi="Arial" w:cs="Arial"/>
                 <w:sz w:val="22"/>
               </w:rPr>
-              <w:t>Personas</w:t>
+              <w:t>User storyboards</w:t>
             </w:r>
           </w:p>
         </w:tc>
@@ -1833,28 +1811,26 @@
           <w:tcPr>
             <w:tcW w:w="3402" w:type="dxa"/>
             <w:gridSpan w:val="3"/>
-          </w:tcPr>
-          <w:p>
-            <w:pPr>
-              <w:spacing w:before="40" w:after="20"/>
-              <w:rPr>
-                <w:rFonts w:ascii="Arial" w:hAnsi="Arial" w:cs="Arial"/>
-                <w:sz w:val="22"/>
-              </w:rPr>
-            </w:pPr>
-            <w:r>
-              <w:rPr>
-                <w:rFonts w:ascii="Arial" w:hAnsi="Arial" w:cs="Arial"/>
-                <w:sz w:val="22"/>
-              </w:rPr>
-              <w:t>User</w:t>
-            </w:r>
-            <w:r>
-              <w:rPr>
-                <w:rFonts w:ascii="Arial" w:hAnsi="Arial" w:cs="Arial"/>
-                <w:sz w:val="22"/>
-              </w:rPr>
-              <w:t xml:space="preserve"> storyboards</w:t>
+            <w:shd w:val="clear" w:color="auto" w:fill="D9D9D9" w:themeFill="background1" w:themeFillShade="D9"/>
+          </w:tcPr>
+          <w:p>
+            <w:pPr>
+              <w:spacing w:before="40" w:after="20"/>
+              <w:rPr>
+                <w:rFonts w:ascii="Arial" w:hAnsi="Arial" w:cs="Arial"/>
+                <w:b/>
+                <w:sz w:val="22"/>
+              </w:rPr>
+            </w:pPr>
+            <w:bookmarkStart w:id="0" w:name="_GoBack"/>
+            <w:bookmarkEnd w:id="0"/>
+            <w:r>
+              <w:rPr>
+                <w:rFonts w:ascii="Arial" w:hAnsi="Arial" w:cs="Arial"/>
+                <w:b/>
+                <w:sz w:val="22"/>
+              </w:rPr>
+              <w:t>SP2 Planning document</w:t>
             </w:r>
           </w:p>
         </w:tc>
@@ -1862,6 +1838,7 @@
           <w:tcPr>
             <w:tcW w:w="6521" w:type="dxa"/>
             <w:gridSpan w:val="4"/>
+            <w:shd w:val="clear" w:color="auto" w:fill="auto"/>
           </w:tcPr>
           <w:p>
             <w:pPr>
@@ -3868,14 +3845,7 @@
                 <w:rFonts w:ascii="Arial" w:hAnsi="Arial" w:cs="Arial"/>
                 <w:sz w:val="22"/>
               </w:rPr>
-              <w:t>Parallel design</w:t>
-            </w:r>
-            <w:r>
-              <w:rPr>
-                <w:rFonts w:ascii="Arial" w:hAnsi="Arial" w:cs="Arial"/>
-                <w:sz w:val="22"/>
-              </w:rPr>
-              <w:t>s</w:t>
+              <w:t>Parallel designs</w:t>
             </w:r>
           </w:p>
         </w:tc>
